--- a/supplementary-files/supplementary.docx
+++ b/supplementary-files/supplementary.docx
@@ -1832,7 +1832,7 @@
     </w:p>
     <w:p>
       <w:pPr>
-        <w:ind w:hanging="1260"/>
+        <w:ind w:right="-900" w:hanging="810"/>
         <w:jc w:val="center"/>
       </w:pPr>
       <w:r>
@@ -1841,10 +1841,10 @@
         </w:rPr>
         <w:lastRenderedPageBreak/>
         <w:drawing>
-          <wp:inline distT="0" distB="0" distL="0" distR="0" wp14:anchorId="1364A55E" wp14:editId="453E003B">
-            <wp:extent cx="7602071" cy="8571073"/>
-            <wp:effectExtent l="0" t="0" r="5715" b="1905"/>
-            <wp:docPr id="8" name="Picture 8"/>
+          <wp:inline distT="0" distB="0" distL="0" distR="0" wp14:anchorId="2D7AA3AD" wp14:editId="40742108">
+            <wp:extent cx="6445434" cy="7941365"/>
+            <wp:effectExtent l="0" t="0" r="6350" b="0"/>
+            <wp:docPr id="11" name="Picture 11"/>
             <wp:cNvGraphicFramePr>
               <a:graphicFrameLocks xmlns:a="http://schemas.openxmlformats.org/drawingml/2006/main" noChangeAspect="1"/>
             </wp:cNvGraphicFramePr>
@@ -1852,7 +1852,7 @@
               <a:graphicData uri="http://schemas.openxmlformats.org/drawingml/2006/picture">
                 <pic:pic xmlns:pic="http://schemas.openxmlformats.org/drawingml/2006/picture">
                   <pic:nvPicPr>
-                    <pic:cNvPr id="8" name="Picture 8"/>
+                    <pic:cNvPr id="11" name="Picture 11"/>
                     <pic:cNvPicPr/>
                   </pic:nvPicPr>
                   <pic:blipFill rotWithShape="1">
@@ -1863,13 +1863,13 @@
                         </a:ext>
                       </a:extLst>
                     </a:blip>
-                    <a:srcRect l="17196" r="16284"/>
+                    <a:srcRect l="22743" r="16385"/>
                     <a:stretch/>
                   </pic:blipFill>
                   <pic:spPr bwMode="auto">
                     <a:xfrm>
                       <a:off x="0" y="0"/>
-                      <a:ext cx="7631857" cy="8604656"/>
+                      <a:ext cx="6467836" cy="7968966"/>
                     </a:xfrm>
                     <a:prstGeom prst="rect">
                       <a:avLst/>
@@ -1892,17 +1892,13 @@
     </w:p>
     <w:p>
       <w:pPr>
-        <w:jc w:val="center"/>
-      </w:pPr>
-    </w:p>
-    <w:p>
-      <w:pPr>
-        <w:rPr>
-          <w:b/>
-          <w:bCs/>
-        </w:rPr>
-      </w:pPr>
-      <w:commentRangeStart w:id="0"/>
+        <w:rPr>
+          <w:rFonts w:cstheme="minorHAnsi"/>
+          <w:color w:val="000000"/>
+          <w:sz w:val="36"/>
+          <w:szCs w:val="36"/>
+        </w:rPr>
+      </w:pPr>
       <w:r>
         <w:rPr>
           <w:b/>
@@ -1929,34 +1925,235 @@
           <w:b/>
           <w:bCs/>
         </w:rPr>
+        <w:t xml:space="preserve"> | </w:t>
+      </w:r>
+      <w:r>
+        <w:rPr>
+          <w:b/>
+          <w:bCs/>
+        </w:rPr>
+        <w:t>The U-Net model architecture used for segmentation of force signals</w:t>
+      </w:r>
+      <w:r>
+        <w:rPr>
+          <w:b/>
+          <w:bCs/>
+        </w:rPr>
+        <w:t>.</w:t>
+      </w:r>
+      <w:r>
+        <w:rPr>
+          <w:b/>
+          <w:bCs/>
+        </w:rPr>
         <w:t xml:space="preserve"> </w:t>
       </w:r>
-      <w:commentRangeEnd w:id="0"/>
-      <w:r>
-        <w:rPr>
-          <w:rStyle w:val="CommentReference"/>
-        </w:rPr>
-        <w:commentReference w:id="0"/>
-      </w:r>
-      <w:r>
-        <w:rPr>
-          <w:b/>
-          <w:bCs/>
-        </w:rPr>
-        <w:t xml:space="preserve">| </w:t>
-      </w:r>
-      <w:r>
-        <w:rPr>
-          <w:b/>
-          <w:bCs/>
-        </w:rPr>
-        <w:t>The U-Net model architecture used for segmentation of force signals</w:t>
-      </w:r>
-      <w:r>
-        <w:rPr>
-          <w:b/>
-          <w:bCs/>
-        </w:rPr>
+      <w:r>
+        <w:t xml:space="preserve">The graph shows detailed procedure names and attribute values for </w:t>
+      </w:r>
+      <w:r>
+        <w:t>force profile</w:t>
+      </w:r>
+      <w:r>
+        <w:t xml:space="preserve"> </w:t>
+      </w:r>
+      <w:r>
+        <w:t>segmentation</w:t>
+      </w:r>
+      <w:r>
+        <w:t xml:space="preserve"> model</w:t>
+      </w:r>
+      <w:r>
+        <w:t>.</w:t>
+      </w:r>
+      <w:r>
+        <w:rPr>
+          <w:rFonts w:cstheme="minorHAnsi"/>
+        </w:rPr>
+        <w:t xml:space="preserve"> </w:t>
+      </w:r>
+      <w:r>
+        <w:rPr>
+          <w:rFonts w:cstheme="minorHAnsi"/>
+        </w:rPr>
+        <w:t xml:space="preserve">The network comprised of different </w:t>
+      </w:r>
+      <w:r>
+        <w:rPr>
+          <w:rFonts w:cstheme="minorHAnsi"/>
+          <w:i/>
+          <w:iCs/>
+        </w:rPr>
+        <w:t>convolutional</w:t>
+      </w:r>
+      <w:r>
+        <w:rPr>
+          <w:rFonts w:cstheme="minorHAnsi"/>
+        </w:rPr>
+        <w:t xml:space="preserve"> </w:t>
+      </w:r>
+      <w:r>
+        <w:rPr>
+          <w:rFonts w:cstheme="minorHAnsi"/>
+          <w:i/>
+          <w:iCs/>
+        </w:rPr>
+        <w:t>encoder</w:t>
+      </w:r>
+      <w:r>
+        <w:rPr>
+          <w:rFonts w:cstheme="minorHAnsi"/>
+        </w:rPr>
+        <w:t xml:space="preserve"> and </w:t>
+      </w:r>
+      <w:r>
+        <w:rPr>
+          <w:rFonts w:cstheme="minorHAnsi"/>
+          <w:i/>
+          <w:iCs/>
+        </w:rPr>
+        <w:t>decoder</w:t>
+      </w:r>
+      <w:r>
+        <w:rPr>
+          <w:rFonts w:cstheme="minorHAnsi"/>
+        </w:rPr>
+        <w:t xml:space="preserve"> operations with residual connection bypath and intermittent operations, e.g., </w:t>
+      </w:r>
+      <w:r>
+        <w:rPr>
+          <w:rFonts w:cstheme="minorHAnsi"/>
+          <w:i/>
+          <w:iCs/>
+        </w:rPr>
+        <w:t>batch normalization</w:t>
+      </w:r>
+      <w:r>
+        <w:rPr>
+          <w:rFonts w:cstheme="minorHAnsi"/>
+        </w:rPr>
+        <w:t xml:space="preserve">, </w:t>
+      </w:r>
+      <w:r>
+        <w:rPr>
+          <w:rFonts w:cstheme="minorHAnsi"/>
+          <w:i/>
+          <w:iCs/>
+        </w:rPr>
+        <w:t>activation</w:t>
+      </w:r>
+      <w:r>
+        <w:rPr>
+          <w:rFonts w:cstheme="minorHAnsi"/>
+        </w:rPr>
+        <w:t xml:space="preserve">, </w:t>
+      </w:r>
+      <w:r>
+        <w:rPr>
+          <w:rFonts w:cstheme="minorHAnsi"/>
+          <w:i/>
+          <w:iCs/>
+        </w:rPr>
+        <w:t>max pooling</w:t>
+      </w:r>
+      <w:r>
+        <w:rPr>
+          <w:rFonts w:cstheme="minorHAnsi"/>
+        </w:rPr>
+        <w:t xml:space="preserve">, and </w:t>
+      </w:r>
+      <w:r>
+        <w:rPr>
+          <w:rFonts w:cstheme="minorHAnsi"/>
+          <w:i/>
+          <w:iCs/>
+        </w:rPr>
+        <w:t>concatenation</w:t>
+      </w:r>
+      <w:r>
+        <w:rPr>
+          <w:rFonts w:cstheme="minorHAnsi"/>
+          <w:i/>
+          <w:iCs/>
+        </w:rPr>
+        <w:t xml:space="preserve"> layers</w:t>
+      </w:r>
+      <w:r>
+        <w:rPr>
+          <w:rFonts w:cstheme="minorHAnsi"/>
+        </w:rPr>
+        <w:t xml:space="preserve">, and a final segment classifier with </w:t>
+      </w:r>
+      <w:r>
+        <w:rPr>
+          <w:rFonts w:cstheme="minorHAnsi"/>
+          <w:i/>
+          <w:iCs/>
+        </w:rPr>
+        <w:t>activation</w:t>
+      </w:r>
+      <w:r>
+        <w:rPr>
+          <w:rFonts w:cstheme="minorHAnsi"/>
+        </w:rPr>
+        <w:t>.</w:t>
+      </w:r>
+      <w:r>
+        <w:rPr>
+          <w:rFonts w:cstheme="minorHAnsi"/>
+          <w:b/>
+          <w:bCs/>
+        </w:rPr>
+        <w:t xml:space="preserve"> </w:t>
+      </w:r>
+      <w:r>
+        <w:rPr>
+          <w:rFonts w:cstheme="minorHAnsi"/>
+        </w:rPr>
+        <w:t>The visualization was created</w:t>
+      </w:r>
+      <w:r>
+        <w:rPr>
+          <w:rFonts w:cstheme="minorHAnsi"/>
+        </w:rPr>
+        <w:t xml:space="preserve"> in</w:t>
+      </w:r>
+      <w:r>
+        <w:rPr>
+          <w:rFonts w:cstheme="minorHAnsi"/>
+        </w:rPr>
+        <w:t xml:space="preserve"> </w:t>
+      </w:r>
+      <w:hyperlink r:id="rId6" w:history="1">
+        <w:r>
+          <w:rPr>
+            <w:rStyle w:val="Hyperlink"/>
+            <w:rFonts w:cstheme="minorHAnsi"/>
+          </w:rPr>
+          <w:t>https://netron.app</w:t>
+        </w:r>
+      </w:hyperlink>
+      <w:r>
+        <w:rPr>
+          <w:rStyle w:val="Hyperlink"/>
+          <w:rFonts w:cstheme="minorHAnsi"/>
+        </w:rPr>
+        <w:t>.</w:t>
+      </w:r>
+    </w:p>
+    <w:p>
+      <w:pPr>
+        <w:rPr>
+          <w:b/>
+          <w:bCs/>
+        </w:rPr>
+      </w:pPr>
+      <w:r>
+        <w:rPr>
+          <w:b/>
+          <w:bCs/>
+        </w:rPr>
+        <w:lastRenderedPageBreak/>
         <w:t xml:space="preserve"> </w:t>
       </w:r>
     </w:p>
@@ -1996,7 +2193,7 @@
                     <pic:cNvPicPr/>
                   </pic:nvPicPr>
                   <pic:blipFill>
-                    <a:blip r:embed="rId10">
+                    <a:blip r:embed="rId7">
                       <a:extLst>
                         <a:ext uri="{28A0092B-C50C-407E-A947-70E740481C1C}">
                           <a14:useLocalDpi xmlns:a14="http://schemas.microsoft.com/office/drawing/2010/main" val="0"/>
@@ -2029,6 +2226,14 @@
       </w:pPr>
     </w:p>
     <w:p>
+      <w:pPr>
+        <w:rPr>
+          <w:rFonts w:cstheme="minorHAnsi"/>
+          <w:color w:val="000000"/>
+          <w:sz w:val="36"/>
+          <w:szCs w:val="36"/>
+        </w:rPr>
+      </w:pPr>
       <w:r>
         <w:rPr>
           <w:b/>
@@ -2062,7 +2267,14 @@
           <w:b/>
           <w:bCs/>
         </w:rPr>
-        <w:t>The InceptionTime model architecture used for classification of surgical skills using time-series of segmented force profiles.</w:t>
+        <w:t xml:space="preserve">The InceptionTime model architecture used for </w:t>
+      </w:r>
+      <w:r>
+        <w:rPr>
+          <w:b/>
+          <w:bCs/>
+        </w:rPr>
+        <w:t>force profile pattern recognition</w:t>
       </w:r>
       <w:r>
         <w:rPr>
@@ -2072,19 +2284,28 @@
         <w:t xml:space="preserve"> </w:t>
       </w:r>
       <w:r>
-        <w:t xml:space="preserve">The graph shows detailed procedure names and attribute values for skill classification model </w:t>
-      </w:r>
-      <w:r>
-        <w:t xml:space="preserve">(depth size = </w:t>
-      </w:r>
-      <w:r>
-        <w:t>8</w:t>
-      </w:r>
-      <w:r>
-        <w:t>)</w:t>
-      </w:r>
-      <w:r>
-        <w:t xml:space="preserve">. Note: the network for task recognition </w:t>
+        <w:rPr>
+          <w:b/>
+          <w:bCs/>
+        </w:rPr>
+        <w:t>on</w:t>
+      </w:r>
+      <w:r>
+        <w:rPr>
+          <w:b/>
+          <w:bCs/>
+        </w:rPr>
+        <w:t xml:space="preserve"> time-series of segmented force profiles.</w:t>
+      </w:r>
+      <w:r>
+        <w:rPr>
+          <w:b/>
+          <w:bCs/>
+        </w:rPr>
+        <w:t xml:space="preserve"> </w:t>
+      </w:r>
+      <w:r>
+        <w:t xml:space="preserve">The graph shows detailed procedure names and attribute values for skill classification model (depth size = 8). Note: the network for task recognition </w:t>
       </w:r>
       <w:r>
         <w:t>has</w:t>
@@ -2107,8 +2328,265 @@
       <w:r>
         <w:t>.</w:t>
       </w:r>
+      <w:r>
+        <w:rPr>
+          <w:rFonts w:eastAsiaTheme="minorEastAsia" w:cstheme="minorHAnsi"/>
+          <w:color w:val="000000"/>
+        </w:rPr>
+        <w:t xml:space="preserve"> </w:t>
+      </w:r>
+      <w:r>
+        <w:rPr>
+          <w:rFonts w:eastAsiaTheme="minorEastAsia" w:cstheme="minorHAnsi"/>
+          <w:color w:val="000000"/>
+        </w:rPr>
+        <w:t xml:space="preserve">The network included multiple layers including a </w:t>
+      </w:r>
+      <w:r>
+        <w:rPr>
+          <w:rFonts w:eastAsiaTheme="minorEastAsia" w:cstheme="minorHAnsi"/>
+          <w:color w:val="000000"/>
+        </w:rPr>
+        <w:t xml:space="preserve">stacked </w:t>
+      </w:r>
+      <w:r>
+        <w:rPr>
+          <w:rFonts w:eastAsiaTheme="minorEastAsia" w:cstheme="minorHAnsi"/>
+          <w:color w:val="000000"/>
+        </w:rPr>
+        <w:t xml:space="preserve">series of </w:t>
+      </w:r>
+      <w:r>
+        <w:rPr>
+          <w:rFonts w:eastAsiaTheme="minorEastAsia" w:cstheme="minorHAnsi"/>
+          <w:i/>
+          <w:iCs/>
+          <w:color w:val="000000"/>
+        </w:rPr>
+        <w:t xml:space="preserve">convolutional layers </w:t>
+      </w:r>
+      <w:r>
+        <w:rPr>
+          <w:rFonts w:eastAsiaTheme="minorEastAsia" w:cstheme="minorHAnsi"/>
+          <w:color w:val="000000"/>
+        </w:rPr>
+        <w:t xml:space="preserve">to learn the features followed by </w:t>
+      </w:r>
+      <w:r>
+        <w:rPr>
+          <w:rFonts w:eastAsiaTheme="minorEastAsia" w:cstheme="minorHAnsi"/>
+          <w:color w:val="000000"/>
+        </w:rPr>
+        <w:t xml:space="preserve">a concatenation </w:t>
+      </w:r>
+      <w:r>
+        <w:rPr>
+          <w:rFonts w:eastAsiaTheme="minorEastAsia" w:cstheme="minorHAnsi"/>
+          <w:i/>
+          <w:iCs/>
+          <w:color w:val="000000"/>
+        </w:rPr>
+        <w:t>layer</w:t>
+      </w:r>
+      <w:r>
+        <w:rPr>
+          <w:rFonts w:eastAsiaTheme="minorEastAsia" w:cstheme="minorHAnsi"/>
+          <w:color w:val="000000"/>
+        </w:rPr>
+        <w:t>,</w:t>
+      </w:r>
+      <w:r>
+        <w:rPr>
+          <w:rFonts w:eastAsiaTheme="minorEastAsia" w:cstheme="minorHAnsi"/>
+          <w:color w:val="000000"/>
+        </w:rPr>
+        <w:t xml:space="preserve"> </w:t>
+      </w:r>
+      <w:r>
+        <w:rPr>
+          <w:rFonts w:eastAsiaTheme="minorEastAsia" w:cstheme="minorHAnsi"/>
+          <w:color w:val="000000"/>
+        </w:rPr>
+        <w:t xml:space="preserve">a </w:t>
+      </w:r>
+      <w:r>
+        <w:rPr>
+          <w:rFonts w:eastAsiaTheme="minorEastAsia" w:cstheme="minorHAnsi"/>
+          <w:i/>
+          <w:iCs/>
+          <w:color w:val="000000"/>
+        </w:rPr>
+        <w:t>bottleneck layer</w:t>
+      </w:r>
+      <w:r>
+        <w:rPr>
+          <w:rFonts w:eastAsiaTheme="minorEastAsia" w:cstheme="minorHAnsi"/>
+          <w:color w:val="000000"/>
+        </w:rPr>
+        <w:t xml:space="preserve"> to reduce the dimensionality</w:t>
+      </w:r>
+      <w:r>
+        <w:rPr>
+          <w:rFonts w:eastAsiaTheme="minorEastAsia" w:cstheme="minorHAnsi"/>
+          <w:color w:val="000000"/>
+        </w:rPr>
+        <w:t xml:space="preserve"> accompanied by </w:t>
+      </w:r>
+      <w:r>
+        <w:rPr>
+          <w:rFonts w:eastAsiaTheme="minorEastAsia" w:cstheme="minorHAnsi"/>
+          <w:color w:val="000000"/>
+        </w:rPr>
+        <w:t xml:space="preserve">a </w:t>
+      </w:r>
+      <w:r>
+        <w:rPr>
+          <w:rFonts w:eastAsiaTheme="minorEastAsia" w:cstheme="minorHAnsi"/>
+          <w:i/>
+          <w:iCs/>
+          <w:color w:val="000000"/>
+        </w:rPr>
+        <w:t>max pooling layer</w:t>
+      </w:r>
+      <w:r>
+        <w:rPr>
+          <w:rFonts w:eastAsiaTheme="minorEastAsia" w:cstheme="minorHAnsi"/>
+          <w:color w:val="000000"/>
+        </w:rPr>
+        <w:t>.</w:t>
+      </w:r>
+      <w:r>
+        <w:rPr>
+          <w:rFonts w:eastAsiaTheme="minorEastAsia" w:cstheme="minorHAnsi"/>
+          <w:color w:val="000000"/>
+        </w:rPr>
+        <w:t xml:space="preserve"> The extracted features, as a new dimension, were fused into the network after </w:t>
+      </w:r>
+      <w:r>
+        <w:rPr>
+          <w:rFonts w:eastAsiaTheme="minorEastAsia" w:cstheme="minorHAnsi"/>
+          <w:i/>
+          <w:iCs/>
+          <w:color w:val="000000"/>
+        </w:rPr>
+        <w:t>resampling</w:t>
+      </w:r>
+      <w:r>
+        <w:rPr>
+          <w:rFonts w:eastAsiaTheme="minorEastAsia" w:cstheme="minorHAnsi"/>
+          <w:color w:val="000000"/>
+        </w:rPr>
+        <w:t xml:space="preserve"> and </w:t>
+      </w:r>
+      <w:r>
+        <w:rPr>
+          <w:rFonts w:eastAsiaTheme="minorEastAsia" w:cstheme="minorHAnsi"/>
+          <w:i/>
+          <w:iCs/>
+          <w:color w:val="000000"/>
+        </w:rPr>
+        <w:t>normalization</w:t>
+      </w:r>
+      <w:r>
+        <w:rPr>
+          <w:rFonts w:eastAsiaTheme="minorEastAsia" w:cstheme="minorHAnsi"/>
+          <w:color w:val="000000"/>
+        </w:rPr>
+        <w:t xml:space="preserve">. as a new dimension to the network. </w:t>
+      </w:r>
+      <w:r>
+        <w:rPr>
+          <w:rFonts w:eastAsiaTheme="minorEastAsia" w:cstheme="minorHAnsi"/>
+          <w:color w:val="000000"/>
+        </w:rPr>
+        <w:t xml:space="preserve">The </w:t>
+      </w:r>
+      <w:r>
+        <w:rPr>
+          <w:rFonts w:eastAsiaTheme="minorEastAsia" w:cstheme="minorHAnsi"/>
+          <w:color w:val="000000"/>
+        </w:rPr>
+        <w:t>last layer shaped</w:t>
+      </w:r>
+      <w:r>
+        <w:rPr>
+          <w:rFonts w:eastAsiaTheme="minorEastAsia" w:cstheme="minorHAnsi"/>
+          <w:color w:val="000000"/>
+        </w:rPr>
+        <w:t xml:space="preserve"> the probabilities of different classes, e.</w:t>
+      </w:r>
+      <w:r>
+        <w:rPr>
+          <w:rFonts w:eastAsiaTheme="minorEastAsia" w:cstheme="minorHAnsi"/>
+          <w:color w:val="000000"/>
+        </w:rPr>
+        <w:t>g.</w:t>
+      </w:r>
+      <w:r>
+        <w:rPr>
+          <w:rFonts w:eastAsiaTheme="minorEastAsia" w:cstheme="minorHAnsi"/>
+          <w:color w:val="000000"/>
+        </w:rPr>
+        <w:t>, surgical proficiency scores</w:t>
+      </w:r>
+      <w:r>
+        <w:rPr>
+          <w:rFonts w:eastAsiaTheme="minorEastAsia" w:cstheme="minorHAnsi"/>
+          <w:color w:val="000000"/>
+        </w:rPr>
+        <w:t xml:space="preserve"> or the task categories</w:t>
+      </w:r>
+      <w:r>
+        <w:rPr>
+          <w:rFonts w:eastAsiaTheme="minorEastAsia" w:cstheme="minorHAnsi"/>
+          <w:color w:val="000000"/>
+        </w:rPr>
+        <w:t>.</w:t>
+      </w:r>
+      <w:r>
+        <w:rPr>
+          <w:rFonts w:eastAsiaTheme="minorEastAsia" w:cstheme="minorHAnsi"/>
+          <w:color w:val="000000"/>
+        </w:rPr>
+        <w:t xml:space="preserve"> </w:t>
+      </w:r>
+      <w:r>
+        <w:rPr>
+          <w:rFonts w:cstheme="minorHAnsi"/>
+        </w:rPr>
+        <w:t>The visualization was created</w:t>
+      </w:r>
+      <w:r>
+        <w:rPr>
+          <w:rFonts w:cstheme="minorHAnsi"/>
+        </w:rPr>
+        <w:t xml:space="preserve"> in</w:t>
+      </w:r>
+      <w:r>
+        <w:rPr>
+          <w:rFonts w:cstheme="minorHAnsi"/>
+        </w:rPr>
+        <w:t xml:space="preserve"> </w:t>
+      </w:r>
+      <w:hyperlink r:id="rId8" w:history="1">
+        <w:r>
+          <w:rPr>
+            <w:rStyle w:val="Hyperlink"/>
+            <w:rFonts w:cstheme="minorHAnsi"/>
+          </w:rPr>
+          <w:t>https://netron.app</w:t>
+        </w:r>
+      </w:hyperlink>
+      <w:r>
+        <w:rPr>
+          <w:rStyle w:val="Hyperlink"/>
+          <w:rFonts w:cstheme="minorHAnsi"/>
+        </w:rPr>
+        <w:t>.</w:t>
+      </w:r>
     </w:p>
     <w:p/>
+    <w:p/>
     <w:p>
       <w:pPr>
         <w:jc w:val="center"/>
@@ -2148,85 +2626,15 @@
       <w:pPr>
         <w:jc w:val="center"/>
       </w:pPr>
-    </w:p>
-    <w:p>
-      <w:pPr>
-        <w:jc w:val="center"/>
-      </w:pPr>
-    </w:p>
-    <w:p>
-      <w:pPr>
-        <w:jc w:val="center"/>
-      </w:pPr>
-    </w:p>
-    <w:p>
-      <w:pPr>
-        <w:jc w:val="center"/>
-      </w:pPr>
-    </w:p>
-    <w:p>
-      <w:pPr>
-        <w:jc w:val="center"/>
-      </w:pPr>
-    </w:p>
-    <w:p>
-      <w:pPr>
-        <w:jc w:val="center"/>
-      </w:pPr>
-    </w:p>
-    <w:p>
-      <w:pPr>
-        <w:jc w:val="center"/>
-      </w:pPr>
-    </w:p>
-    <w:p>
-      <w:pPr>
-        <w:jc w:val="center"/>
-      </w:pPr>
-    </w:p>
-    <w:p>
-      <w:pPr>
-        <w:jc w:val="center"/>
-      </w:pPr>
-    </w:p>
-    <w:p>
-      <w:pPr>
-        <w:jc w:val="center"/>
-      </w:pPr>
-    </w:p>
-    <w:p>
-      <w:pPr>
-        <w:jc w:val="center"/>
-      </w:pPr>
-    </w:p>
-    <w:p>
-      <w:pPr>
-        <w:jc w:val="center"/>
-      </w:pPr>
-    </w:p>
-    <w:p>
-      <w:pPr>
-        <w:jc w:val="center"/>
-      </w:pPr>
-    </w:p>
-    <w:p>
-      <w:pPr>
-        <w:jc w:val="center"/>
-      </w:pPr>
-    </w:p>
-    <w:p>
-      <w:pPr>
-        <w:jc w:val="center"/>
-      </w:pPr>
       <w:r>
         <w:rPr>
           <w:noProof/>
         </w:rPr>
         <w:drawing>
-          <wp:inline distT="0" distB="0" distL="0" distR="0" wp14:anchorId="72DAF5CD" wp14:editId="3CE6B2F2">
-            <wp:extent cx="2702229" cy="5557105"/>
-            <wp:effectExtent l="0" t="0" r="3175" b="5715"/>
-            <wp:docPr id="10" name="Picture 10"/>
+          <wp:inline distT="0" distB="0" distL="0" distR="0" wp14:anchorId="1E9DDA1A" wp14:editId="2E8A363D">
+            <wp:extent cx="2147581" cy="5303672"/>
+            <wp:effectExtent l="0" t="0" r="0" b="5080"/>
+            <wp:docPr id="16" name="Picture 16"/>
             <wp:cNvGraphicFramePr>
               <a:graphicFrameLocks xmlns:a="http://schemas.openxmlformats.org/drawingml/2006/main" noChangeAspect="1"/>
             </wp:cNvGraphicFramePr>
@@ -2234,24 +2642,24 @@
               <a:graphicData uri="http://schemas.openxmlformats.org/drawingml/2006/picture">
                 <pic:pic xmlns:pic="http://schemas.openxmlformats.org/drawingml/2006/picture">
                   <pic:nvPicPr>
-                    <pic:cNvPr id="10" name="Picture 10"/>
+                    <pic:cNvPr id="16" name="Picture 16"/>
                     <pic:cNvPicPr/>
                   </pic:nvPicPr>
                   <pic:blipFill rotWithShape="1">
-                    <a:blip r:embed="rId11" cstate="print">
+                    <a:blip r:embed="rId9">
                       <a:extLst>
                         <a:ext uri="{28A0092B-C50C-407E-A947-70E740481C1C}">
                           <a14:useLocalDpi xmlns:a14="http://schemas.microsoft.com/office/drawing/2010/main" val="0"/>
                         </a:ext>
                       </a:extLst>
                     </a:blip>
-                    <a:srcRect l="37904" t="5494" r="38015" b="30305"/>
+                    <a:srcRect l="37122" t="7513" r="36059" b="24697"/>
                     <a:stretch/>
                   </pic:blipFill>
                   <pic:spPr bwMode="auto">
                     <a:xfrm>
                       <a:off x="0" y="0"/>
-                      <a:ext cx="2716971" cy="5587421"/>
+                      <a:ext cx="2155657" cy="5323617"/>
                     </a:xfrm>
                     <a:prstGeom prst="rect">
                       <a:avLst/>
@@ -2278,7 +2686,14 @@
       </w:pPr>
     </w:p>
     <w:p>
-      <w:commentRangeStart w:id="1"/>
+      <w:pPr>
+        <w:rPr>
+          <w:rFonts w:cstheme="minorHAnsi"/>
+          <w:color w:val="000000"/>
+          <w:sz w:val="36"/>
+          <w:szCs w:val="36"/>
+        </w:rPr>
+      </w:pPr>
       <w:r>
         <w:rPr>
           <w:b/>
@@ -2305,40 +2720,257 @@
           <w:b/>
           <w:bCs/>
         </w:rPr>
+        <w:t xml:space="preserve"> | </w:t>
+      </w:r>
+      <w:r>
+        <w:rPr>
+          <w:b/>
+          <w:bCs/>
+        </w:rPr>
+        <w:t xml:space="preserve">The LSTM architecture used </w:t>
+      </w:r>
+      <w:r>
+        <w:rPr>
+          <w:b/>
+          <w:bCs/>
+        </w:rPr>
+        <w:t>as a</w:t>
+      </w:r>
+      <w:r>
+        <w:rPr>
+          <w:b/>
+          <w:bCs/>
+        </w:rPr>
+        <w:t>n</w:t>
+      </w:r>
+      <w:r>
+        <w:rPr>
+          <w:b/>
+          <w:bCs/>
+        </w:rPr>
+        <w:t xml:space="preserve"> experimental model for</w:t>
+      </w:r>
+      <w:r>
+        <w:rPr>
+          <w:b/>
+          <w:bCs/>
+        </w:rPr>
         <w:t xml:space="preserve"> </w:t>
       </w:r>
-      <w:commentRangeEnd w:id="1"/>
-      <w:r>
-        <w:rPr>
-          <w:rStyle w:val="CommentReference"/>
-        </w:rPr>
-        <w:commentReference w:id="1"/>
-      </w:r>
-      <w:r>
-        <w:rPr>
-          <w:b/>
-          <w:bCs/>
-        </w:rPr>
-        <w:t xml:space="preserve">| </w:t>
-      </w:r>
-      <w:r>
-        <w:rPr>
-          <w:b/>
-          <w:bCs/>
-        </w:rPr>
-        <w:t>The LSTM model architecture used for classification of surgical tasks using time-series of segmented force profiles.</w:t>
-      </w:r>
-      <w:r>
+      <w:r>
+        <w:rPr>
+          <w:b/>
+          <w:bCs/>
+        </w:rPr>
+        <w:t>force profile pattern recognition</w:t>
+      </w:r>
+      <w:r>
+        <w:rPr>
+          <w:b/>
+          <w:bCs/>
+        </w:rPr>
         <w:t xml:space="preserve"> </w:t>
       </w:r>
       <w:r>
+        <w:rPr>
+          <w:b/>
+          <w:bCs/>
+        </w:rPr>
+        <w:t>on</w:t>
+      </w:r>
+      <w:r>
+        <w:rPr>
+          <w:b/>
+          <w:bCs/>
+        </w:rPr>
+        <w:t xml:space="preserve"> time-series of segmented force profiles.</w:t>
+      </w:r>
+      <w:r>
+        <w:t xml:space="preserve"> </w:t>
+      </w:r>
+      <w:r>
         <w:t xml:space="preserve">The graph shows detailed procedure names and attribute values for </w:t>
       </w:r>
       <w:r>
         <w:t>task</w:t>
       </w:r>
       <w:r>
-        <w:t xml:space="preserve"> classification model. Note: the network for task recognition is not included in the report to avoid duplication.</w:t>
+        <w:t xml:space="preserve"> </w:t>
+      </w:r>
+      <w:r>
+        <w:t>recognition</w:t>
+      </w:r>
+      <w:r>
+        <w:t xml:space="preserve"> model. Note: the network for </w:t>
+      </w:r>
+      <w:r>
+        <w:t>skill classification</w:t>
+      </w:r>
+      <w:r>
+        <w:t xml:space="preserve"> recognition is not included in the report to avoid duplication.</w:t>
+      </w:r>
+      <w:r>
+        <w:t xml:space="preserve"> The network was </w:t>
+      </w:r>
+      <w:r>
+        <w:t>comprised</w:t>
+      </w:r>
+      <w:r>
+        <w:t xml:space="preserve"> of</w:t>
+      </w:r>
+      <w:r>
+        <w:t xml:space="preserve"> </w:t>
+      </w:r>
+      <w:r>
+        <w:t xml:space="preserve">an </w:t>
+      </w:r>
+      <w:r>
+        <w:rPr>
+          <w:rFonts w:cstheme="minorHAnsi"/>
+          <w:i/>
+          <w:iCs/>
+          <w:color w:val="000000"/>
+        </w:rPr>
+        <w:t xml:space="preserve">LSTM </w:t>
+      </w:r>
+      <w:r>
+        <w:rPr>
+          <w:rFonts w:cstheme="minorHAnsi"/>
+          <w:i/>
+          <w:iCs/>
+          <w:color w:val="000000"/>
+        </w:rPr>
+        <w:t xml:space="preserve">layer </w:t>
+      </w:r>
+      <w:r>
+        <w:rPr>
+          <w:rFonts w:cstheme="minorHAnsi"/>
+          <w:color w:val="000000"/>
+        </w:rPr>
+        <w:t xml:space="preserve">with </w:t>
+      </w:r>
+      <w:r>
+        <w:rPr>
+          <w:rFonts w:cstheme="minorHAnsi"/>
+          <w:i/>
+          <w:iCs/>
+          <w:color w:val="000000"/>
+        </w:rPr>
+        <w:t>TanH</w:t>
+      </w:r>
+      <w:r>
+        <w:rPr>
+          <w:rFonts w:cstheme="minorHAnsi"/>
+          <w:i/>
+          <w:iCs/>
+          <w:color w:val="000000"/>
+        </w:rPr>
+        <w:t xml:space="preserve"> activation </w:t>
+      </w:r>
+      <w:r>
+        <w:rPr>
+          <w:rFonts w:cstheme="minorHAnsi"/>
+          <w:color w:val="000000"/>
+        </w:rPr>
+        <w:t xml:space="preserve">to interpret the extracted features, a </w:t>
+      </w:r>
+      <w:r>
+        <w:rPr>
+          <w:rFonts w:cstheme="minorHAnsi"/>
+          <w:i/>
+          <w:iCs/>
+          <w:color w:val="000000"/>
+        </w:rPr>
+        <w:t>dropout regularization layer</w:t>
+      </w:r>
+      <w:r>
+        <w:rPr>
+          <w:rFonts w:cstheme="minorHAnsi"/>
+          <w:color w:val="000000"/>
+        </w:rPr>
+        <w:t xml:space="preserve">, a </w:t>
+      </w:r>
+      <w:r>
+        <w:rPr>
+          <w:rFonts w:cstheme="minorHAnsi"/>
+          <w:i/>
+          <w:iCs/>
+          <w:color w:val="000000"/>
+        </w:rPr>
+        <w:t>ReLU activation layer</w:t>
+      </w:r>
+      <w:r>
+        <w:rPr>
+          <w:rFonts w:cstheme="minorHAnsi"/>
+          <w:color w:val="000000"/>
+        </w:rPr>
+        <w:t xml:space="preserve">, </w:t>
+      </w:r>
+      <w:r>
+        <w:rPr>
+          <w:rStyle w:val="Strong"/>
+          <w:rFonts w:cstheme="minorHAnsi"/>
+          <w:b w:val="0"/>
+          <w:bCs w:val="0"/>
+          <w:color w:val="000000" w:themeColor="text1"/>
+        </w:rPr>
+        <w:t xml:space="preserve">and an output layer with </w:t>
+      </w:r>
+      <w:r>
+        <w:rPr>
+          <w:rStyle w:val="Strong"/>
+          <w:rFonts w:cstheme="minorHAnsi"/>
+          <w:b w:val="0"/>
+          <w:bCs w:val="0"/>
+          <w:i/>
+          <w:iCs/>
+          <w:color w:val="000000" w:themeColor="text1"/>
+        </w:rPr>
+        <w:t>Softmax activation</w:t>
+      </w:r>
+      <w:r>
+        <w:rPr>
+          <w:rStyle w:val="Strong"/>
+          <w:rFonts w:cstheme="minorHAnsi"/>
+          <w:b w:val="0"/>
+          <w:bCs w:val="0"/>
+          <w:color w:val="000000" w:themeColor="text1"/>
+        </w:rPr>
+        <w:t xml:space="preserve"> providing the probability distribution of each surgical task class. </w:t>
+      </w:r>
+      <w:r>
+        <w:rPr>
+          <w:rFonts w:cstheme="minorHAnsi"/>
+        </w:rPr>
+        <w:t>The visualization was created</w:t>
+      </w:r>
+      <w:r>
+        <w:rPr>
+          <w:rFonts w:cstheme="minorHAnsi"/>
+        </w:rPr>
+        <w:t xml:space="preserve"> in</w:t>
+      </w:r>
+      <w:r>
+        <w:rPr>
+          <w:rFonts w:cstheme="minorHAnsi"/>
+        </w:rPr>
+        <w:t xml:space="preserve"> </w:t>
+      </w:r>
+      <w:hyperlink r:id="rId10" w:history="1">
+        <w:r>
+          <w:rPr>
+            <w:rStyle w:val="Hyperlink"/>
+            <w:rFonts w:cstheme="minorHAnsi"/>
+          </w:rPr>
+          <w:t>https://netron.app</w:t>
+        </w:r>
+      </w:hyperlink>
+      <w:r>
+        <w:rPr>
+          <w:rStyle w:val="Hyperlink"/>
+          <w:rFonts w:cstheme="minorHAnsi"/>
+        </w:rPr>
+        <w:t>.</w:t>
       </w:r>
     </w:p>
     <w:p/>
@@ -2348,13 +2980,7 @@
     <w:p/>
     <w:p/>
     <w:p/>
-    <w:p>
-      <w:pPr>
-        <w:rPr>
-          <w:rFonts w:cstheme="minorHAnsi"/>
-        </w:rPr>
-      </w:pPr>
-    </w:p>
+    <w:p/>
     <w:p>
       <w:pPr>
         <w:jc w:val="center"/>
@@ -2367,11 +2993,12 @@
           <w:rFonts w:cstheme="minorHAnsi"/>
           <w:noProof/>
         </w:rPr>
+        <w:lastRenderedPageBreak/>
         <w:drawing>
-          <wp:inline distT="0" distB="0" distL="0" distR="0" wp14:anchorId="37C22D8D" wp14:editId="647E3AB7">
+          <wp:inline distT="0" distB="0" distL="0" distR="0" wp14:anchorId="20B1A354" wp14:editId="59D38689">
             <wp:extent cx="2743200" cy="2057400"/>
             <wp:effectExtent l="0" t="0" r="0" b="0"/>
-            <wp:docPr id="17" name="Picture 17" descr="Chart, histogram&#10;&#10;Description automatically generated"/>
+            <wp:docPr id="9" name="Picture 9" descr="Chart&#10;&#10;Description automatically generated"/>
             <wp:cNvGraphicFramePr>
               <a:graphicFrameLocks xmlns:a="http://schemas.openxmlformats.org/drawingml/2006/main" noChangeAspect="1"/>
             </wp:cNvGraphicFramePr>
@@ -2379,7 +3006,54 @@
               <a:graphicData uri="http://schemas.openxmlformats.org/drawingml/2006/picture">
                 <pic:pic xmlns:pic="http://schemas.openxmlformats.org/drawingml/2006/picture">
                   <pic:nvPicPr>
-                    <pic:cNvPr id="17" name="Picture 17" descr="Chart, histogram&#10;&#10;Description automatically generated"/>
+                    <pic:cNvPr id="9" name="Picture 9" descr="Chart&#10;&#10;Description automatically generated"/>
+                    <pic:cNvPicPr/>
+                  </pic:nvPicPr>
+                  <pic:blipFill>
+                    <a:blip r:embed="rId11">
+                      <a:extLst>
+                        <a:ext uri="{28A0092B-C50C-407E-A947-70E740481C1C}">
+                          <a14:useLocalDpi xmlns:a14="http://schemas.microsoft.com/office/drawing/2010/main" val="0"/>
+                        </a:ext>
+                      </a:extLst>
+                    </a:blip>
+                    <a:stretch>
+                      <a:fillRect/>
+                    </a:stretch>
+                  </pic:blipFill>
+                  <pic:spPr>
+                    <a:xfrm>
+                      <a:off x="0" y="0"/>
+                      <a:ext cx="2743200" cy="2057400"/>
+                    </a:xfrm>
+                    <a:prstGeom prst="rect">
+                      <a:avLst/>
+                    </a:prstGeom>
+                  </pic:spPr>
+                </pic:pic>
+              </a:graphicData>
+            </a:graphic>
+          </wp:inline>
+        </w:drawing>
+      </w:r>
+      <w:r>
+        <w:rPr>
+          <w:rFonts w:cstheme="minorHAnsi"/>
+          <w:noProof/>
+        </w:rPr>
+        <w:drawing>
+          <wp:inline distT="0" distB="0" distL="0" distR="0" wp14:anchorId="47EF1219" wp14:editId="0A52A187">
+            <wp:extent cx="2743200" cy="2057400"/>
+            <wp:effectExtent l="0" t="0" r="0" b="0"/>
+            <wp:docPr id="4" name="Picture 4" descr="A picture containing chart&#10;&#10;Description automatically generated"/>
+            <wp:cNvGraphicFramePr>
+              <a:graphicFrameLocks xmlns:a="http://schemas.openxmlformats.org/drawingml/2006/main" noChangeAspect="1"/>
+            </wp:cNvGraphicFramePr>
+            <a:graphic xmlns:a="http://schemas.openxmlformats.org/drawingml/2006/main">
+              <a:graphicData uri="http://schemas.openxmlformats.org/drawingml/2006/picture">
+                <pic:pic xmlns:pic="http://schemas.openxmlformats.org/drawingml/2006/picture">
+                  <pic:nvPicPr>
+                    <pic:cNvPr id="4" name="Picture 4" descr="A picture containing chart&#10;&#10;Description automatically generated"/>
                     <pic:cNvPicPr/>
                   </pic:nvPicPr>
                   <pic:blipFill>
@@ -2409,22 +3083,346 @@
           </wp:inline>
         </w:drawing>
       </w:r>
+    </w:p>
+    <w:p>
+      <w:pPr>
+        <w:jc w:val="center"/>
+        <w:rPr>
+          <w:rFonts w:cstheme="minorHAnsi"/>
+        </w:rPr>
+      </w:pPr>
       <w:r>
         <w:rPr>
           <w:rFonts w:cstheme="minorHAnsi"/>
         </w:rPr>
         <w:t xml:space="preserve">   </w:t>
       </w:r>
+    </w:p>
+    <w:p>
+      <w:pPr>
+        <w:jc w:val="center"/>
+        <w:rPr>
+          <w:rFonts w:cstheme="minorHAnsi"/>
+        </w:rPr>
+      </w:pPr>
+      <w:r>
+        <w:rPr>
+          <w:rFonts w:cstheme="minorHAnsi"/>
+        </w:rPr>
+        <w:t xml:space="preserve">   </w:t>
+      </w:r>
+    </w:p>
+    <w:p>
+      <w:pPr>
+        <w:pStyle w:val="ListParagraph"/>
+        <w:numPr>
+          <w:ilvl w:val="0"/>
+          <w:numId w:val="1"/>
+        </w:numPr>
+        <w:rPr>
+          <w:rFonts w:cstheme="minorHAnsi"/>
+        </w:rPr>
+      </w:pPr>
+      <w:r>
+        <w:rPr>
+          <w:rFonts w:cstheme="minorHAnsi"/>
+        </w:rPr>
+        <w:t xml:space="preserve">      </w:t>
+      </w:r>
+      <w:r>
+        <w:rPr>
+          <w:rFonts w:cstheme="minorHAnsi"/>
+        </w:rPr>
+        <w:tab/>
+      </w:r>
+      <w:r>
+        <w:rPr>
+          <w:rFonts w:cstheme="minorHAnsi"/>
+        </w:rPr>
+        <w:tab/>
+      </w:r>
+      <w:r>
+        <w:rPr>
+          <w:rFonts w:cstheme="minorHAnsi"/>
+        </w:rPr>
+        <w:tab/>
+      </w:r>
+      <w:r>
+        <w:rPr>
+          <w:rFonts w:cstheme="minorHAnsi"/>
+        </w:rPr>
+        <w:t xml:space="preserve">  </w:t>
+      </w:r>
+      <w:r>
+        <w:rPr>
+          <w:rFonts w:cstheme="minorHAnsi"/>
+        </w:rPr>
+        <w:tab/>
+        <w:t xml:space="preserve">                  (b)</w:t>
+      </w:r>
+    </w:p>
+    <w:p>
+      <w:pPr>
+        <w:rPr>
+          <w:rFonts w:cstheme="minorHAnsi"/>
+        </w:rPr>
+      </w:pPr>
+    </w:p>
+    <w:p>
+      <w:pPr>
+        <w:rPr>
+          <w:rFonts w:cstheme="minorHAnsi"/>
+        </w:rPr>
+      </w:pPr>
+      <w:r>
+        <w:rPr>
+          <w:rFonts w:cstheme="minorHAnsi"/>
+          <w:b/>
+          <w:bCs/>
+        </w:rPr>
+        <w:t xml:space="preserve">Fig. </w:t>
+      </w:r>
+      <w:r>
+        <w:rPr>
+          <w:rFonts w:cstheme="minorHAnsi"/>
+          <w:b/>
+          <w:bCs/>
+        </w:rPr>
+        <w:t>S</w:t>
+      </w:r>
+      <w:r>
+        <w:rPr>
+          <w:rFonts w:cstheme="minorHAnsi"/>
+          <w:b/>
+          <w:bCs/>
+        </w:rPr>
+        <w:t>5</w:t>
+      </w:r>
+      <w:r>
+        <w:rPr>
+          <w:rFonts w:cstheme="minorHAnsi"/>
+          <w:b/>
+          <w:bCs/>
+        </w:rPr>
+        <w:t xml:space="preserve"> |</w:t>
+      </w:r>
+      <w:r>
+        <w:rPr>
+          <w:rFonts w:cstheme="minorHAnsi"/>
+        </w:rPr>
+        <w:t xml:space="preserve"> </w:t>
+      </w:r>
+      <w:r>
+        <w:rPr>
+          <w:rFonts w:cstheme="minorHAnsi"/>
+          <w:b/>
+          <w:bCs/>
+        </w:rPr>
+        <w:t xml:space="preserve">Accuracy and loss </w:t>
+      </w:r>
+      <w:r>
+        <w:rPr>
+          <w:rFonts w:cstheme="minorHAnsi"/>
+          <w:b/>
+          <w:bCs/>
+        </w:rPr>
+        <w:t xml:space="preserve">function values </w:t>
+      </w:r>
+      <w:r>
+        <w:rPr>
+          <w:rFonts w:cstheme="minorHAnsi"/>
+          <w:b/>
+          <w:bCs/>
+        </w:rPr>
+        <w:t>during training and validation steps for force profile segmentation using U-Net model</w:t>
+      </w:r>
+      <w:r>
+        <w:rPr>
+          <w:rFonts w:cstheme="minorHAnsi"/>
+          <w:b/>
+          <w:bCs/>
+        </w:rPr>
+        <w:t xml:space="preserve">. </w:t>
+      </w:r>
+      <w:r>
+        <w:rPr>
+          <w:rFonts w:cstheme="minorHAnsi"/>
+        </w:rPr>
+        <w:t xml:space="preserve">History results for model accuracy and loss function value over 50 epochs overlaid for both training and validation iteration. a) The minimum validation loss function value occurred at epoch </w:t>
+      </w:r>
+      <w:r>
+        <w:rPr>
+          <w:rFonts w:cstheme="minorHAnsi"/>
+        </w:rPr>
+        <w:t>28</w:t>
+      </w:r>
+      <w:r>
+        <w:rPr>
+          <w:rFonts w:cstheme="minorHAnsi"/>
+        </w:rPr>
+        <w:t xml:space="preserve"> and was </w:t>
+      </w:r>
+      <w:r>
+        <w:rPr>
+          <w:rFonts w:cstheme="minorHAnsi"/>
+        </w:rPr>
+        <w:t>0</w:t>
+      </w:r>
+      <w:r>
+        <w:rPr>
+          <w:rFonts w:cstheme="minorHAnsi"/>
+        </w:rPr>
+        <w:t xml:space="preserve">.0878 </w:t>
+      </w:r>
+      <w:r>
+        <w:rPr>
+          <w:rFonts w:cstheme="minorHAnsi"/>
+        </w:rPr>
+        <w:t xml:space="preserve">(training loss = </w:t>
+      </w:r>
+      <w:r>
+        <w:rPr>
+          <w:rFonts w:cstheme="minorHAnsi"/>
+        </w:rPr>
+        <w:t>0.0827</w:t>
+      </w:r>
+      <w:r>
+        <w:rPr>
+          <w:rFonts w:cstheme="minorHAnsi"/>
+        </w:rPr>
+        <w:t xml:space="preserve">). b) The historical accuracy for training has a consistent improvement over the trials and achieved 0.98 in training and 0.97 in validation. </w:t>
+      </w:r>
+    </w:p>
+    <w:p>
+      <w:pPr>
+        <w:rPr>
+          <w:rFonts w:cstheme="minorHAnsi"/>
+        </w:rPr>
+      </w:pPr>
+    </w:p>
+    <w:p>
+      <w:pPr>
+        <w:rPr>
+          <w:rFonts w:cstheme="minorHAnsi"/>
+        </w:rPr>
+      </w:pPr>
+    </w:p>
+    <w:p>
+      <w:pPr>
+        <w:rPr>
+          <w:rFonts w:cstheme="minorHAnsi"/>
+        </w:rPr>
+      </w:pPr>
+    </w:p>
+    <w:p>
+      <w:pPr>
+        <w:rPr>
+          <w:rFonts w:cstheme="minorHAnsi"/>
+        </w:rPr>
+      </w:pPr>
+    </w:p>
+    <w:p>
+      <w:pPr>
+        <w:rPr>
+          <w:rFonts w:cstheme="minorHAnsi"/>
+        </w:rPr>
+      </w:pPr>
+    </w:p>
+    <w:p>
+      <w:pPr>
+        <w:rPr>
+          <w:rFonts w:cstheme="minorHAnsi"/>
+        </w:rPr>
+      </w:pPr>
+    </w:p>
+    <w:p>
+      <w:pPr>
+        <w:rPr>
+          <w:rFonts w:cstheme="minorHAnsi"/>
+        </w:rPr>
+      </w:pPr>
+    </w:p>
+    <w:p>
+      <w:pPr>
+        <w:rPr>
+          <w:rFonts w:cstheme="minorHAnsi"/>
+        </w:rPr>
+      </w:pPr>
+    </w:p>
+    <w:p>
+      <w:pPr>
+        <w:rPr>
+          <w:rFonts w:cstheme="minorHAnsi"/>
+        </w:rPr>
+      </w:pPr>
+    </w:p>
+    <w:p>
+      <w:pPr>
+        <w:rPr>
+          <w:rFonts w:cstheme="minorHAnsi"/>
+        </w:rPr>
+      </w:pPr>
+    </w:p>
+    <w:p>
+      <w:pPr>
+        <w:rPr>
+          <w:rFonts w:cstheme="minorHAnsi"/>
+        </w:rPr>
+      </w:pPr>
+    </w:p>
+    <w:p>
+      <w:pPr>
+        <w:rPr>
+          <w:rFonts w:cstheme="minorHAnsi"/>
+        </w:rPr>
+      </w:pPr>
+    </w:p>
+    <w:p>
+      <w:pPr>
+        <w:rPr>
+          <w:rFonts w:cstheme="minorHAnsi"/>
+        </w:rPr>
+      </w:pPr>
+    </w:p>
+    <w:p>
+      <w:pPr>
+        <w:rPr>
+          <w:rFonts w:cstheme="minorHAnsi"/>
+        </w:rPr>
+      </w:pPr>
+    </w:p>
+    <w:p>
+      <w:pPr>
+        <w:rPr>
+          <w:rFonts w:cstheme="minorHAnsi"/>
+        </w:rPr>
+      </w:pPr>
+    </w:p>
+    <w:p>
+      <w:pPr>
+        <w:rPr>
+          <w:rFonts w:cstheme="minorHAnsi"/>
+        </w:rPr>
+      </w:pPr>
+    </w:p>
+    <w:p>
+      <w:pPr>
+        <w:jc w:val="center"/>
+        <w:rPr>
+          <w:rFonts w:cstheme="minorHAnsi"/>
+        </w:rPr>
+      </w:pPr>
       <w:r>
         <w:rPr>
           <w:rFonts w:cstheme="minorHAnsi"/>
           <w:noProof/>
         </w:rPr>
+        <w:lastRenderedPageBreak/>
         <w:drawing>
-          <wp:inline distT="0" distB="0" distL="0" distR="0" wp14:anchorId="61B3A5EF" wp14:editId="43F1AC13">
-            <wp:extent cx="2743200" cy="2057400"/>
+          <wp:inline distT="0" distB="0" distL="0" distR="0" wp14:anchorId="20CCC849" wp14:editId="16B29F99">
+            <wp:extent cx="4572000" cy="2667000"/>
             <wp:effectExtent l="0" t="0" r="0" b="0"/>
-            <wp:docPr id="16" name="Picture 16" descr="Chart&#10;&#10;Description automatically generated"/>
+            <wp:docPr id="12" name="Picture 12" descr="Chart, line chart&#10;&#10;Description automatically generated"/>
             <wp:cNvGraphicFramePr>
               <a:graphicFrameLocks xmlns:a="http://schemas.openxmlformats.org/drawingml/2006/main" noChangeAspect="1"/>
             </wp:cNvGraphicFramePr>
@@ -2432,11 +3430,11 @@
               <a:graphicData uri="http://schemas.openxmlformats.org/drawingml/2006/picture">
                 <pic:pic xmlns:pic="http://schemas.openxmlformats.org/drawingml/2006/picture">
                   <pic:nvPicPr>
-                    <pic:cNvPr id="16" name="Picture 16" descr="Chart&#10;&#10;Description automatically generated"/>
+                    <pic:cNvPr id="12" name="Picture 12" descr="Chart, line chart&#10;&#10;Description automatically generated"/>
                     <pic:cNvPicPr/>
                   </pic:nvPicPr>
                   <pic:blipFill>
-                    <a:blip r:embed="rId13">
+                    <a:blip r:embed="rId13" cstate="print">
                       <a:extLst>
                         <a:ext uri="{28A0092B-C50C-407E-A947-70E740481C1C}">
                           <a14:useLocalDpi xmlns:a14="http://schemas.microsoft.com/office/drawing/2010/main" val="0"/>
@@ -2450,7 +3448,7 @@
                   <pic:spPr>
                     <a:xfrm>
                       <a:off x="0" y="0"/>
-                      <a:ext cx="2743200" cy="2057400"/>
+                      <a:ext cx="4572000" cy="2667000"/>
                     </a:xfrm>
                     <a:prstGeom prst="rect">
                       <a:avLst/>
@@ -2474,289 +3472,8 @@
         <w:rPr>
           <w:rFonts w:cstheme="minorHAnsi"/>
         </w:rPr>
-        <w:t xml:space="preserve">   </w:t>
-      </w:r>
-    </w:p>
-    <w:p>
-      <w:pPr>
-        <w:pStyle w:val="ListParagraph"/>
-        <w:numPr>
-          <w:ilvl w:val="0"/>
-          <w:numId w:val="1"/>
-        </w:numPr>
-        <w:rPr>
-          <w:rFonts w:cstheme="minorHAnsi"/>
-        </w:rPr>
-      </w:pPr>
-      <w:r>
-        <w:rPr>
-          <w:rFonts w:cstheme="minorHAnsi"/>
-        </w:rPr>
-        <w:t xml:space="preserve">      </w:t>
-      </w:r>
-      <w:r>
-        <w:rPr>
-          <w:rFonts w:cstheme="minorHAnsi"/>
-        </w:rPr>
-        <w:tab/>
-      </w:r>
-      <w:r>
-        <w:rPr>
-          <w:rFonts w:cstheme="minorHAnsi"/>
-        </w:rPr>
-        <w:tab/>
-      </w:r>
-      <w:r>
-        <w:rPr>
-          <w:rFonts w:cstheme="minorHAnsi"/>
-        </w:rPr>
-        <w:tab/>
-      </w:r>
-      <w:r>
-        <w:rPr>
-          <w:rFonts w:cstheme="minorHAnsi"/>
-        </w:rPr>
-        <w:tab/>
-        <w:t xml:space="preserve">                    (b)</w:t>
-      </w:r>
-    </w:p>
-    <w:p>
-      <w:pPr>
-        <w:rPr>
-          <w:rFonts w:cstheme="minorHAnsi"/>
-        </w:rPr>
-      </w:pPr>
-    </w:p>
-    <w:p>
-      <w:pPr>
-        <w:rPr>
-          <w:rFonts w:cstheme="minorHAnsi"/>
-        </w:rPr>
-      </w:pPr>
-      <w:r>
-        <w:rPr>
-          <w:rFonts w:cstheme="minorHAnsi"/>
-          <w:b/>
-          <w:bCs/>
-        </w:rPr>
-        <w:t xml:space="preserve">Fig. </w:t>
-      </w:r>
-      <w:r>
-        <w:rPr>
-          <w:rFonts w:cstheme="minorHAnsi"/>
-          <w:b/>
-          <w:bCs/>
-        </w:rPr>
-        <w:t>S</w:t>
-      </w:r>
-      <w:r>
-        <w:rPr>
-          <w:rFonts w:cstheme="minorHAnsi"/>
-          <w:b/>
-          <w:bCs/>
-        </w:rPr>
-        <w:t>5</w:t>
-      </w:r>
-      <w:r>
-        <w:rPr>
-          <w:rFonts w:cstheme="minorHAnsi"/>
-          <w:b/>
-          <w:bCs/>
-        </w:rPr>
-        <w:t xml:space="preserve"> |</w:t>
-      </w:r>
-      <w:r>
-        <w:rPr>
-          <w:rFonts w:cstheme="minorHAnsi"/>
-        </w:rPr>
-        <w:t xml:space="preserve"> </w:t>
-      </w:r>
-      <w:r>
-        <w:rPr>
-          <w:rFonts w:cstheme="minorHAnsi"/>
-          <w:b/>
-          <w:bCs/>
-        </w:rPr>
-        <w:t xml:space="preserve">Accuracy and loss </w:t>
-      </w:r>
-      <w:r>
-        <w:rPr>
-          <w:rFonts w:cstheme="minorHAnsi"/>
-          <w:b/>
-          <w:bCs/>
-        </w:rPr>
-        <w:t xml:space="preserve">function values </w:t>
-      </w:r>
-      <w:r>
-        <w:rPr>
-          <w:rFonts w:cstheme="minorHAnsi"/>
-          <w:b/>
-          <w:bCs/>
-        </w:rPr>
-        <w:t>during training and validation steps for force profile segmentation using U-Net model</w:t>
-      </w:r>
-      <w:r>
-        <w:rPr>
-          <w:rFonts w:cstheme="minorHAnsi"/>
-          <w:b/>
-          <w:bCs/>
-        </w:rPr>
-        <w:t xml:space="preserve">. </w:t>
-      </w:r>
-      <w:r>
-        <w:rPr>
-          <w:rFonts w:cstheme="minorHAnsi"/>
-        </w:rPr>
-        <w:t xml:space="preserve">History results for model accuracy and loss function value over 50 epochs overlaid for both training and validation iteration. a) The minimum validation loss function value occurred at epoch </w:t>
-      </w:r>
-      <w:r>
-        <w:rPr>
-          <w:rFonts w:cstheme="minorHAnsi"/>
-        </w:rPr>
-        <w:t>41</w:t>
-      </w:r>
-      <w:r>
-        <w:rPr>
-          <w:rFonts w:cstheme="minorHAnsi"/>
-        </w:rPr>
-        <w:t xml:space="preserve"> and was </w:t>
-      </w:r>
-      <w:r>
-        <w:rPr>
-          <w:rFonts w:cstheme="minorHAnsi"/>
-        </w:rPr>
-        <w:t xml:space="preserve">0.0764 </w:t>
-      </w:r>
-      <w:r>
-        <w:rPr>
-          <w:rFonts w:cstheme="minorHAnsi"/>
-        </w:rPr>
-        <w:t xml:space="preserve">(training loss = </w:t>
-      </w:r>
-      <w:r>
-        <w:rPr>
-          <w:rFonts w:cstheme="minorHAnsi"/>
-        </w:rPr>
-        <w:t>0.0665</w:t>
-      </w:r>
-      <w:r>
-        <w:rPr>
-          <w:rFonts w:cstheme="minorHAnsi"/>
-        </w:rPr>
-        <w:t xml:space="preserve">). b) The historical accuracy for training has a consistent improvement over the trials and achieved 0.98 in training and 0.97 in validation. </w:t>
-      </w:r>
-    </w:p>
-    <w:p>
-      <w:pPr>
-        <w:rPr>
-          <w:rFonts w:cstheme="minorHAnsi"/>
-        </w:rPr>
-      </w:pPr>
-    </w:p>
-    <w:p>
-      <w:pPr>
-        <w:rPr>
-          <w:rFonts w:cstheme="minorHAnsi"/>
-        </w:rPr>
-      </w:pPr>
-    </w:p>
-    <w:p>
-      <w:pPr>
-        <w:rPr>
-          <w:rFonts w:cstheme="minorHAnsi"/>
-        </w:rPr>
-      </w:pPr>
-    </w:p>
-    <w:p>
-      <w:pPr>
-        <w:rPr>
-          <w:rFonts w:cstheme="minorHAnsi"/>
-        </w:rPr>
-      </w:pPr>
-    </w:p>
-    <w:p>
-      <w:pPr>
-        <w:rPr>
-          <w:rFonts w:cstheme="minorHAnsi"/>
-        </w:rPr>
-      </w:pPr>
-    </w:p>
-    <w:p>
-      <w:pPr>
-        <w:rPr>
-          <w:rFonts w:cstheme="minorHAnsi"/>
-        </w:rPr>
-      </w:pPr>
-    </w:p>
-    <w:p>
-      <w:pPr>
-        <w:rPr>
-          <w:rFonts w:cstheme="minorHAnsi"/>
-        </w:rPr>
-      </w:pPr>
-    </w:p>
-    <w:p>
-      <w:pPr>
-        <w:rPr>
-          <w:rFonts w:cstheme="minorHAnsi"/>
-        </w:rPr>
-      </w:pPr>
-    </w:p>
-    <w:p>
-      <w:pPr>
-        <w:rPr>
-          <w:rFonts w:cstheme="minorHAnsi"/>
-        </w:rPr>
-      </w:pPr>
-    </w:p>
-    <w:p>
-      <w:pPr>
-        <w:rPr>
-          <w:rFonts w:cstheme="minorHAnsi"/>
-        </w:rPr>
-      </w:pPr>
-    </w:p>
-    <w:p>
-      <w:pPr>
-        <w:rPr>
-          <w:rFonts w:cstheme="minorHAnsi"/>
-        </w:rPr>
-      </w:pPr>
-    </w:p>
-    <w:p>
-      <w:pPr>
-        <w:rPr>
-          <w:rFonts w:cstheme="minorHAnsi"/>
-        </w:rPr>
-      </w:pPr>
-    </w:p>
-    <w:p>
-      <w:pPr>
-        <w:rPr>
-          <w:rFonts w:cstheme="minorHAnsi"/>
-        </w:rPr>
-      </w:pPr>
-    </w:p>
-    <w:p>
-      <w:pPr>
-        <w:rPr>
-          <w:rFonts w:cstheme="minorHAnsi"/>
-        </w:rPr>
-      </w:pPr>
-    </w:p>
-    <w:p>
-      <w:pPr>
-        <w:rPr>
-          <w:rFonts w:cstheme="minorHAnsi"/>
-        </w:rPr>
-      </w:pPr>
-    </w:p>
-    <w:p>
-      <w:pPr>
-        <w:rPr>
-          <w:rFonts w:cstheme="minorHAnsi"/>
-        </w:rPr>
-      </w:pPr>
+        <w:t xml:space="preserve">  (a)</w:t>
+      </w:r>
     </w:p>
     <w:p>
       <w:pPr>
@@ -2770,12 +3487,11 @@
           <w:rFonts w:cstheme="minorHAnsi"/>
           <w:noProof/>
         </w:rPr>
-        <w:lastRenderedPageBreak/>
         <w:drawing>
-          <wp:inline distT="0" distB="0" distL="0" distR="0" wp14:anchorId="4FAF0D72" wp14:editId="3BC087E8">
+          <wp:inline distT="0" distB="0" distL="0" distR="0" wp14:anchorId="2ECD818C" wp14:editId="6FCC1853">
             <wp:extent cx="4572000" cy="2667000"/>
             <wp:effectExtent l="0" t="0" r="0" b="0"/>
-            <wp:docPr id="19" name="Picture 19" descr="Chart, line chart&#10;&#10;Description automatically generated"/>
+            <wp:docPr id="13" name="Picture 13" descr="Chart, line chart&#10;&#10;Description automatically generated"/>
             <wp:cNvGraphicFramePr>
               <a:graphicFrameLocks xmlns:a="http://schemas.openxmlformats.org/drawingml/2006/main" noChangeAspect="1"/>
             </wp:cNvGraphicFramePr>
@@ -2783,7 +3499,7 @@
               <a:graphicData uri="http://schemas.openxmlformats.org/drawingml/2006/picture">
                 <pic:pic xmlns:pic="http://schemas.openxmlformats.org/drawingml/2006/picture">
                   <pic:nvPicPr>
-                    <pic:cNvPr id="19" name="Picture 19" descr="Chart, line chart&#10;&#10;Description automatically generated"/>
+                    <pic:cNvPr id="13" name="Picture 13" descr="Chart, line chart&#10;&#10;Description automatically generated"/>
                     <pic:cNvPicPr/>
                   </pic:nvPicPr>
                   <pic:blipFill>
@@ -2825,7 +3541,75 @@
         <w:rPr>
           <w:rFonts w:cstheme="minorHAnsi"/>
         </w:rPr>
-        <w:t xml:space="preserve">  (a)</w:t>
+        <w:t xml:space="preserve">  (b)</w:t>
+      </w:r>
+    </w:p>
+    <w:p>
+      <w:pPr>
+        <w:rPr>
+          <w:rFonts w:cstheme="minorHAnsi"/>
+          <w:b/>
+          <w:bCs/>
+        </w:rPr>
+      </w:pPr>
+    </w:p>
+    <w:p>
+      <w:pPr>
+        <w:rPr>
+          <w:rFonts w:cstheme="minorHAnsi"/>
+        </w:rPr>
+      </w:pPr>
+      <w:r>
+        <w:rPr>
+          <w:rFonts w:cstheme="minorHAnsi"/>
+          <w:b/>
+          <w:bCs/>
+        </w:rPr>
+        <w:t xml:space="preserve">Fig. </w:t>
+      </w:r>
+      <w:r>
+        <w:rPr>
+          <w:rFonts w:cstheme="minorHAnsi"/>
+          <w:b/>
+          <w:bCs/>
+        </w:rPr>
+        <w:t>S</w:t>
+      </w:r>
+      <w:r>
+        <w:rPr>
+          <w:rFonts w:cstheme="minorHAnsi"/>
+          <w:b/>
+          <w:bCs/>
+        </w:rPr>
+        <w:t>6</w:t>
+      </w:r>
+      <w:r>
+        <w:rPr>
+          <w:rFonts w:cstheme="minorHAnsi"/>
+          <w:b/>
+          <w:bCs/>
+        </w:rPr>
+        <w:t xml:space="preserve"> | The prediction performance for the segmentation model through receiver operating characteristic curves. </w:t>
+      </w:r>
+      <w:r>
+        <w:rPr>
+          <w:rFonts w:cstheme="minorHAnsi"/>
+        </w:rPr>
+        <w:t>The ROC plots illustrate the diagnostic ability of the binary classifier in the segmentation model as the discrimination threshold varies by plotting the TPR (sensitivity or recall) against the FPR (1-specificity). a) Shows the class 0 (</w:t>
+      </w:r>
+      <w:r>
+        <w:rPr>
+          <w:rFonts w:cstheme="minorHAnsi"/>
+          <w:i/>
+          <w:iCs/>
+        </w:rPr>
+        <w:t>ON</w:t>
+      </w:r>
+      <w:r>
+        <w:rPr>
+          <w:rFonts w:cstheme="minorHAnsi"/>
+        </w:rPr>
+        <w:t>) ROC curve with AUC value of 0.99. b) Visualizes the class-based comparison of ROC curves along with the macro-average (independently for each class) and micro-average (aggregative contribution for all classes) showing an AUC of 0.99 in both settings. Note that One-vs-One and One-vs-Rest class AUC has identical results given the 2-class problem in hand.</w:t>
       </w:r>
     </w:p>
     <w:p>
@@ -2840,11 +3624,12 @@
           <w:rFonts w:cstheme="minorHAnsi"/>
           <w:noProof/>
         </w:rPr>
+        <w:lastRenderedPageBreak/>
         <w:drawing>
-          <wp:inline distT="0" distB="0" distL="0" distR="0" wp14:anchorId="38EC725C" wp14:editId="53EEB8B3">
+          <wp:inline distT="0" distB="0" distL="0" distR="0" wp14:anchorId="68BAECC8" wp14:editId="1DD61E0C">
             <wp:extent cx="4572000" cy="2667000"/>
             <wp:effectExtent l="0" t="0" r="0" b="0"/>
-            <wp:docPr id="20" name="Picture 20" descr="Chart, line chart&#10;&#10;Description automatically generated"/>
+            <wp:docPr id="15" name="Picture 15" descr="Chart&#10;&#10;Description automatically generated"/>
             <wp:cNvGraphicFramePr>
               <a:graphicFrameLocks xmlns:a="http://schemas.openxmlformats.org/drawingml/2006/main" noChangeAspect="1"/>
             </wp:cNvGraphicFramePr>
@@ -2852,7 +3637,7 @@
               <a:graphicData uri="http://schemas.openxmlformats.org/drawingml/2006/picture">
                 <pic:pic xmlns:pic="http://schemas.openxmlformats.org/drawingml/2006/picture">
                   <pic:nvPicPr>
-                    <pic:cNvPr id="20" name="Picture 20" descr="Chart, line chart&#10;&#10;Description automatically generated"/>
+                    <pic:cNvPr id="15" name="Picture 15" descr="Chart&#10;&#10;Description automatically generated"/>
                     <pic:cNvPicPr/>
                   </pic:nvPicPr>
                   <pic:blipFill>
@@ -2890,87 +3675,6 @@
           <w:rFonts w:cstheme="minorHAnsi"/>
         </w:rPr>
       </w:pPr>
-      <w:r>
-        <w:rPr>
-          <w:rFonts w:cstheme="minorHAnsi"/>
-        </w:rPr>
-        <w:t xml:space="preserve">  (b)</w:t>
-      </w:r>
-    </w:p>
-    <w:p>
-      <w:pPr>
-        <w:rPr>
-          <w:rFonts w:cstheme="minorHAnsi"/>
-          <w:b/>
-          <w:bCs/>
-        </w:rPr>
-      </w:pPr>
-    </w:p>
-    <w:p>
-      <w:pPr>
-        <w:rPr>
-          <w:rFonts w:cstheme="minorHAnsi"/>
-        </w:rPr>
-      </w:pPr>
-      <w:r>
-        <w:rPr>
-          <w:rFonts w:cstheme="minorHAnsi"/>
-          <w:b/>
-          <w:bCs/>
-        </w:rPr>
-        <w:t xml:space="preserve">Fig. </w:t>
-      </w:r>
-      <w:r>
-        <w:rPr>
-          <w:rFonts w:cstheme="minorHAnsi"/>
-          <w:b/>
-          <w:bCs/>
-        </w:rPr>
-        <w:t>S</w:t>
-      </w:r>
-      <w:r>
-        <w:rPr>
-          <w:rFonts w:cstheme="minorHAnsi"/>
-          <w:b/>
-          <w:bCs/>
-        </w:rPr>
-        <w:t>6</w:t>
-      </w:r>
-      <w:r>
-        <w:rPr>
-          <w:rFonts w:cstheme="minorHAnsi"/>
-          <w:b/>
-          <w:bCs/>
-        </w:rPr>
-        <w:t xml:space="preserve"> | The prediction performance for the segmentation model through receiver operating characteristic curves. </w:t>
-      </w:r>
-      <w:r>
-        <w:rPr>
-          <w:rFonts w:cstheme="minorHAnsi"/>
-        </w:rPr>
-        <w:t>The ROC plots illustrate the diagnostic ability of the binary classifier in the segmentation model as the discrimination threshold varies by plotting the TPR (sensitivity or recall) against the FPR (1-specificity). a) Shows the class 0 (</w:t>
-      </w:r>
-      <w:r>
-        <w:rPr>
-          <w:rFonts w:cstheme="minorHAnsi"/>
-          <w:i/>
-          <w:iCs/>
-        </w:rPr>
-        <w:t>ON</w:t>
-      </w:r>
-      <w:r>
-        <w:rPr>
-          <w:rFonts w:cstheme="minorHAnsi"/>
-        </w:rPr>
-        <w:t>) ROC curve with AUC value of 0.99. b) Visualizes the class-based comparison of ROC curves along with the macro-average (independently for each class) and micro-average (aggregative contribution for all classes) showing an AUC of 0.99 in both settings. Note that One-vs-One and One-vs-Rest class AUC has identical results given the 2-class problem in hand.</w:t>
-      </w:r>
-    </w:p>
-    <w:p>
-      <w:pPr>
-        <w:rPr>
-          <w:rFonts w:cstheme="minorHAnsi"/>
-        </w:rPr>
-      </w:pPr>
     </w:p>
     <w:p>
       <w:pPr>
@@ -2982,14 +3686,33 @@
       <w:r>
         <w:rPr>
           <w:rFonts w:cstheme="minorHAnsi"/>
+        </w:rPr>
+        <w:t xml:space="preserve">   (a)</w:t>
+      </w:r>
+    </w:p>
+    <w:p>
+      <w:pPr>
+        <w:jc w:val="center"/>
+        <w:rPr>
+          <w:rFonts w:cstheme="minorHAnsi"/>
+        </w:rPr>
+      </w:pPr>
+      <w:r>
+        <w:rPr>
+          <w:rFonts w:cstheme="minorHAnsi"/>
+        </w:rPr>
+        <w:t xml:space="preserve">  </w:t>
+      </w:r>
+      <w:r>
+        <w:rPr>
+          <w:rFonts w:cstheme="minorHAnsi"/>
           <w:noProof/>
         </w:rPr>
-        <w:lastRenderedPageBreak/>
         <w:drawing>
-          <wp:inline distT="0" distB="0" distL="0" distR="0" wp14:anchorId="4A4E883C" wp14:editId="0A3E3278">
+          <wp:inline distT="0" distB="0" distL="0" distR="0" wp14:anchorId="7AC71232" wp14:editId="7044249A">
             <wp:extent cx="4572000" cy="2667000"/>
             <wp:effectExtent l="0" t="0" r="0" b="0"/>
-            <wp:docPr id="22" name="Picture 22" descr="Chart&#10;&#10;Description automatically generated"/>
+            <wp:docPr id="14" name="Picture 14" descr="A picture containing graphical user interface&#10;&#10;Description automatically generated"/>
             <wp:cNvGraphicFramePr>
               <a:graphicFrameLocks xmlns:a="http://schemas.openxmlformats.org/drawingml/2006/main" noChangeAspect="1"/>
             </wp:cNvGraphicFramePr>
@@ -2997,7 +3720,7 @@
               <a:graphicData uri="http://schemas.openxmlformats.org/drawingml/2006/picture">
                 <pic:pic xmlns:pic="http://schemas.openxmlformats.org/drawingml/2006/picture">
                   <pic:nvPicPr>
-                    <pic:cNvPr id="22" name="Picture 22" descr="Chart&#10;&#10;Description automatically generated"/>
+                    <pic:cNvPr id="14" name="Picture 14" descr="A picture containing graphical user interface&#10;&#10;Description automatically generated"/>
                     <pic:cNvPicPr/>
                   </pic:nvPicPr>
                   <pic:blipFill>
@@ -3039,9 +3762,237 @@
         <w:rPr>
           <w:rFonts w:cstheme="minorHAnsi"/>
         </w:rPr>
-        <w:t xml:space="preserve">   (a)</w:t>
-      </w:r>
-    </w:p>
+        <w:t xml:space="preserve">   (b)</w:t>
+      </w:r>
+    </w:p>
+    <w:p>
+      <w:pPr>
+        <w:rPr>
+          <w:rFonts w:cstheme="minorHAnsi"/>
+          <w:b/>
+          <w:bCs/>
+          <w:sz w:val="28"/>
+          <w:szCs w:val="28"/>
+        </w:rPr>
+      </w:pPr>
+    </w:p>
+    <w:p>
+      <w:pPr>
+        <w:rPr>
+          <w:rFonts w:cstheme="minorHAnsi"/>
+        </w:rPr>
+      </w:pPr>
+      <w:r>
+        <w:rPr>
+          <w:rFonts w:cstheme="minorHAnsi"/>
+          <w:b/>
+          <w:bCs/>
+        </w:rPr>
+        <w:t xml:space="preserve">Fig. </w:t>
+      </w:r>
+      <w:r>
+        <w:rPr>
+          <w:rFonts w:cstheme="minorHAnsi"/>
+          <w:b/>
+          <w:bCs/>
+        </w:rPr>
+        <w:t>S</w:t>
+      </w:r>
+      <w:r>
+        <w:rPr>
+          <w:rFonts w:cstheme="minorHAnsi"/>
+          <w:b/>
+          <w:bCs/>
+        </w:rPr>
+        <w:t>7</w:t>
+      </w:r>
+      <w:r>
+        <w:rPr>
+          <w:rFonts w:cstheme="minorHAnsi"/>
+          <w:b/>
+          <w:bCs/>
+        </w:rPr>
+        <w:t xml:space="preserve"> | Illustrating the </w:t>
+      </w:r>
+      <w:r>
+        <w:rPr>
+          <w:rFonts w:cstheme="minorHAnsi"/>
+          <w:b/>
+          <w:bCs/>
+        </w:rPr>
+        <w:t>trade-off</w:t>
+      </w:r>
+      <w:r>
+        <w:rPr>
+          <w:rFonts w:cstheme="minorHAnsi"/>
+          <w:b/>
+          <w:bCs/>
+        </w:rPr>
+        <w:t xml:space="preserve"> between true positive rate and positive predictive value in different probability thresholds in segmentation. </w:t>
+      </w:r>
+      <w:r>
+        <w:rPr>
+          <w:rFonts w:cstheme="minorHAnsi"/>
+        </w:rPr>
+        <w:t>a)</w:t>
+      </w:r>
+      <w:r>
+        <w:rPr>
+          <w:rFonts w:cstheme="minorHAnsi"/>
+          <w:b/>
+          <w:bCs/>
+        </w:rPr>
+        <w:t xml:space="preserve"> </w:t>
+      </w:r>
+      <w:r>
+        <w:rPr>
+          <w:rFonts w:cstheme="minorHAnsi"/>
+        </w:rPr>
+        <w:t>M</w:t>
+      </w:r>
+      <w:r>
+        <w:rPr>
+          <w:rFonts w:cstheme="minorHAnsi"/>
+        </w:rPr>
+        <w:t xml:space="preserve">icro-averaged </w:t>
+      </w:r>
+      <w:r>
+        <w:rPr>
+          <w:rFonts w:cstheme="minorHAnsi"/>
+        </w:rPr>
+        <w:t xml:space="preserve">(aggregative contribution for all classes) </w:t>
+      </w:r>
+      <w:r>
+        <w:rPr>
+          <w:rFonts w:cstheme="minorHAnsi"/>
+        </w:rPr>
+        <w:t>precision</w:t>
+      </w:r>
+      <w:r>
+        <w:rPr>
+          <w:rFonts w:cstheme="minorHAnsi"/>
+        </w:rPr>
+        <w:t>-recall</w:t>
+      </w:r>
+      <w:r>
+        <w:rPr>
+          <w:rFonts w:cstheme="minorHAnsi"/>
+        </w:rPr>
+        <w:t xml:space="preserve"> score</w:t>
+      </w:r>
+      <w:r>
+        <w:rPr>
+          <w:rFonts w:cstheme="minorHAnsi"/>
+        </w:rPr>
+        <w:t xml:space="preserve"> (area under the curve) for both classes were </w:t>
+      </w:r>
+      <w:r>
+        <w:rPr>
+          <w:rFonts w:cstheme="minorHAnsi"/>
+        </w:rPr>
+        <w:t>0.99</w:t>
+      </w:r>
+      <w:r>
+        <w:rPr>
+          <w:rFonts w:cstheme="minorHAnsi"/>
+        </w:rPr>
+        <w:t xml:space="preserve"> (a) which was similar for each individual class of forceps </w:t>
+      </w:r>
+      <w:r>
+        <w:rPr>
+          <w:rFonts w:cstheme="minorHAnsi"/>
+          <w:i/>
+          <w:iCs/>
+        </w:rPr>
+        <w:t>ON</w:t>
+      </w:r>
+      <w:r>
+        <w:rPr>
+          <w:rFonts w:cstheme="minorHAnsi"/>
+        </w:rPr>
+        <w:t xml:space="preserve"> and </w:t>
+      </w:r>
+      <w:r>
+        <w:rPr>
+          <w:rFonts w:cstheme="minorHAnsi"/>
+          <w:i/>
+          <w:iCs/>
+        </w:rPr>
+        <w:t>OFF</w:t>
+      </w:r>
+      <w:r>
+        <w:rPr>
+          <w:rFonts w:cstheme="minorHAnsi"/>
+        </w:rPr>
+        <w:t xml:space="preserve"> (b). b) The inclusion of ISO-F1 curves show that for </w:t>
+      </w:r>
+      <w:r>
+        <w:rPr>
+          <w:rFonts w:cstheme="minorHAnsi"/>
+          <w:color w:val="202124"/>
+        </w:rPr>
+        <w:t xml:space="preserve">all </w:t>
+      </w:r>
+      <w:r>
+        <w:rPr>
+          <w:rFonts w:cstheme="minorHAnsi"/>
+          <w:color w:val="202124"/>
+        </w:rPr>
+        <w:t xml:space="preserve">the </w:t>
+      </w:r>
+      <w:r>
+        <w:rPr>
+          <w:rFonts w:cstheme="minorHAnsi"/>
+          <w:color w:val="202124"/>
+        </w:rPr>
+        <w:t>points in the precision/recall space</w:t>
+      </w:r>
+      <w:r>
+        <w:rPr>
+          <w:rFonts w:cstheme="minorHAnsi"/>
+          <w:color w:val="202124"/>
+        </w:rPr>
+        <w:t xml:space="preserve">, most instances have </w:t>
+      </w:r>
+      <w:r>
+        <w:rPr>
+          <w:rFonts w:cstheme="minorHAnsi"/>
+        </w:rPr>
+        <w:t xml:space="preserve">F1 </w:t>
+      </w:r>
+      <w:r>
+        <w:rPr>
+          <w:rFonts w:cstheme="minorHAnsi"/>
+          <w:color w:val="202124"/>
+        </w:rPr>
+        <w:t xml:space="preserve">scores </w:t>
+      </w:r>
+      <w:r>
+        <w:rPr>
+          <w:rFonts w:cstheme="minorHAnsi"/>
+          <w:color w:val="202124"/>
+        </w:rPr>
+        <w:t>over 0.8 in the classification problem</w:t>
+      </w:r>
+      <w:r>
+        <w:rPr>
+          <w:rFonts w:cstheme="minorHAnsi"/>
+          <w:color w:val="202124"/>
+          <w:shd w:val="clear" w:color="auto" w:fill="FFFFFF"/>
+        </w:rPr>
+        <w:t>.</w:t>
+      </w:r>
+      <w:r>
+        <w:rPr>
+          <w:rStyle w:val="apple-converted-space"/>
+          <w:rFonts w:cstheme="minorHAnsi"/>
+          <w:color w:val="202124"/>
+          <w:shd w:val="clear" w:color="auto" w:fill="FFFFFF"/>
+        </w:rPr>
+        <w:t> </w:t>
+      </w:r>
+    </w:p>
+    <w:p/>
     <w:p>
       <w:pPr>
         <w:jc w:val="center"/>
@@ -3052,19 +4003,14 @@
       <w:r>
         <w:rPr>
           <w:rFonts w:cstheme="minorHAnsi"/>
-        </w:rPr>
-        <w:t xml:space="preserve">  </w:t>
-      </w:r>
-      <w:r>
-        <w:rPr>
-          <w:rFonts w:cstheme="minorHAnsi"/>
           <w:noProof/>
         </w:rPr>
+        <w:lastRenderedPageBreak/>
         <w:drawing>
-          <wp:inline distT="0" distB="0" distL="0" distR="0" wp14:anchorId="45072222" wp14:editId="454AAC18">
-            <wp:extent cx="4572000" cy="2667000"/>
+          <wp:inline distT="0" distB="0" distL="0" distR="0" wp14:anchorId="05A9B6C1" wp14:editId="1A6C5553">
+            <wp:extent cx="2743200" cy="2057400"/>
             <wp:effectExtent l="0" t="0" r="0" b="0"/>
-            <wp:docPr id="23" name="Picture 23" descr="A picture containing graphical user interface&#10;&#10;Description automatically generated"/>
+            <wp:docPr id="3" name="Picture 3" descr="Chart, line chart, histogram&#10;&#10;Description automatically generated"/>
             <wp:cNvGraphicFramePr>
               <a:graphicFrameLocks xmlns:a="http://schemas.openxmlformats.org/drawingml/2006/main" noChangeAspect="1"/>
             </wp:cNvGraphicFramePr>
@@ -3072,11 +4018,511 @@
               <a:graphicData uri="http://schemas.openxmlformats.org/drawingml/2006/picture">
                 <pic:pic xmlns:pic="http://schemas.openxmlformats.org/drawingml/2006/picture">
                   <pic:nvPicPr>
-                    <pic:cNvPr id="23" name="Picture 23" descr="A picture containing graphical user interface&#10;&#10;Description automatically generated"/>
+                    <pic:cNvPr id="3" name="Picture 3" descr="Chart, line chart, histogram&#10;&#10;Description automatically generated"/>
                     <pic:cNvPicPr/>
                   </pic:nvPicPr>
                   <pic:blipFill>
-                    <a:blip r:embed="rId17" cstate="print">
+                    <a:blip r:embed="rId17">
+                      <a:extLst>
+                        <a:ext uri="{28A0092B-C50C-407E-A947-70E740481C1C}">
+                          <a14:useLocalDpi xmlns:a14="http://schemas.microsoft.com/office/drawing/2010/main" val="0"/>
+                        </a:ext>
+                      </a:extLst>
+                    </a:blip>
+                    <a:stretch>
+                      <a:fillRect/>
+                    </a:stretch>
+                  </pic:blipFill>
+                  <pic:spPr>
+                    <a:xfrm>
+                      <a:off x="0" y="0"/>
+                      <a:ext cx="2743200" cy="2057400"/>
+                    </a:xfrm>
+                    <a:prstGeom prst="rect">
+                      <a:avLst/>
+                    </a:prstGeom>
+                  </pic:spPr>
+                </pic:pic>
+              </a:graphicData>
+            </a:graphic>
+          </wp:inline>
+        </w:drawing>
+      </w:r>
+      <w:r>
+        <w:rPr>
+          <w:rFonts w:cstheme="minorHAnsi"/>
+        </w:rPr>
+        <w:t xml:space="preserve">   </w:t>
+      </w:r>
+      <w:r>
+        <w:rPr>
+          <w:rFonts w:cstheme="minorHAnsi"/>
+          <w:noProof/>
+        </w:rPr>
+        <w:drawing>
+          <wp:inline distT="0" distB="0" distL="0" distR="0" wp14:anchorId="7094716F" wp14:editId="09D0AF28">
+            <wp:extent cx="2743200" cy="2057401"/>
+            <wp:effectExtent l="0" t="0" r="0" b="0"/>
+            <wp:docPr id="2" name="Picture 2" descr="Chart, line chart&#10;&#10;Description automatically generated"/>
+            <wp:cNvGraphicFramePr>
+              <a:graphicFrameLocks xmlns:a="http://schemas.openxmlformats.org/drawingml/2006/main" noChangeAspect="1"/>
+            </wp:cNvGraphicFramePr>
+            <a:graphic xmlns:a="http://schemas.openxmlformats.org/drawingml/2006/main">
+              <a:graphicData uri="http://schemas.openxmlformats.org/drawingml/2006/picture">
+                <pic:pic xmlns:pic="http://schemas.openxmlformats.org/drawingml/2006/picture">
+                  <pic:nvPicPr>
+                    <pic:cNvPr id="2" name="Picture 2" descr="Chart, line chart&#10;&#10;Description automatically generated"/>
+                    <pic:cNvPicPr/>
+                  </pic:nvPicPr>
+                  <pic:blipFill>
+                    <a:blip r:embed="rId18">
+                      <a:extLst>
+                        <a:ext uri="{28A0092B-C50C-407E-A947-70E740481C1C}">
+                          <a14:useLocalDpi xmlns:a14="http://schemas.microsoft.com/office/drawing/2010/main" val="0"/>
+                        </a:ext>
+                      </a:extLst>
+                    </a:blip>
+                    <a:stretch>
+                      <a:fillRect/>
+                    </a:stretch>
+                  </pic:blipFill>
+                  <pic:spPr>
+                    <a:xfrm>
+                      <a:off x="0" y="0"/>
+                      <a:ext cx="2743200" cy="2057401"/>
+                    </a:xfrm>
+                    <a:prstGeom prst="rect">
+                      <a:avLst/>
+                    </a:prstGeom>
+                  </pic:spPr>
+                </pic:pic>
+              </a:graphicData>
+            </a:graphic>
+          </wp:inline>
+        </w:drawing>
+      </w:r>
+    </w:p>
+    <w:p>
+      <w:pPr>
+        <w:jc w:val="center"/>
+        <w:rPr>
+          <w:rFonts w:cstheme="minorHAnsi"/>
+        </w:rPr>
+      </w:pPr>
+      <w:r>
+        <w:rPr>
+          <w:rFonts w:cstheme="minorHAnsi"/>
+        </w:rPr>
+        <w:t xml:space="preserve"> </w:t>
+      </w:r>
+      <w:r>
+        <w:rPr>
+          <w:rFonts w:cstheme="minorHAnsi"/>
+        </w:rPr>
+        <w:t xml:space="preserve"> </w:t>
+      </w:r>
+      <w:r>
+        <w:rPr>
+          <w:rFonts w:cstheme="minorHAnsi"/>
+        </w:rPr>
+        <w:t xml:space="preserve"> </w:t>
+      </w:r>
+    </w:p>
+    <w:p>
+      <w:pPr>
+        <w:pStyle w:val="ListParagraph"/>
+        <w:numPr>
+          <w:ilvl w:val="0"/>
+          <w:numId w:val="2"/>
+        </w:numPr>
+        <w:rPr>
+          <w:rFonts w:cstheme="minorHAnsi"/>
+        </w:rPr>
+      </w:pPr>
+      <w:r>
+        <w:rPr>
+          <w:rFonts w:cstheme="minorHAnsi"/>
+        </w:rPr>
+        <w:t xml:space="preserve">      </w:t>
+      </w:r>
+      <w:r>
+        <w:rPr>
+          <w:rFonts w:cstheme="minorHAnsi"/>
+        </w:rPr>
+        <w:tab/>
+      </w:r>
+      <w:r>
+        <w:rPr>
+          <w:rFonts w:cstheme="minorHAnsi"/>
+        </w:rPr>
+        <w:tab/>
+      </w:r>
+      <w:r>
+        <w:rPr>
+          <w:rFonts w:cstheme="minorHAnsi"/>
+        </w:rPr>
+        <w:tab/>
+      </w:r>
+      <w:r>
+        <w:rPr>
+          <w:rFonts w:cstheme="minorHAnsi"/>
+        </w:rPr>
+        <w:tab/>
+        <w:t xml:space="preserve">                    (b)</w:t>
+      </w:r>
+    </w:p>
+    <w:p>
+      <w:pPr>
+        <w:pStyle w:val="ListParagraph"/>
+        <w:ind w:left="2740"/>
+        <w:rPr>
+          <w:rFonts w:cstheme="minorHAnsi"/>
+        </w:rPr>
+      </w:pPr>
+    </w:p>
+    <w:p>
+      <w:pPr>
+        <w:rPr>
+          <w:rFonts w:cstheme="minorHAnsi"/>
+        </w:rPr>
+      </w:pPr>
+      <w:r>
+        <w:rPr>
+          <w:rFonts w:cstheme="minorHAnsi"/>
+          <w:b/>
+          <w:bCs/>
+        </w:rPr>
+        <w:t xml:space="preserve">Fig. </w:t>
+      </w:r>
+      <w:r>
+        <w:rPr>
+          <w:rFonts w:cstheme="minorHAnsi"/>
+          <w:b/>
+          <w:bCs/>
+        </w:rPr>
+        <w:t>S</w:t>
+      </w:r>
+      <w:r>
+        <w:rPr>
+          <w:rFonts w:cstheme="minorHAnsi"/>
+          <w:b/>
+          <w:bCs/>
+        </w:rPr>
+        <w:t>8</w:t>
+      </w:r>
+      <w:r>
+        <w:rPr>
+          <w:rFonts w:cstheme="minorHAnsi"/>
+          <w:b/>
+          <w:bCs/>
+        </w:rPr>
+        <w:t xml:space="preserve"> |</w:t>
+      </w:r>
+      <w:r>
+        <w:rPr>
+          <w:rFonts w:cstheme="minorHAnsi"/>
+        </w:rPr>
+        <w:t xml:space="preserve"> </w:t>
+      </w:r>
+      <w:r>
+        <w:rPr>
+          <w:rFonts w:cstheme="minorHAnsi"/>
+          <w:b/>
+          <w:bCs/>
+        </w:rPr>
+        <w:t xml:space="preserve">Accuracy and loss </w:t>
+      </w:r>
+      <w:r>
+        <w:rPr>
+          <w:rFonts w:cstheme="minorHAnsi"/>
+          <w:b/>
+          <w:bCs/>
+        </w:rPr>
+        <w:t xml:space="preserve">function values </w:t>
+      </w:r>
+      <w:r>
+        <w:rPr>
+          <w:rFonts w:cstheme="minorHAnsi"/>
+          <w:b/>
+          <w:bCs/>
+        </w:rPr>
+        <w:t xml:space="preserve">during training and validation steps for force profile </w:t>
+      </w:r>
+      <w:r>
+        <w:rPr>
+          <w:rFonts w:cstheme="minorHAnsi"/>
+          <w:b/>
+          <w:bCs/>
+        </w:rPr>
+        <w:t>surgical skill pattern</w:t>
+      </w:r>
+      <w:r>
+        <w:rPr>
+          <w:rFonts w:cstheme="minorHAnsi"/>
+          <w:b/>
+          <w:bCs/>
+        </w:rPr>
+        <w:t xml:space="preserve"> </w:t>
+      </w:r>
+      <w:r>
+        <w:rPr>
+          <w:rFonts w:cstheme="minorHAnsi"/>
+          <w:b/>
+          <w:bCs/>
+        </w:rPr>
+        <w:t xml:space="preserve">recognition </w:t>
+      </w:r>
+      <w:r>
+        <w:rPr>
+          <w:rFonts w:cstheme="minorHAnsi"/>
+          <w:b/>
+          <w:bCs/>
+        </w:rPr>
+        <w:t xml:space="preserve">using </w:t>
+      </w:r>
+      <w:r>
+        <w:rPr>
+          <w:rFonts w:cstheme="minorHAnsi"/>
+          <w:b/>
+          <w:bCs/>
+        </w:rPr>
+        <w:t>InceptionTime</w:t>
+      </w:r>
+      <w:r>
+        <w:rPr>
+          <w:rFonts w:cstheme="minorHAnsi"/>
+          <w:b/>
+          <w:bCs/>
+        </w:rPr>
+        <w:t xml:space="preserve"> model</w:t>
+      </w:r>
+      <w:r>
+        <w:rPr>
+          <w:rFonts w:cstheme="minorHAnsi"/>
+          <w:b/>
+          <w:bCs/>
+        </w:rPr>
+        <w:t xml:space="preserve">. </w:t>
+      </w:r>
+      <w:r>
+        <w:rPr>
+          <w:rFonts w:cstheme="minorHAnsi"/>
+        </w:rPr>
+        <w:t xml:space="preserve">History results for model accuracy and loss function value over 100 epochs overlaid for both training and validation iteration. a) The minimum validation loss function value occurred at epoch </w:t>
+      </w:r>
+      <w:r>
+        <w:rPr>
+          <w:rFonts w:cstheme="minorHAnsi"/>
+        </w:rPr>
+        <w:t>23</w:t>
+      </w:r>
+      <w:r>
+        <w:rPr>
+          <w:rFonts w:cstheme="minorHAnsi"/>
+        </w:rPr>
+        <w:t xml:space="preserve"> and was </w:t>
+      </w:r>
+      <w:r>
+        <w:rPr>
+          <w:rFonts w:cstheme="minorHAnsi"/>
+        </w:rPr>
+        <w:t>0.</w:t>
+      </w:r>
+      <w:r>
+        <w:rPr>
+          <w:rFonts w:cstheme="minorHAnsi"/>
+        </w:rPr>
+        <w:t xml:space="preserve">4760 </w:t>
+      </w:r>
+      <w:r>
+        <w:rPr>
+          <w:rFonts w:cstheme="minorHAnsi"/>
+        </w:rPr>
+        <w:t xml:space="preserve">(training loss = </w:t>
+      </w:r>
+      <w:r>
+        <w:rPr>
+          <w:rFonts w:cstheme="minorHAnsi"/>
+        </w:rPr>
+        <w:t>0.</w:t>
+      </w:r>
+      <w:r>
+        <w:rPr>
+          <w:rFonts w:cstheme="minorHAnsi"/>
+        </w:rPr>
+        <w:t>4362</w:t>
+      </w:r>
+      <w:r>
+        <w:rPr>
+          <w:rFonts w:cstheme="minorHAnsi"/>
+        </w:rPr>
+        <w:t xml:space="preserve">). b) The historical accuracy for training has a consistent improvement over the training trials but becomes steady after around epoch </w:t>
+      </w:r>
+      <w:r>
+        <w:rPr>
+          <w:rFonts w:cstheme="minorHAnsi"/>
+        </w:rPr>
+        <w:t>50</w:t>
+      </w:r>
+      <w:r>
+        <w:rPr>
+          <w:rFonts w:cstheme="minorHAnsi"/>
+        </w:rPr>
+        <w:t xml:space="preserve"> indicating an overfitting situation (achieved 0.9</w:t>
+      </w:r>
+      <w:r>
+        <w:rPr>
+          <w:rFonts w:cstheme="minorHAnsi"/>
+        </w:rPr>
+        <w:t>8</w:t>
+      </w:r>
+      <w:r>
+        <w:rPr>
+          <w:rFonts w:cstheme="minorHAnsi"/>
+        </w:rPr>
+        <w:t xml:space="preserve"> in training and 0.68 in validation). To avoid overfitting, early stopping at epoch </w:t>
+      </w:r>
+      <w:r>
+        <w:rPr>
+          <w:rFonts w:cstheme="minorHAnsi"/>
+        </w:rPr>
+        <w:t>23</w:t>
+      </w:r>
+      <w:r>
+        <w:rPr>
+          <w:rFonts w:cstheme="minorHAnsi"/>
+        </w:rPr>
+        <w:t xml:space="preserve"> was implemented. </w:t>
+      </w:r>
+    </w:p>
+    <w:p>
+      <w:pPr>
+        <w:rPr>
+          <w:rFonts w:cstheme="minorHAnsi"/>
+        </w:rPr>
+      </w:pPr>
+    </w:p>
+    <w:p>
+      <w:pPr>
+        <w:rPr>
+          <w:rFonts w:cstheme="minorHAnsi"/>
+        </w:rPr>
+      </w:pPr>
+    </w:p>
+    <w:p>
+      <w:pPr>
+        <w:rPr>
+          <w:rFonts w:cstheme="minorHAnsi"/>
+        </w:rPr>
+      </w:pPr>
+    </w:p>
+    <w:p>
+      <w:pPr>
+        <w:rPr>
+          <w:rFonts w:cstheme="minorHAnsi"/>
+        </w:rPr>
+      </w:pPr>
+    </w:p>
+    <w:p>
+      <w:pPr>
+        <w:rPr>
+          <w:rFonts w:cstheme="minorHAnsi"/>
+        </w:rPr>
+      </w:pPr>
+    </w:p>
+    <w:p>
+      <w:pPr>
+        <w:rPr>
+          <w:rFonts w:cstheme="minorHAnsi"/>
+        </w:rPr>
+      </w:pPr>
+    </w:p>
+    <w:p>
+      <w:pPr>
+        <w:rPr>
+          <w:rFonts w:cstheme="minorHAnsi"/>
+        </w:rPr>
+      </w:pPr>
+    </w:p>
+    <w:p>
+      <w:pPr>
+        <w:rPr>
+          <w:rFonts w:cstheme="minorHAnsi"/>
+        </w:rPr>
+      </w:pPr>
+    </w:p>
+    <w:p>
+      <w:pPr>
+        <w:rPr>
+          <w:rFonts w:cstheme="minorHAnsi"/>
+        </w:rPr>
+      </w:pPr>
+    </w:p>
+    <w:p>
+      <w:pPr>
+        <w:rPr>
+          <w:rFonts w:cstheme="minorHAnsi"/>
+        </w:rPr>
+      </w:pPr>
+    </w:p>
+    <w:p>
+      <w:pPr>
+        <w:rPr>
+          <w:rFonts w:cstheme="minorHAnsi"/>
+        </w:rPr>
+      </w:pPr>
+    </w:p>
+    <w:p>
+      <w:pPr>
+        <w:rPr>
+          <w:rFonts w:cstheme="minorHAnsi"/>
+        </w:rPr>
+      </w:pPr>
+    </w:p>
+    <w:p>
+      <w:pPr>
+        <w:rPr>
+          <w:rFonts w:cstheme="minorHAnsi"/>
+        </w:rPr>
+      </w:pPr>
+    </w:p>
+    <w:p>
+      <w:pPr>
+        <w:rPr>
+          <w:rFonts w:cstheme="minorHAnsi"/>
+        </w:rPr>
+      </w:pPr>
+    </w:p>
+    <w:p>
+      <w:pPr>
+        <w:jc w:val="center"/>
+        <w:rPr>
+          <w:rFonts w:cstheme="minorHAnsi"/>
+        </w:rPr>
+      </w:pPr>
+      <w:r>
+        <w:rPr>
+          <w:rFonts w:cstheme="minorHAnsi"/>
+          <w:noProof/>
+        </w:rPr>
+        <w:lastRenderedPageBreak/>
+        <w:drawing>
+          <wp:inline distT="0" distB="0" distL="0" distR="0" wp14:anchorId="12DA982A" wp14:editId="4A66C8DE">
+            <wp:extent cx="4572000" cy="2667000"/>
+            <wp:effectExtent l="0" t="0" r="0" b="0"/>
+            <wp:docPr id="6" name="Picture 6" descr="Chart, line chart&#10;&#10;Description automatically generated"/>
+            <wp:cNvGraphicFramePr>
+              <a:graphicFrameLocks xmlns:a="http://schemas.openxmlformats.org/drawingml/2006/main" noChangeAspect="1"/>
+            </wp:cNvGraphicFramePr>
+            <a:graphic xmlns:a="http://schemas.openxmlformats.org/drawingml/2006/main">
+              <a:graphicData uri="http://schemas.openxmlformats.org/drawingml/2006/picture">
+                <pic:pic xmlns:pic="http://schemas.openxmlformats.org/drawingml/2006/picture">
+                  <pic:nvPicPr>
+                    <pic:cNvPr id="6" name="Picture 6" descr="Chart, line chart&#10;&#10;Description automatically generated"/>
+                    <pic:cNvPicPr/>
+                  </pic:nvPicPr>
+                  <pic:blipFill>
+                    <a:blip r:embed="rId19" cstate="print">
                       <a:extLst>
                         <a:ext uri="{28A0092B-C50C-407E-A947-70E740481C1C}">
                           <a14:useLocalDpi xmlns:a14="http://schemas.microsoft.com/office/drawing/2010/main" val="0"/>
@@ -3114,237 +4560,9 @@
         <w:rPr>
           <w:rFonts w:cstheme="minorHAnsi"/>
         </w:rPr>
-        <w:t xml:space="preserve">   (b)</w:t>
-      </w:r>
-    </w:p>
-    <w:p>
-      <w:pPr>
-        <w:rPr>
-          <w:rFonts w:cstheme="minorHAnsi"/>
-          <w:b/>
-          <w:bCs/>
-          <w:sz w:val="28"/>
-          <w:szCs w:val="28"/>
-        </w:rPr>
-      </w:pPr>
-    </w:p>
-    <w:p>
-      <w:pPr>
-        <w:rPr>
-          <w:rFonts w:cstheme="minorHAnsi"/>
-        </w:rPr>
-      </w:pPr>
-      <w:r>
-        <w:rPr>
-          <w:rFonts w:cstheme="minorHAnsi"/>
-          <w:b/>
-          <w:bCs/>
-        </w:rPr>
-        <w:t xml:space="preserve">Fig. </w:t>
-      </w:r>
-      <w:r>
-        <w:rPr>
-          <w:rFonts w:cstheme="minorHAnsi"/>
-          <w:b/>
-          <w:bCs/>
-        </w:rPr>
-        <w:t>S</w:t>
-      </w:r>
-      <w:r>
-        <w:rPr>
-          <w:rFonts w:cstheme="minorHAnsi"/>
-          <w:b/>
-          <w:bCs/>
-        </w:rPr>
-        <w:t>7</w:t>
-      </w:r>
-      <w:r>
-        <w:rPr>
-          <w:rFonts w:cstheme="minorHAnsi"/>
-          <w:b/>
-          <w:bCs/>
-        </w:rPr>
-        <w:t xml:space="preserve"> | Illustrating the </w:t>
-      </w:r>
-      <w:r>
-        <w:rPr>
-          <w:rFonts w:cstheme="minorHAnsi"/>
-          <w:b/>
-          <w:bCs/>
-        </w:rPr>
-        <w:t>trade-off</w:t>
-      </w:r>
-      <w:r>
-        <w:rPr>
-          <w:rFonts w:cstheme="minorHAnsi"/>
-          <w:b/>
-          <w:bCs/>
-        </w:rPr>
-        <w:t xml:space="preserve"> between true positive rate and positive predictive value in different probability thresholds in segmentation. </w:t>
-      </w:r>
-      <w:r>
-        <w:rPr>
-          <w:rFonts w:cstheme="minorHAnsi"/>
-        </w:rPr>
-        <w:t>a)</w:t>
-      </w:r>
-      <w:r>
-        <w:rPr>
-          <w:rFonts w:cstheme="minorHAnsi"/>
-          <w:b/>
-          <w:bCs/>
-        </w:rPr>
-        <w:t xml:space="preserve"> </w:t>
-      </w:r>
-      <w:r>
-        <w:rPr>
-          <w:rFonts w:cstheme="minorHAnsi"/>
-        </w:rPr>
-        <w:t>M</w:t>
-      </w:r>
-      <w:r>
-        <w:rPr>
-          <w:rFonts w:cstheme="minorHAnsi"/>
-        </w:rPr>
-        <w:t xml:space="preserve">icro-averaged </w:t>
-      </w:r>
-      <w:r>
-        <w:rPr>
-          <w:rFonts w:cstheme="minorHAnsi"/>
-        </w:rPr>
-        <w:t xml:space="preserve">(aggregative contribution for all classes) </w:t>
-      </w:r>
-      <w:r>
-        <w:rPr>
-          <w:rFonts w:cstheme="minorHAnsi"/>
-        </w:rPr>
-        <w:t>precision</w:t>
-      </w:r>
-      <w:r>
-        <w:rPr>
-          <w:rFonts w:cstheme="minorHAnsi"/>
-        </w:rPr>
-        <w:t>-recall</w:t>
-      </w:r>
-      <w:r>
-        <w:rPr>
-          <w:rFonts w:cstheme="minorHAnsi"/>
-        </w:rPr>
-        <w:t xml:space="preserve"> score</w:t>
-      </w:r>
-      <w:r>
-        <w:rPr>
-          <w:rFonts w:cstheme="minorHAnsi"/>
-        </w:rPr>
-        <w:t xml:space="preserve"> (area under the curve) for both classes were </w:t>
-      </w:r>
-      <w:r>
-        <w:rPr>
-          <w:rFonts w:cstheme="minorHAnsi"/>
-        </w:rPr>
-        <w:t>0.99</w:t>
-      </w:r>
-      <w:r>
-        <w:rPr>
-          <w:rFonts w:cstheme="minorHAnsi"/>
-        </w:rPr>
-        <w:t xml:space="preserve"> (a) which was similar for each individual class of forceps </w:t>
-      </w:r>
-      <w:r>
-        <w:rPr>
-          <w:rFonts w:cstheme="minorHAnsi"/>
-          <w:i/>
-          <w:iCs/>
-        </w:rPr>
-        <w:t>ON</w:t>
-      </w:r>
-      <w:r>
-        <w:rPr>
-          <w:rFonts w:cstheme="minorHAnsi"/>
-        </w:rPr>
-        <w:t xml:space="preserve"> and </w:t>
-      </w:r>
-      <w:r>
-        <w:rPr>
-          <w:rFonts w:cstheme="minorHAnsi"/>
-          <w:i/>
-          <w:iCs/>
-        </w:rPr>
-        <w:t>OFF</w:t>
-      </w:r>
-      <w:r>
-        <w:rPr>
-          <w:rFonts w:cstheme="minorHAnsi"/>
-        </w:rPr>
-        <w:t xml:space="preserve"> (b). b) The inclusion of ISO-F1 curves show that for </w:t>
-      </w:r>
-      <w:r>
-        <w:rPr>
-          <w:rFonts w:cstheme="minorHAnsi"/>
-          <w:color w:val="202124"/>
-        </w:rPr>
-        <w:t xml:space="preserve">all </w:t>
-      </w:r>
-      <w:r>
-        <w:rPr>
-          <w:rFonts w:cstheme="minorHAnsi"/>
-          <w:color w:val="202124"/>
-        </w:rPr>
-        <w:t xml:space="preserve">the </w:t>
-      </w:r>
-      <w:r>
-        <w:rPr>
-          <w:rFonts w:cstheme="minorHAnsi"/>
-          <w:color w:val="202124"/>
-        </w:rPr>
-        <w:t>points in the precision/recall space</w:t>
-      </w:r>
-      <w:r>
-        <w:rPr>
-          <w:rFonts w:cstheme="minorHAnsi"/>
-          <w:color w:val="202124"/>
-        </w:rPr>
-        <w:t xml:space="preserve">, most instances have </w:t>
-      </w:r>
-      <w:r>
-        <w:rPr>
-          <w:rFonts w:cstheme="minorHAnsi"/>
-        </w:rPr>
-        <w:t xml:space="preserve">F1 </w:t>
-      </w:r>
-      <w:r>
-        <w:rPr>
-          <w:rFonts w:cstheme="minorHAnsi"/>
-          <w:color w:val="202124"/>
-        </w:rPr>
-        <w:t xml:space="preserve">scores </w:t>
-      </w:r>
-      <w:r>
-        <w:rPr>
-          <w:rFonts w:cstheme="minorHAnsi"/>
-          <w:color w:val="202124"/>
-        </w:rPr>
-        <w:t>over 0.8 in the classification problem</w:t>
-      </w:r>
-      <w:r>
-        <w:rPr>
-          <w:rFonts w:cstheme="minorHAnsi"/>
-          <w:color w:val="202124"/>
-          <w:shd w:val="clear" w:color="auto" w:fill="FFFFFF"/>
-        </w:rPr>
-        <w:t>.</w:t>
-      </w:r>
-      <w:r>
-        <w:rPr>
-          <w:rStyle w:val="apple-converted-space"/>
-          <w:rFonts w:cstheme="minorHAnsi"/>
-          <w:color w:val="202124"/>
-          <w:shd w:val="clear" w:color="auto" w:fill="FFFFFF"/>
-        </w:rPr>
-        <w:t> </w:t>
-      </w:r>
-    </w:p>
-    <w:p/>
+        <w:t xml:space="preserve">  (a)</w:t>
+      </w:r>
+    </w:p>
     <w:p>
       <w:pPr>
         <w:jc w:val="center"/>
@@ -3357,12 +4575,11 @@
           <w:rFonts w:cstheme="minorHAnsi"/>
           <w:noProof/>
         </w:rPr>
-        <w:lastRenderedPageBreak/>
         <w:drawing>
-          <wp:inline distT="0" distB="0" distL="0" distR="0" wp14:anchorId="05A9B6C1" wp14:editId="1A6C5553">
-            <wp:extent cx="2743200" cy="2057400"/>
+          <wp:inline distT="0" distB="0" distL="0" distR="0" wp14:anchorId="509C2929" wp14:editId="11E3F917">
+            <wp:extent cx="4572000" cy="2667000"/>
             <wp:effectExtent l="0" t="0" r="0" b="0"/>
-            <wp:docPr id="3" name="Picture 3" descr="Chart, line chart, histogram&#10;&#10;Description automatically generated"/>
+            <wp:docPr id="5" name="Picture 5" descr="Chart, line chart&#10;&#10;Description automatically generated"/>
             <wp:cNvGraphicFramePr>
               <a:graphicFrameLocks xmlns:a="http://schemas.openxmlformats.org/drawingml/2006/main" noChangeAspect="1"/>
             </wp:cNvGraphicFramePr>
@@ -3370,507 +4587,7 @@
               <a:graphicData uri="http://schemas.openxmlformats.org/drawingml/2006/picture">
                 <pic:pic xmlns:pic="http://schemas.openxmlformats.org/drawingml/2006/picture">
                   <pic:nvPicPr>
-                    <pic:cNvPr id="3" name="Picture 3" descr="Chart, line chart, histogram&#10;&#10;Description automatically generated"/>
-                    <pic:cNvPicPr/>
-                  </pic:nvPicPr>
-                  <pic:blipFill>
-                    <a:blip r:embed="rId18">
-                      <a:extLst>
-                        <a:ext uri="{28A0092B-C50C-407E-A947-70E740481C1C}">
-                          <a14:useLocalDpi xmlns:a14="http://schemas.microsoft.com/office/drawing/2010/main" val="0"/>
-                        </a:ext>
-                      </a:extLst>
-                    </a:blip>
-                    <a:stretch>
-                      <a:fillRect/>
-                    </a:stretch>
-                  </pic:blipFill>
-                  <pic:spPr>
-                    <a:xfrm>
-                      <a:off x="0" y="0"/>
-                      <a:ext cx="2743200" cy="2057400"/>
-                    </a:xfrm>
-                    <a:prstGeom prst="rect">
-                      <a:avLst/>
-                    </a:prstGeom>
-                  </pic:spPr>
-                </pic:pic>
-              </a:graphicData>
-            </a:graphic>
-          </wp:inline>
-        </w:drawing>
-      </w:r>
-      <w:r>
-        <w:rPr>
-          <w:rFonts w:cstheme="minorHAnsi"/>
-        </w:rPr>
-        <w:t xml:space="preserve">   </w:t>
-      </w:r>
-      <w:r>
-        <w:rPr>
-          <w:rFonts w:cstheme="minorHAnsi"/>
-          <w:noProof/>
-        </w:rPr>
-        <w:drawing>
-          <wp:inline distT="0" distB="0" distL="0" distR="0" wp14:anchorId="7094716F" wp14:editId="09D0AF28">
-            <wp:extent cx="2743200" cy="2057401"/>
-            <wp:effectExtent l="0" t="0" r="0" b="0"/>
-            <wp:docPr id="2" name="Picture 2" descr="Chart, line chart&#10;&#10;Description automatically generated"/>
-            <wp:cNvGraphicFramePr>
-              <a:graphicFrameLocks xmlns:a="http://schemas.openxmlformats.org/drawingml/2006/main" noChangeAspect="1"/>
-            </wp:cNvGraphicFramePr>
-            <a:graphic xmlns:a="http://schemas.openxmlformats.org/drawingml/2006/main">
-              <a:graphicData uri="http://schemas.openxmlformats.org/drawingml/2006/picture">
-                <pic:pic xmlns:pic="http://schemas.openxmlformats.org/drawingml/2006/picture">
-                  <pic:nvPicPr>
-                    <pic:cNvPr id="2" name="Picture 2" descr="Chart, line chart&#10;&#10;Description automatically generated"/>
-                    <pic:cNvPicPr/>
-                  </pic:nvPicPr>
-                  <pic:blipFill>
-                    <a:blip r:embed="rId19">
-                      <a:extLst>
-                        <a:ext uri="{28A0092B-C50C-407E-A947-70E740481C1C}">
-                          <a14:useLocalDpi xmlns:a14="http://schemas.microsoft.com/office/drawing/2010/main" val="0"/>
-                        </a:ext>
-                      </a:extLst>
-                    </a:blip>
-                    <a:stretch>
-                      <a:fillRect/>
-                    </a:stretch>
-                  </pic:blipFill>
-                  <pic:spPr>
-                    <a:xfrm>
-                      <a:off x="0" y="0"/>
-                      <a:ext cx="2743200" cy="2057401"/>
-                    </a:xfrm>
-                    <a:prstGeom prst="rect">
-                      <a:avLst/>
-                    </a:prstGeom>
-                  </pic:spPr>
-                </pic:pic>
-              </a:graphicData>
-            </a:graphic>
-          </wp:inline>
-        </w:drawing>
-      </w:r>
-    </w:p>
-    <w:p>
-      <w:pPr>
-        <w:jc w:val="center"/>
-        <w:rPr>
-          <w:rFonts w:cstheme="minorHAnsi"/>
-        </w:rPr>
-      </w:pPr>
-      <w:r>
-        <w:rPr>
-          <w:rFonts w:cstheme="minorHAnsi"/>
-        </w:rPr>
-        <w:t xml:space="preserve"> </w:t>
-      </w:r>
-      <w:r>
-        <w:rPr>
-          <w:rFonts w:cstheme="minorHAnsi"/>
-        </w:rPr>
-        <w:t xml:space="preserve"> </w:t>
-      </w:r>
-      <w:r>
-        <w:rPr>
-          <w:rFonts w:cstheme="minorHAnsi"/>
-        </w:rPr>
-        <w:t xml:space="preserve"> </w:t>
-      </w:r>
-    </w:p>
-    <w:p>
-      <w:pPr>
-        <w:pStyle w:val="ListParagraph"/>
-        <w:numPr>
-          <w:ilvl w:val="0"/>
-          <w:numId w:val="2"/>
-        </w:numPr>
-        <w:rPr>
-          <w:rFonts w:cstheme="minorHAnsi"/>
-        </w:rPr>
-      </w:pPr>
-      <w:r>
-        <w:rPr>
-          <w:rFonts w:cstheme="minorHAnsi"/>
-        </w:rPr>
-        <w:t xml:space="preserve">      </w:t>
-      </w:r>
-      <w:r>
-        <w:rPr>
-          <w:rFonts w:cstheme="minorHAnsi"/>
-        </w:rPr>
-        <w:tab/>
-      </w:r>
-      <w:r>
-        <w:rPr>
-          <w:rFonts w:cstheme="minorHAnsi"/>
-        </w:rPr>
-        <w:tab/>
-      </w:r>
-      <w:r>
-        <w:rPr>
-          <w:rFonts w:cstheme="minorHAnsi"/>
-        </w:rPr>
-        <w:tab/>
-      </w:r>
-      <w:r>
-        <w:rPr>
-          <w:rFonts w:cstheme="minorHAnsi"/>
-        </w:rPr>
-        <w:tab/>
-        <w:t xml:space="preserve">                    (b)</w:t>
-      </w:r>
-    </w:p>
-    <w:p>
-      <w:pPr>
-        <w:pStyle w:val="ListParagraph"/>
-        <w:ind w:left="2740"/>
-        <w:rPr>
-          <w:rFonts w:cstheme="minorHAnsi"/>
-        </w:rPr>
-      </w:pPr>
-    </w:p>
-    <w:p>
-      <w:pPr>
-        <w:rPr>
-          <w:rFonts w:cstheme="minorHAnsi"/>
-        </w:rPr>
-      </w:pPr>
-      <w:r>
-        <w:rPr>
-          <w:rFonts w:cstheme="minorHAnsi"/>
-          <w:b/>
-          <w:bCs/>
-        </w:rPr>
-        <w:t xml:space="preserve">Fig. </w:t>
-      </w:r>
-      <w:r>
-        <w:rPr>
-          <w:rFonts w:cstheme="minorHAnsi"/>
-          <w:b/>
-          <w:bCs/>
-        </w:rPr>
-        <w:t>S</w:t>
-      </w:r>
-      <w:r>
-        <w:rPr>
-          <w:rFonts w:cstheme="minorHAnsi"/>
-          <w:b/>
-          <w:bCs/>
-        </w:rPr>
-        <w:t>8</w:t>
-      </w:r>
-      <w:r>
-        <w:rPr>
-          <w:rFonts w:cstheme="minorHAnsi"/>
-          <w:b/>
-          <w:bCs/>
-        </w:rPr>
-        <w:t xml:space="preserve"> |</w:t>
-      </w:r>
-      <w:r>
-        <w:rPr>
-          <w:rFonts w:cstheme="minorHAnsi"/>
-        </w:rPr>
-        <w:t xml:space="preserve"> </w:t>
-      </w:r>
-      <w:r>
-        <w:rPr>
-          <w:rFonts w:cstheme="minorHAnsi"/>
-          <w:b/>
-          <w:bCs/>
-        </w:rPr>
-        <w:t xml:space="preserve">Accuracy and loss </w:t>
-      </w:r>
-      <w:r>
-        <w:rPr>
-          <w:rFonts w:cstheme="minorHAnsi"/>
-          <w:b/>
-          <w:bCs/>
-        </w:rPr>
-        <w:t xml:space="preserve">function values </w:t>
-      </w:r>
-      <w:r>
-        <w:rPr>
-          <w:rFonts w:cstheme="minorHAnsi"/>
-          <w:b/>
-          <w:bCs/>
-        </w:rPr>
-        <w:t xml:space="preserve">during training and validation steps for force profile </w:t>
-      </w:r>
-      <w:r>
-        <w:rPr>
-          <w:rFonts w:cstheme="minorHAnsi"/>
-          <w:b/>
-          <w:bCs/>
-        </w:rPr>
-        <w:t>surgical skill pattern</w:t>
-      </w:r>
-      <w:r>
-        <w:rPr>
-          <w:rFonts w:cstheme="minorHAnsi"/>
-          <w:b/>
-          <w:bCs/>
-        </w:rPr>
-        <w:t xml:space="preserve"> </w:t>
-      </w:r>
-      <w:r>
-        <w:rPr>
-          <w:rFonts w:cstheme="minorHAnsi"/>
-          <w:b/>
-          <w:bCs/>
-        </w:rPr>
-        <w:t xml:space="preserve">recognition </w:t>
-      </w:r>
-      <w:r>
-        <w:rPr>
-          <w:rFonts w:cstheme="minorHAnsi"/>
-          <w:b/>
-          <w:bCs/>
-        </w:rPr>
-        <w:t xml:space="preserve">using </w:t>
-      </w:r>
-      <w:r>
-        <w:rPr>
-          <w:rFonts w:cstheme="minorHAnsi"/>
-          <w:b/>
-          <w:bCs/>
-        </w:rPr>
-        <w:t>InceptionTime</w:t>
-      </w:r>
-      <w:r>
-        <w:rPr>
-          <w:rFonts w:cstheme="minorHAnsi"/>
-          <w:b/>
-          <w:bCs/>
-        </w:rPr>
-        <w:t xml:space="preserve"> model</w:t>
-      </w:r>
-      <w:r>
-        <w:rPr>
-          <w:rFonts w:cstheme="minorHAnsi"/>
-          <w:b/>
-          <w:bCs/>
-        </w:rPr>
-        <w:t xml:space="preserve">. </w:t>
-      </w:r>
-      <w:r>
-        <w:rPr>
-          <w:rFonts w:cstheme="minorHAnsi"/>
-        </w:rPr>
-        <w:t xml:space="preserve">History results for model accuracy and loss function value over 100 epochs overlaid for both training and validation iteration. a) The minimum validation loss function value occurred at epoch </w:t>
-      </w:r>
-      <w:r>
-        <w:rPr>
-          <w:rFonts w:cstheme="minorHAnsi"/>
-        </w:rPr>
-        <w:t>23</w:t>
-      </w:r>
-      <w:r>
-        <w:rPr>
-          <w:rFonts w:cstheme="minorHAnsi"/>
-        </w:rPr>
-        <w:t xml:space="preserve"> and was </w:t>
-      </w:r>
-      <w:r>
-        <w:rPr>
-          <w:rFonts w:cstheme="minorHAnsi"/>
-        </w:rPr>
-        <w:t>0.</w:t>
-      </w:r>
-      <w:r>
-        <w:rPr>
-          <w:rFonts w:cstheme="minorHAnsi"/>
-        </w:rPr>
-        <w:t xml:space="preserve">4760 </w:t>
-      </w:r>
-      <w:r>
-        <w:rPr>
-          <w:rFonts w:cstheme="minorHAnsi"/>
-        </w:rPr>
-        <w:t xml:space="preserve">(training loss = </w:t>
-      </w:r>
-      <w:r>
-        <w:rPr>
-          <w:rFonts w:cstheme="minorHAnsi"/>
-        </w:rPr>
-        <w:t>0.</w:t>
-      </w:r>
-      <w:r>
-        <w:rPr>
-          <w:rFonts w:cstheme="minorHAnsi"/>
-        </w:rPr>
-        <w:t>4362</w:t>
-      </w:r>
-      <w:r>
-        <w:rPr>
-          <w:rFonts w:cstheme="minorHAnsi"/>
-        </w:rPr>
-        <w:t xml:space="preserve">). b) The historical accuracy for training has a consistent improvement over the training trials but becomes steady after around epoch </w:t>
-      </w:r>
-      <w:r>
-        <w:rPr>
-          <w:rFonts w:cstheme="minorHAnsi"/>
-        </w:rPr>
-        <w:t>50</w:t>
-      </w:r>
-      <w:r>
-        <w:rPr>
-          <w:rFonts w:cstheme="minorHAnsi"/>
-        </w:rPr>
-        <w:t xml:space="preserve"> indicating an overfitting situation (achieved 0.9</w:t>
-      </w:r>
-      <w:r>
-        <w:rPr>
-          <w:rFonts w:cstheme="minorHAnsi"/>
-        </w:rPr>
-        <w:t>8</w:t>
-      </w:r>
-      <w:r>
-        <w:rPr>
-          <w:rFonts w:cstheme="minorHAnsi"/>
-        </w:rPr>
-        <w:t xml:space="preserve"> in training and 0.68 in validation). To avoid overfitting, early stopping at epoch </w:t>
-      </w:r>
-      <w:r>
-        <w:rPr>
-          <w:rFonts w:cstheme="minorHAnsi"/>
-        </w:rPr>
-        <w:t>23</w:t>
-      </w:r>
-      <w:r>
-        <w:rPr>
-          <w:rFonts w:cstheme="minorHAnsi"/>
-        </w:rPr>
-        <w:t xml:space="preserve"> was implemented. </w:t>
-      </w:r>
-    </w:p>
-    <w:p>
-      <w:pPr>
-        <w:rPr>
-          <w:rFonts w:cstheme="minorHAnsi"/>
-        </w:rPr>
-      </w:pPr>
-    </w:p>
-    <w:p>
-      <w:pPr>
-        <w:rPr>
-          <w:rFonts w:cstheme="minorHAnsi"/>
-        </w:rPr>
-      </w:pPr>
-    </w:p>
-    <w:p>
-      <w:pPr>
-        <w:rPr>
-          <w:rFonts w:cstheme="minorHAnsi"/>
-        </w:rPr>
-      </w:pPr>
-    </w:p>
-    <w:p>
-      <w:pPr>
-        <w:rPr>
-          <w:rFonts w:cstheme="minorHAnsi"/>
-        </w:rPr>
-      </w:pPr>
-    </w:p>
-    <w:p>
-      <w:pPr>
-        <w:rPr>
-          <w:rFonts w:cstheme="minorHAnsi"/>
-        </w:rPr>
-      </w:pPr>
-    </w:p>
-    <w:p>
-      <w:pPr>
-        <w:rPr>
-          <w:rFonts w:cstheme="minorHAnsi"/>
-        </w:rPr>
-      </w:pPr>
-    </w:p>
-    <w:p>
-      <w:pPr>
-        <w:rPr>
-          <w:rFonts w:cstheme="minorHAnsi"/>
-        </w:rPr>
-      </w:pPr>
-    </w:p>
-    <w:p>
-      <w:pPr>
-        <w:rPr>
-          <w:rFonts w:cstheme="minorHAnsi"/>
-        </w:rPr>
-      </w:pPr>
-    </w:p>
-    <w:p>
-      <w:pPr>
-        <w:rPr>
-          <w:rFonts w:cstheme="minorHAnsi"/>
-        </w:rPr>
-      </w:pPr>
-    </w:p>
-    <w:p>
-      <w:pPr>
-        <w:rPr>
-          <w:rFonts w:cstheme="minorHAnsi"/>
-        </w:rPr>
-      </w:pPr>
-    </w:p>
-    <w:p>
-      <w:pPr>
-        <w:rPr>
-          <w:rFonts w:cstheme="minorHAnsi"/>
-        </w:rPr>
-      </w:pPr>
-    </w:p>
-    <w:p>
-      <w:pPr>
-        <w:rPr>
-          <w:rFonts w:cstheme="minorHAnsi"/>
-        </w:rPr>
-      </w:pPr>
-    </w:p>
-    <w:p>
-      <w:pPr>
-        <w:rPr>
-          <w:rFonts w:cstheme="minorHAnsi"/>
-        </w:rPr>
-      </w:pPr>
-    </w:p>
-    <w:p>
-      <w:pPr>
-        <w:rPr>
-          <w:rFonts w:cstheme="minorHAnsi"/>
-        </w:rPr>
-      </w:pPr>
-    </w:p>
-    <w:p>
-      <w:pPr>
-        <w:jc w:val="center"/>
-        <w:rPr>
-          <w:rFonts w:cstheme="minorHAnsi"/>
-        </w:rPr>
-      </w:pPr>
-      <w:r>
-        <w:rPr>
-          <w:rFonts w:cstheme="minorHAnsi"/>
-          <w:noProof/>
-        </w:rPr>
-        <w:lastRenderedPageBreak/>
-        <w:drawing>
-          <wp:inline distT="0" distB="0" distL="0" distR="0" wp14:anchorId="12DA982A" wp14:editId="4A66C8DE">
-            <wp:extent cx="4572000" cy="2667000"/>
-            <wp:effectExtent l="0" t="0" r="0" b="0"/>
-            <wp:docPr id="6" name="Picture 6" descr="Chart, line chart&#10;&#10;Description automatically generated"/>
-            <wp:cNvGraphicFramePr>
-              <a:graphicFrameLocks xmlns:a="http://schemas.openxmlformats.org/drawingml/2006/main" noChangeAspect="1"/>
-            </wp:cNvGraphicFramePr>
-            <a:graphic xmlns:a="http://schemas.openxmlformats.org/drawingml/2006/main">
-              <a:graphicData uri="http://schemas.openxmlformats.org/drawingml/2006/picture">
-                <pic:pic xmlns:pic="http://schemas.openxmlformats.org/drawingml/2006/picture">
-                  <pic:nvPicPr>
-                    <pic:cNvPr id="6" name="Picture 6" descr="Chart, line chart&#10;&#10;Description automatically generated"/>
+                    <pic:cNvPr id="5" name="Picture 5" descr="Chart, line chart&#10;&#10;Description automatically generated"/>
                     <pic:cNvPicPr/>
                   </pic:nvPicPr>
                   <pic:blipFill>
@@ -3912,7 +4629,111 @@
         <w:rPr>
           <w:rFonts w:cstheme="minorHAnsi"/>
         </w:rPr>
-        <w:t xml:space="preserve">  (a)</w:t>
+        <w:t xml:space="preserve">  (b)</w:t>
+      </w:r>
+    </w:p>
+    <w:p>
+      <w:pPr>
+        <w:rPr>
+          <w:rFonts w:cstheme="minorHAnsi"/>
+          <w:b/>
+          <w:bCs/>
+        </w:rPr>
+      </w:pPr>
+    </w:p>
+    <w:p>
+      <w:pPr>
+        <w:rPr>
+          <w:rFonts w:cstheme="minorHAnsi"/>
+        </w:rPr>
+      </w:pPr>
+      <w:r>
+        <w:rPr>
+          <w:rFonts w:cstheme="minorHAnsi"/>
+          <w:b/>
+          <w:bCs/>
+        </w:rPr>
+        <w:t xml:space="preserve">Fig. </w:t>
+      </w:r>
+      <w:r>
+        <w:rPr>
+          <w:rFonts w:cstheme="minorHAnsi"/>
+          <w:b/>
+          <w:bCs/>
+        </w:rPr>
+        <w:t>S</w:t>
+      </w:r>
+      <w:r>
+        <w:rPr>
+          <w:rFonts w:cstheme="minorHAnsi"/>
+          <w:b/>
+          <w:bCs/>
+        </w:rPr>
+        <w:t>9</w:t>
+      </w:r>
+      <w:r>
+        <w:rPr>
+          <w:rFonts w:cstheme="minorHAnsi"/>
+          <w:b/>
+          <w:bCs/>
+        </w:rPr>
+        <w:t xml:space="preserve"> | The prediction performance for the skill classification model through receiver operating characteristic curves. </w:t>
+      </w:r>
+      <w:r>
+        <w:rPr>
+          <w:rFonts w:cstheme="minorHAnsi"/>
+        </w:rPr>
+        <w:t>The ROC plots illustrate the diagnostic ability of the binary classifier in the skill classification model as the discrimination threshold varies by plotting the TPR (sensitivity or recall) against the FPR (1-specificity). a) Shows the class 0 (</w:t>
+      </w:r>
+      <w:r>
+        <w:rPr>
+          <w:rFonts w:cstheme="minorHAnsi"/>
+          <w:i/>
+          <w:iCs/>
+        </w:rPr>
+        <w:t>Expert</w:t>
+      </w:r>
+      <w:r>
+        <w:rPr>
+          <w:rFonts w:cstheme="minorHAnsi"/>
+        </w:rPr>
+        <w:t xml:space="preserve">) ROC curve with AUC value of </w:t>
+      </w:r>
+      <w:r>
+        <w:rPr>
+          <w:rFonts w:cstheme="minorHAnsi"/>
+        </w:rPr>
+        <w:t>0.</w:t>
+      </w:r>
+      <w:r>
+        <w:rPr>
+          <w:rFonts w:cstheme="minorHAnsi"/>
+        </w:rPr>
+        <w:t>85</w:t>
+      </w:r>
+      <w:r>
+        <w:rPr>
+          <w:rFonts w:cstheme="minorHAnsi"/>
+        </w:rPr>
+        <w:t xml:space="preserve">. b) Visualizes the class-based comparison of ROC curves along with the macro-average (independently for each class) and micro-average (aggregative contribution for all classes) showing an AUC of </w:t>
+      </w:r>
+      <w:r>
+        <w:rPr>
+          <w:rFonts w:cstheme="minorHAnsi"/>
+        </w:rPr>
+        <w:t>0.</w:t>
+      </w:r>
+      <w:r>
+        <w:rPr>
+          <w:rFonts w:cstheme="minorHAnsi"/>
+        </w:rPr>
+        <w:t>85</w:t>
+      </w:r>
+      <w:r>
+        <w:rPr>
+          <w:rFonts w:cstheme="minorHAnsi"/>
+        </w:rPr>
+        <w:t xml:space="preserve"> in both settings. Note that One-vs-One and One-vs-Rest class AUC has identical results given the 2-class problem in hand.</w:t>
       </w:r>
     </w:p>
     <w:p>
@@ -3922,16 +4743,89 @@
           <w:rFonts w:cstheme="minorHAnsi"/>
         </w:rPr>
       </w:pPr>
+    </w:p>
+    <w:p>
+      <w:pPr>
+        <w:jc w:val="center"/>
+        <w:rPr>
+          <w:rFonts w:cstheme="minorHAnsi"/>
+        </w:rPr>
+      </w:pPr>
+    </w:p>
+    <w:p>
+      <w:pPr>
+        <w:jc w:val="center"/>
+        <w:rPr>
+          <w:rFonts w:cstheme="minorHAnsi"/>
+        </w:rPr>
+      </w:pPr>
+    </w:p>
+    <w:p>
+      <w:pPr>
+        <w:jc w:val="center"/>
+        <w:rPr>
+          <w:rFonts w:cstheme="minorHAnsi"/>
+        </w:rPr>
+      </w:pPr>
+    </w:p>
+    <w:p>
+      <w:pPr>
+        <w:jc w:val="center"/>
+        <w:rPr>
+          <w:rFonts w:cstheme="minorHAnsi"/>
+        </w:rPr>
+      </w:pPr>
+    </w:p>
+    <w:p>
+      <w:pPr>
+        <w:jc w:val="center"/>
+        <w:rPr>
+          <w:rFonts w:cstheme="minorHAnsi"/>
+        </w:rPr>
+      </w:pPr>
+    </w:p>
+    <w:p>
+      <w:pPr>
+        <w:jc w:val="center"/>
+        <w:rPr>
+          <w:rFonts w:cstheme="minorHAnsi"/>
+        </w:rPr>
+      </w:pPr>
+    </w:p>
+    <w:p>
+      <w:pPr>
+        <w:jc w:val="center"/>
+        <w:rPr>
+          <w:rFonts w:cstheme="minorHAnsi"/>
+        </w:rPr>
+      </w:pPr>
+    </w:p>
+    <w:p>
+      <w:pPr>
+        <w:jc w:val="center"/>
+        <w:rPr>
+          <w:rFonts w:cstheme="minorHAnsi"/>
+        </w:rPr>
+      </w:pPr>
+    </w:p>
+    <w:p>
+      <w:pPr>
+        <w:jc w:val="center"/>
+        <w:rPr>
+          <w:rFonts w:cstheme="minorHAnsi"/>
+        </w:rPr>
+      </w:pPr>
       <w:r>
         <w:rPr>
           <w:rFonts w:cstheme="minorHAnsi"/>
           <w:noProof/>
         </w:rPr>
+        <w:lastRenderedPageBreak/>
         <w:drawing>
-          <wp:inline distT="0" distB="0" distL="0" distR="0" wp14:anchorId="509C2929" wp14:editId="11E3F917">
+          <wp:inline distT="0" distB="0" distL="0" distR="0" wp14:anchorId="0025E3B5" wp14:editId="1B52BB22">
             <wp:extent cx="4572000" cy="2667000"/>
             <wp:effectExtent l="0" t="0" r="0" b="0"/>
-            <wp:docPr id="5" name="Picture 5" descr="Chart, line chart&#10;&#10;Description automatically generated"/>
+            <wp:docPr id="28" name="Picture 28" descr="Chart, line chart, scatter chart&#10;&#10;Description automatically generated"/>
             <wp:cNvGraphicFramePr>
               <a:graphicFrameLocks xmlns:a="http://schemas.openxmlformats.org/drawingml/2006/main" noChangeAspect="1"/>
             </wp:cNvGraphicFramePr>
@@ -3939,7 +4833,7 @@
               <a:graphicData uri="http://schemas.openxmlformats.org/drawingml/2006/picture">
                 <pic:pic xmlns:pic="http://schemas.openxmlformats.org/drawingml/2006/picture">
                   <pic:nvPicPr>
-                    <pic:cNvPr id="5" name="Picture 5" descr="Chart, line chart&#10;&#10;Description automatically generated"/>
+                    <pic:cNvPr id="28" name="Picture 28" descr="Chart, line chart, scatter chart&#10;&#10;Description automatically generated"/>
                     <pic:cNvPicPr/>
                   </pic:nvPicPr>
                   <pic:blipFill>
@@ -3981,111 +4875,7 @@
         <w:rPr>
           <w:rFonts w:cstheme="minorHAnsi"/>
         </w:rPr>
-        <w:t xml:space="preserve">  (b)</w:t>
-      </w:r>
-    </w:p>
-    <w:p>
-      <w:pPr>
-        <w:rPr>
-          <w:rFonts w:cstheme="minorHAnsi"/>
-          <w:b/>
-          <w:bCs/>
-        </w:rPr>
-      </w:pPr>
-    </w:p>
-    <w:p>
-      <w:pPr>
-        <w:rPr>
-          <w:rFonts w:cstheme="minorHAnsi"/>
-        </w:rPr>
-      </w:pPr>
-      <w:r>
-        <w:rPr>
-          <w:rFonts w:cstheme="minorHAnsi"/>
-          <w:b/>
-          <w:bCs/>
-        </w:rPr>
-        <w:t xml:space="preserve">Fig. </w:t>
-      </w:r>
-      <w:r>
-        <w:rPr>
-          <w:rFonts w:cstheme="minorHAnsi"/>
-          <w:b/>
-          <w:bCs/>
-        </w:rPr>
-        <w:t>S</w:t>
-      </w:r>
-      <w:r>
-        <w:rPr>
-          <w:rFonts w:cstheme="minorHAnsi"/>
-          <w:b/>
-          <w:bCs/>
-        </w:rPr>
-        <w:t>9</w:t>
-      </w:r>
-      <w:r>
-        <w:rPr>
-          <w:rFonts w:cstheme="minorHAnsi"/>
-          <w:b/>
-          <w:bCs/>
-        </w:rPr>
-        <w:t xml:space="preserve"> | The prediction performance for the skill classification model through receiver operating characteristic curves. </w:t>
-      </w:r>
-      <w:r>
-        <w:rPr>
-          <w:rFonts w:cstheme="minorHAnsi"/>
-        </w:rPr>
-        <w:t>The ROC plots illustrate the diagnostic ability of the binary classifier in the skill classification model as the discrimination threshold varies by plotting the TPR (sensitivity or recall) against the FPR (1-specificity). a) Shows the class 0 (</w:t>
-      </w:r>
-      <w:r>
-        <w:rPr>
-          <w:rFonts w:cstheme="minorHAnsi"/>
-          <w:i/>
-          <w:iCs/>
-        </w:rPr>
-        <w:t>Expert</w:t>
-      </w:r>
-      <w:r>
-        <w:rPr>
-          <w:rFonts w:cstheme="minorHAnsi"/>
-        </w:rPr>
-        <w:t xml:space="preserve">) ROC curve with AUC value of </w:t>
-      </w:r>
-      <w:r>
-        <w:rPr>
-          <w:rFonts w:cstheme="minorHAnsi"/>
-        </w:rPr>
-        <w:t>0.</w:t>
-      </w:r>
-      <w:r>
-        <w:rPr>
-          <w:rFonts w:cstheme="minorHAnsi"/>
-        </w:rPr>
-        <w:t>85</w:t>
-      </w:r>
-      <w:r>
-        <w:rPr>
-          <w:rFonts w:cstheme="minorHAnsi"/>
-        </w:rPr>
-        <w:t xml:space="preserve">. b) Visualizes the class-based comparison of ROC curves along with the macro-average (independently for each class) and micro-average (aggregative contribution for all classes) showing an AUC of </w:t>
-      </w:r>
-      <w:r>
-        <w:rPr>
-          <w:rFonts w:cstheme="minorHAnsi"/>
-        </w:rPr>
-        <w:t>0.</w:t>
-      </w:r>
-      <w:r>
-        <w:rPr>
-          <w:rFonts w:cstheme="minorHAnsi"/>
-        </w:rPr>
-        <w:t>85</w:t>
-      </w:r>
-      <w:r>
-        <w:rPr>
-          <w:rFonts w:cstheme="minorHAnsi"/>
-        </w:rPr>
-        <w:t xml:space="preserve"> in both settings. Note that One-vs-One and One-vs-Rest class AUC has identical results given the 2-class problem in hand.</w:t>
+        <w:t xml:space="preserve">   (a)</w:t>
       </w:r>
     </w:p>
     <w:p>
@@ -4095,89 +4885,22 @@
           <w:rFonts w:cstheme="minorHAnsi"/>
         </w:rPr>
       </w:pPr>
-    </w:p>
-    <w:p>
-      <w:pPr>
-        <w:jc w:val="center"/>
-        <w:rPr>
-          <w:rFonts w:cstheme="minorHAnsi"/>
-        </w:rPr>
-      </w:pPr>
-    </w:p>
-    <w:p>
-      <w:pPr>
-        <w:jc w:val="center"/>
-        <w:rPr>
-          <w:rFonts w:cstheme="minorHAnsi"/>
-        </w:rPr>
-      </w:pPr>
-    </w:p>
-    <w:p>
-      <w:pPr>
-        <w:jc w:val="center"/>
-        <w:rPr>
-          <w:rFonts w:cstheme="minorHAnsi"/>
-        </w:rPr>
-      </w:pPr>
-    </w:p>
-    <w:p>
-      <w:pPr>
-        <w:jc w:val="center"/>
-        <w:rPr>
-          <w:rFonts w:cstheme="minorHAnsi"/>
-        </w:rPr>
-      </w:pPr>
-    </w:p>
-    <w:p>
-      <w:pPr>
-        <w:jc w:val="center"/>
-        <w:rPr>
-          <w:rFonts w:cstheme="minorHAnsi"/>
-        </w:rPr>
-      </w:pPr>
-    </w:p>
-    <w:p>
-      <w:pPr>
-        <w:jc w:val="center"/>
-        <w:rPr>
-          <w:rFonts w:cstheme="minorHAnsi"/>
-        </w:rPr>
-      </w:pPr>
-    </w:p>
-    <w:p>
-      <w:pPr>
-        <w:jc w:val="center"/>
-        <w:rPr>
-          <w:rFonts w:cstheme="minorHAnsi"/>
-        </w:rPr>
-      </w:pPr>
-    </w:p>
-    <w:p>
-      <w:pPr>
-        <w:jc w:val="center"/>
-        <w:rPr>
-          <w:rFonts w:cstheme="minorHAnsi"/>
-        </w:rPr>
-      </w:pPr>
-    </w:p>
-    <w:p>
-      <w:pPr>
-        <w:jc w:val="center"/>
-        <w:rPr>
-          <w:rFonts w:cstheme="minorHAnsi"/>
-        </w:rPr>
-      </w:pPr>
+      <w:r>
+        <w:rPr>
+          <w:rFonts w:cstheme="minorHAnsi"/>
+        </w:rPr>
+        <w:t xml:space="preserve">  </w:t>
+      </w:r>
       <w:r>
         <w:rPr>
           <w:rFonts w:cstheme="minorHAnsi"/>
           <w:noProof/>
         </w:rPr>
-        <w:lastRenderedPageBreak/>
         <w:drawing>
-          <wp:inline distT="0" distB="0" distL="0" distR="0" wp14:anchorId="0025E3B5" wp14:editId="1B52BB22">
+          <wp:inline distT="0" distB="0" distL="0" distR="0" wp14:anchorId="78B29DAA" wp14:editId="2144EEA3">
             <wp:extent cx="4572000" cy="2667000"/>
             <wp:effectExtent l="0" t="0" r="0" b="0"/>
-            <wp:docPr id="28" name="Picture 28" descr="Chart, line chart, scatter chart&#10;&#10;Description automatically generated"/>
+            <wp:docPr id="7" name="Picture 7" descr="Chart&#10;&#10;Description automatically generated"/>
             <wp:cNvGraphicFramePr>
               <a:graphicFrameLocks xmlns:a="http://schemas.openxmlformats.org/drawingml/2006/main" noChangeAspect="1"/>
             </wp:cNvGraphicFramePr>
@@ -4185,7 +4908,7 @@
               <a:graphicData uri="http://schemas.openxmlformats.org/drawingml/2006/picture">
                 <pic:pic xmlns:pic="http://schemas.openxmlformats.org/drawingml/2006/picture">
                   <pic:nvPicPr>
-                    <pic:cNvPr id="28" name="Picture 28" descr="Chart, line chart, scatter chart&#10;&#10;Description automatically generated"/>
+                    <pic:cNvPr id="7" name="Picture 7" descr="Chart&#10;&#10;Description automatically generated"/>
                     <pic:cNvPicPr/>
                   </pic:nvPicPr>
                   <pic:blipFill>
@@ -4227,32 +4950,284 @@
         <w:rPr>
           <w:rFonts w:cstheme="minorHAnsi"/>
         </w:rPr>
-        <w:t xml:space="preserve">   (a)</w:t>
-      </w:r>
-    </w:p>
+        <w:t xml:space="preserve">   (b)</w:t>
+      </w:r>
+    </w:p>
+    <w:p>
+      <w:pPr>
+        <w:rPr>
+          <w:rFonts w:cstheme="minorHAnsi"/>
+          <w:b/>
+          <w:bCs/>
+          <w:sz w:val="28"/>
+          <w:szCs w:val="28"/>
+        </w:rPr>
+      </w:pPr>
+    </w:p>
+    <w:p>
+      <w:pPr>
+        <w:rPr>
+          <w:rFonts w:cstheme="minorHAnsi"/>
+        </w:rPr>
+      </w:pPr>
+      <w:r>
+        <w:rPr>
+          <w:rFonts w:cstheme="minorHAnsi"/>
+          <w:b/>
+          <w:bCs/>
+        </w:rPr>
+        <w:t xml:space="preserve">Fig. </w:t>
+      </w:r>
+      <w:r>
+        <w:rPr>
+          <w:rFonts w:cstheme="minorHAnsi"/>
+          <w:b/>
+          <w:bCs/>
+        </w:rPr>
+        <w:t>S</w:t>
+      </w:r>
+      <w:r>
+        <w:rPr>
+          <w:rFonts w:cstheme="minorHAnsi"/>
+          <w:b/>
+          <w:bCs/>
+        </w:rPr>
+        <w:t>10</w:t>
+      </w:r>
+      <w:r>
+        <w:rPr>
+          <w:rFonts w:cstheme="minorHAnsi"/>
+          <w:b/>
+          <w:bCs/>
+        </w:rPr>
+        <w:t xml:space="preserve"> | Illustrating the </w:t>
+      </w:r>
+      <w:r>
+        <w:rPr>
+          <w:rFonts w:cstheme="minorHAnsi"/>
+          <w:b/>
+          <w:bCs/>
+        </w:rPr>
+        <w:t>trade-off</w:t>
+      </w:r>
+      <w:r>
+        <w:rPr>
+          <w:rFonts w:cstheme="minorHAnsi"/>
+          <w:b/>
+          <w:bCs/>
+        </w:rPr>
+        <w:t xml:space="preserve"> between true positive rate and positive predictive value in different probability thresholds in the skill classification. </w:t>
+      </w:r>
+      <w:r>
+        <w:rPr>
+          <w:rFonts w:cstheme="minorHAnsi"/>
+        </w:rPr>
+        <w:t>a)</w:t>
+      </w:r>
+      <w:r>
+        <w:rPr>
+          <w:rFonts w:cstheme="minorHAnsi"/>
+          <w:b/>
+          <w:bCs/>
+        </w:rPr>
+        <w:t xml:space="preserve"> </w:t>
+      </w:r>
+      <w:r>
+        <w:rPr>
+          <w:rFonts w:cstheme="minorHAnsi"/>
+        </w:rPr>
+        <w:t>M</w:t>
+      </w:r>
+      <w:r>
+        <w:rPr>
+          <w:rFonts w:cstheme="minorHAnsi"/>
+        </w:rPr>
+        <w:t xml:space="preserve">icro-averaged </w:t>
+      </w:r>
+      <w:r>
+        <w:rPr>
+          <w:rFonts w:cstheme="minorHAnsi"/>
+        </w:rPr>
+        <w:t xml:space="preserve">(aggregative contribution for all classes) </w:t>
+      </w:r>
+      <w:r>
+        <w:rPr>
+          <w:rFonts w:cstheme="minorHAnsi"/>
+        </w:rPr>
+        <w:t>precision</w:t>
+      </w:r>
+      <w:r>
+        <w:rPr>
+          <w:rFonts w:cstheme="minorHAnsi"/>
+        </w:rPr>
+        <w:t>-recall</w:t>
+      </w:r>
+      <w:r>
+        <w:rPr>
+          <w:rFonts w:cstheme="minorHAnsi"/>
+        </w:rPr>
+        <w:t xml:space="preserve"> score</w:t>
+      </w:r>
+      <w:r>
+        <w:rPr>
+          <w:rFonts w:cstheme="minorHAnsi"/>
+        </w:rPr>
+        <w:t xml:space="preserve"> (area under the curve) for both classes were </w:t>
+      </w:r>
+      <w:r>
+        <w:rPr>
+          <w:rFonts w:cstheme="minorHAnsi"/>
+        </w:rPr>
+        <w:t>0.</w:t>
+      </w:r>
+      <w:r>
+        <w:rPr>
+          <w:rFonts w:cstheme="minorHAnsi"/>
+        </w:rPr>
+        <w:t>85</w:t>
+      </w:r>
+      <w:r>
+        <w:rPr>
+          <w:rFonts w:cstheme="minorHAnsi"/>
+        </w:rPr>
+        <w:t>. b)</w:t>
+      </w:r>
+      <w:r>
+        <w:rPr>
+          <w:rFonts w:cstheme="minorHAnsi"/>
+        </w:rPr>
+        <w:t xml:space="preserve"> The scores for each individual class of </w:t>
+      </w:r>
+      <w:r>
+        <w:rPr>
+          <w:rFonts w:cstheme="minorHAnsi"/>
+          <w:i/>
+          <w:iCs/>
+        </w:rPr>
+        <w:t>Novice</w:t>
+      </w:r>
+      <w:r>
+        <w:rPr>
+          <w:rFonts w:cstheme="minorHAnsi"/>
+        </w:rPr>
+        <w:t xml:space="preserve"> (class 0) and </w:t>
+      </w:r>
+      <w:r>
+        <w:rPr>
+          <w:rFonts w:cstheme="minorHAnsi"/>
+          <w:i/>
+          <w:iCs/>
+        </w:rPr>
+        <w:t>Expert</w:t>
+      </w:r>
+      <w:r>
+        <w:rPr>
+          <w:rFonts w:cstheme="minorHAnsi"/>
+        </w:rPr>
+        <w:t xml:space="preserve"> (class 1) were 0.82 and 0.87, respectively.</w:t>
+      </w:r>
+      <w:r>
+        <w:rPr>
+          <w:rFonts w:cstheme="minorHAnsi"/>
+        </w:rPr>
+        <w:t xml:space="preserve"> </w:t>
+      </w:r>
+      <w:r>
+        <w:rPr>
+          <w:rFonts w:cstheme="minorHAnsi"/>
+        </w:rPr>
+        <w:t xml:space="preserve">The inclusion of ISO-F1 curves show that for </w:t>
+      </w:r>
+      <w:r>
+        <w:rPr>
+          <w:rFonts w:cstheme="minorHAnsi"/>
+          <w:color w:val="202124"/>
+        </w:rPr>
+        <w:t xml:space="preserve">all </w:t>
+      </w:r>
+      <w:r>
+        <w:rPr>
+          <w:rFonts w:cstheme="minorHAnsi"/>
+          <w:color w:val="202124"/>
+        </w:rPr>
+        <w:t xml:space="preserve">the </w:t>
+      </w:r>
+      <w:r>
+        <w:rPr>
+          <w:rFonts w:cstheme="minorHAnsi"/>
+          <w:color w:val="202124"/>
+        </w:rPr>
+        <w:t>points in the precision/recall space</w:t>
+      </w:r>
+      <w:r>
+        <w:rPr>
+          <w:rFonts w:cstheme="minorHAnsi"/>
+          <w:color w:val="202124"/>
+        </w:rPr>
+        <w:t xml:space="preserve">, almost half of the instances have </w:t>
+      </w:r>
+      <w:r>
+        <w:rPr>
+          <w:rFonts w:cstheme="minorHAnsi"/>
+        </w:rPr>
+        <w:t xml:space="preserve">F1 </w:t>
+      </w:r>
+      <w:r>
+        <w:rPr>
+          <w:rFonts w:cstheme="minorHAnsi"/>
+          <w:color w:val="202124"/>
+        </w:rPr>
+        <w:t xml:space="preserve">scores </w:t>
+      </w:r>
+      <w:r>
+        <w:rPr>
+          <w:rFonts w:cstheme="minorHAnsi"/>
+          <w:color w:val="202124"/>
+        </w:rPr>
+        <w:t>over 0.6 in the classification problem</w:t>
+      </w:r>
+      <w:r>
+        <w:rPr>
+          <w:rFonts w:cstheme="minorHAnsi"/>
+          <w:color w:val="202124"/>
+          <w:shd w:val="clear" w:color="auto" w:fill="FFFFFF"/>
+        </w:rPr>
+        <w:t>.</w:t>
+      </w:r>
+      <w:r>
+        <w:rPr>
+          <w:rFonts w:cstheme="minorHAnsi"/>
+          <w:color w:val="202124"/>
+          <w:shd w:val="clear" w:color="auto" w:fill="FFFFFF"/>
+        </w:rPr>
+        <w:t xml:space="preserve"> </w:t>
+      </w:r>
+    </w:p>
+    <w:p/>
+    <w:p/>
+    <w:p/>
+    <w:p/>
+    <w:p/>
+    <w:p/>
+    <w:p/>
+    <w:p/>
+    <w:p/>
+    <w:p/>
+    <w:p/>
+    <w:p/>
     <w:p>
       <w:pPr>
         <w:jc w:val="center"/>
-        <w:rPr>
-          <w:rFonts w:cstheme="minorHAnsi"/>
-        </w:rPr>
-      </w:pPr>
-      <w:r>
-        <w:rPr>
-          <w:rFonts w:cstheme="minorHAnsi"/>
-        </w:rPr>
-        <w:t xml:space="preserve">  </w:t>
-      </w:r>
-      <w:r>
-        <w:rPr>
-          <w:rFonts w:cstheme="minorHAnsi"/>
+      </w:pPr>
+      <w:r>
+        <w:rPr>
           <w:noProof/>
         </w:rPr>
         <w:drawing>
-          <wp:inline distT="0" distB="0" distL="0" distR="0" wp14:anchorId="78B29DAA" wp14:editId="2144EEA3">
-            <wp:extent cx="4572000" cy="2667000"/>
+          <wp:inline distT="0" distB="0" distL="0" distR="0" wp14:anchorId="67A8AD82" wp14:editId="6EEA30A6">
+            <wp:extent cx="2743200" cy="2057400"/>
             <wp:effectExtent l="0" t="0" r="0" b="0"/>
-            <wp:docPr id="7" name="Picture 7" descr="Chart&#10;&#10;Description automatically generated"/>
+            <wp:docPr id="31" name="Picture 31" descr="Chart&#10;&#10;Description automatically generated"/>
             <wp:cNvGraphicFramePr>
               <a:graphicFrameLocks xmlns:a="http://schemas.openxmlformats.org/drawingml/2006/main" noChangeAspect="1"/>
             </wp:cNvGraphicFramePr>
@@ -4260,11 +5235,11 @@
               <a:graphicData uri="http://schemas.openxmlformats.org/drawingml/2006/picture">
                 <pic:pic xmlns:pic="http://schemas.openxmlformats.org/drawingml/2006/picture">
                   <pic:nvPicPr>
-                    <pic:cNvPr id="7" name="Picture 7" descr="Chart&#10;&#10;Description automatically generated"/>
+                    <pic:cNvPr id="31" name="Picture 31" descr="Chart&#10;&#10;Description automatically generated"/>
                     <pic:cNvPicPr/>
                   </pic:nvPicPr>
                   <pic:blipFill>
-                    <a:blip r:embed="rId23" cstate="print">
+                    <a:blip r:embed="rId23">
                       <a:extLst>
                         <a:ext uri="{28A0092B-C50C-407E-A947-70E740481C1C}">
                           <a14:useLocalDpi xmlns:a14="http://schemas.microsoft.com/office/drawing/2010/main" val="0"/>
@@ -4278,7 +5253,7 @@
                   <pic:spPr>
                     <a:xfrm>
                       <a:off x="0" y="0"/>
-                      <a:ext cx="4572000" cy="2667000"/>
+                      <a:ext cx="2743200" cy="2057400"/>
                     </a:xfrm>
                     <a:prstGeom prst="rect">
                       <a:avLst/>
@@ -4290,308 +5265,15 @@
           </wp:inline>
         </w:drawing>
       </w:r>
-    </w:p>
-    <w:p>
-      <w:pPr>
-        <w:jc w:val="center"/>
-        <w:rPr>
-          <w:rFonts w:cstheme="minorHAnsi"/>
-        </w:rPr>
-      </w:pPr>
-      <w:r>
-        <w:rPr>
-          <w:rFonts w:cstheme="minorHAnsi"/>
-        </w:rPr>
-        <w:t xml:space="preserve">   (b)</w:t>
-      </w:r>
-    </w:p>
-    <w:p>
-      <w:pPr>
-        <w:rPr>
-          <w:rFonts w:cstheme="minorHAnsi"/>
-          <w:b/>
-          <w:bCs/>
-          <w:sz w:val="28"/>
-          <w:szCs w:val="28"/>
-        </w:rPr>
-      </w:pPr>
-    </w:p>
-    <w:p>
-      <w:pPr>
-        <w:rPr>
-          <w:rFonts w:cstheme="minorHAnsi"/>
-        </w:rPr>
-      </w:pPr>
-      <w:r>
-        <w:rPr>
-          <w:rFonts w:cstheme="minorHAnsi"/>
-          <w:b/>
-          <w:bCs/>
-        </w:rPr>
-        <w:t xml:space="preserve">Fig. </w:t>
-      </w:r>
-      <w:r>
-        <w:rPr>
-          <w:rFonts w:cstheme="minorHAnsi"/>
-          <w:b/>
-          <w:bCs/>
-        </w:rPr>
-        <w:t>S</w:t>
-      </w:r>
-      <w:r>
-        <w:rPr>
-          <w:rFonts w:cstheme="minorHAnsi"/>
-          <w:b/>
-          <w:bCs/>
-        </w:rPr>
-        <w:t>10</w:t>
-      </w:r>
-      <w:r>
-        <w:rPr>
-          <w:rFonts w:cstheme="minorHAnsi"/>
-          <w:b/>
-          <w:bCs/>
-        </w:rPr>
-        <w:t xml:space="preserve"> | Illustrating the </w:t>
-      </w:r>
-      <w:r>
-        <w:rPr>
-          <w:rFonts w:cstheme="minorHAnsi"/>
-          <w:b/>
-          <w:bCs/>
-        </w:rPr>
-        <w:t>trade-off</w:t>
-      </w:r>
-      <w:r>
-        <w:rPr>
-          <w:rFonts w:cstheme="minorHAnsi"/>
-          <w:b/>
-          <w:bCs/>
-        </w:rPr>
-        <w:t xml:space="preserve"> between true positive rate and positive predictive value in different probability thresholds in the skill classification. </w:t>
-      </w:r>
-      <w:r>
-        <w:rPr>
-          <w:rFonts w:cstheme="minorHAnsi"/>
-        </w:rPr>
-        <w:t>a)</w:t>
-      </w:r>
-      <w:r>
-        <w:rPr>
-          <w:rFonts w:cstheme="minorHAnsi"/>
-          <w:b/>
-          <w:bCs/>
-        </w:rPr>
-        <w:t xml:space="preserve"> </w:t>
-      </w:r>
-      <w:r>
-        <w:rPr>
-          <w:rFonts w:cstheme="minorHAnsi"/>
-        </w:rPr>
-        <w:t>M</w:t>
-      </w:r>
-      <w:r>
-        <w:rPr>
-          <w:rFonts w:cstheme="minorHAnsi"/>
-        </w:rPr>
-        <w:t xml:space="preserve">icro-averaged </w:t>
-      </w:r>
-      <w:r>
-        <w:rPr>
-          <w:rFonts w:cstheme="minorHAnsi"/>
-        </w:rPr>
-        <w:t xml:space="preserve">(aggregative contribution for all classes) </w:t>
-      </w:r>
-      <w:r>
-        <w:rPr>
-          <w:rFonts w:cstheme="minorHAnsi"/>
-        </w:rPr>
-        <w:t>precision</w:t>
-      </w:r>
-      <w:r>
-        <w:rPr>
-          <w:rFonts w:cstheme="minorHAnsi"/>
-        </w:rPr>
-        <w:t>-recall</w:t>
-      </w:r>
-      <w:r>
-        <w:rPr>
-          <w:rFonts w:cstheme="minorHAnsi"/>
-        </w:rPr>
-        <w:t xml:space="preserve"> score</w:t>
-      </w:r>
-      <w:r>
-        <w:rPr>
-          <w:rFonts w:cstheme="minorHAnsi"/>
-        </w:rPr>
-        <w:t xml:space="preserve"> (area under the curve) for both classes were </w:t>
-      </w:r>
-      <w:r>
-        <w:rPr>
-          <w:rFonts w:cstheme="minorHAnsi"/>
-        </w:rPr>
-        <w:t>0.</w:t>
-      </w:r>
-      <w:r>
-        <w:rPr>
-          <w:rFonts w:cstheme="minorHAnsi"/>
-        </w:rPr>
-        <w:t>85</w:t>
-      </w:r>
-      <w:r>
-        <w:rPr>
-          <w:rFonts w:cstheme="minorHAnsi"/>
-        </w:rPr>
-        <w:t>. b)</w:t>
-      </w:r>
-      <w:r>
-        <w:rPr>
-          <w:rFonts w:cstheme="minorHAnsi"/>
-        </w:rPr>
-        <w:t xml:space="preserve"> T</w:t>
-      </w:r>
-      <w:r>
-        <w:rPr>
-          <w:rFonts w:cstheme="minorHAnsi"/>
-        </w:rPr>
-        <w:t xml:space="preserve">he scores for each individual class of </w:t>
-      </w:r>
-      <w:r>
-        <w:rPr>
-          <w:rFonts w:cstheme="minorHAnsi"/>
-          <w:i/>
-          <w:iCs/>
-        </w:rPr>
-        <w:t>Novice</w:t>
-      </w:r>
-      <w:r>
-        <w:rPr>
-          <w:rFonts w:cstheme="minorHAnsi"/>
-        </w:rPr>
-        <w:t xml:space="preserve"> (class 0) and </w:t>
-      </w:r>
-      <w:r>
-        <w:rPr>
-          <w:rFonts w:cstheme="minorHAnsi"/>
-          <w:i/>
-          <w:iCs/>
-        </w:rPr>
-        <w:t>Expert</w:t>
-      </w:r>
-      <w:r>
-        <w:rPr>
-          <w:rFonts w:cstheme="minorHAnsi"/>
-        </w:rPr>
-        <w:t xml:space="preserve"> (class 1) were 0.82 and 0.87, respectively</w:t>
-      </w:r>
-      <w:r>
-        <w:rPr>
-          <w:rFonts w:cstheme="minorHAnsi"/>
-        </w:rPr>
-        <w:t>.</w:t>
-      </w:r>
-      <w:r>
-        <w:rPr>
-          <w:rFonts w:cstheme="minorHAnsi"/>
-        </w:rPr>
-        <w:t xml:space="preserve"> </w:t>
-      </w:r>
-      <w:r>
-        <w:rPr>
-          <w:rFonts w:cstheme="minorHAnsi"/>
-        </w:rPr>
-        <w:t xml:space="preserve">The inclusion of ISO-F1 curves show that for </w:t>
-      </w:r>
-      <w:r>
-        <w:rPr>
-          <w:rFonts w:cstheme="minorHAnsi"/>
-          <w:color w:val="202124"/>
-        </w:rPr>
-        <w:t xml:space="preserve">all </w:t>
-      </w:r>
-      <w:r>
-        <w:rPr>
-          <w:rFonts w:cstheme="minorHAnsi"/>
-          <w:color w:val="202124"/>
-        </w:rPr>
-        <w:t xml:space="preserve">the </w:t>
-      </w:r>
-      <w:r>
-        <w:rPr>
-          <w:rFonts w:cstheme="minorHAnsi"/>
-          <w:color w:val="202124"/>
-        </w:rPr>
-        <w:t>points in the precision/recall space</w:t>
-      </w:r>
-      <w:r>
-        <w:rPr>
-          <w:rFonts w:cstheme="minorHAnsi"/>
-          <w:color w:val="202124"/>
-        </w:rPr>
-        <w:t xml:space="preserve">, almost half of the instances have </w:t>
-      </w:r>
-      <w:r>
-        <w:rPr>
-          <w:rFonts w:cstheme="minorHAnsi"/>
-        </w:rPr>
-        <w:t xml:space="preserve">F1 </w:t>
-      </w:r>
-      <w:r>
-        <w:rPr>
-          <w:rFonts w:cstheme="minorHAnsi"/>
-          <w:color w:val="202124"/>
-        </w:rPr>
-        <w:t xml:space="preserve">scores </w:t>
-      </w:r>
-      <w:r>
-        <w:rPr>
-          <w:rFonts w:cstheme="minorHAnsi"/>
-          <w:color w:val="202124"/>
-        </w:rPr>
-        <w:t>over 0.6 in the classification problem</w:t>
-      </w:r>
-      <w:r>
-        <w:rPr>
-          <w:rFonts w:cstheme="minorHAnsi"/>
-          <w:color w:val="202124"/>
-          <w:shd w:val="clear" w:color="auto" w:fill="FFFFFF"/>
-        </w:rPr>
-        <w:t>.</w:t>
-      </w:r>
-      <w:r>
-        <w:rPr>
-          <w:rFonts w:cstheme="minorHAnsi"/>
-          <w:color w:val="202124"/>
-          <w:shd w:val="clear" w:color="auto" w:fill="FFFFFF"/>
-        </w:rPr>
-        <w:t xml:space="preserve"> </w:t>
-      </w:r>
-    </w:p>
-    <w:p/>
-    <w:p/>
-    <w:p/>
-    <w:p/>
-    <w:p/>
-    <w:p/>
-    <w:p/>
-    <w:p/>
-    <w:p/>
-    <w:p/>
-    <w:p/>
-    <w:p/>
-    <w:p>
-      <w:pPr>
-        <w:jc w:val="center"/>
-      </w:pPr>
       <w:r>
         <w:rPr>
           <w:noProof/>
         </w:rPr>
         <w:drawing>
-          <wp:inline distT="0" distB="0" distL="0" distR="0" wp14:anchorId="67A8AD82" wp14:editId="6EEA30A6">
+          <wp:inline distT="0" distB="0" distL="0" distR="0" wp14:anchorId="6857A5BA" wp14:editId="09084F99">
             <wp:extent cx="2743200" cy="2057400"/>
             <wp:effectExtent l="0" t="0" r="0" b="0"/>
-            <wp:docPr id="31" name="Picture 31" descr="Chart&#10;&#10;Description automatically generated"/>
+            <wp:docPr id="32" name="Picture 32" descr="A picture containing chart&#10;&#10;Description automatically generated"/>
             <wp:cNvGraphicFramePr>
               <a:graphicFrameLocks xmlns:a="http://schemas.openxmlformats.org/drawingml/2006/main" noChangeAspect="1"/>
             </wp:cNvGraphicFramePr>
@@ -4599,7 +5281,7 @@
               <a:graphicData uri="http://schemas.openxmlformats.org/drawingml/2006/picture">
                 <pic:pic xmlns:pic="http://schemas.openxmlformats.org/drawingml/2006/picture">
                   <pic:nvPicPr>
-                    <pic:cNvPr id="31" name="Picture 31" descr="Chart&#10;&#10;Description automatically generated"/>
+                    <pic:cNvPr id="32" name="Picture 32" descr="A picture containing chart&#10;&#10;Description automatically generated"/>
                     <pic:cNvPicPr/>
                   </pic:nvPicPr>
                   <pic:blipFill>
@@ -4629,52 +5311,6 @@
           </wp:inline>
         </w:drawing>
       </w:r>
-      <w:r>
-        <w:rPr>
-          <w:noProof/>
-        </w:rPr>
-        <w:drawing>
-          <wp:inline distT="0" distB="0" distL="0" distR="0" wp14:anchorId="6857A5BA" wp14:editId="09084F99">
-            <wp:extent cx="2743200" cy="2057400"/>
-            <wp:effectExtent l="0" t="0" r="0" b="0"/>
-            <wp:docPr id="32" name="Picture 32" descr="A picture containing chart&#10;&#10;Description automatically generated"/>
-            <wp:cNvGraphicFramePr>
-              <a:graphicFrameLocks xmlns:a="http://schemas.openxmlformats.org/drawingml/2006/main" noChangeAspect="1"/>
-            </wp:cNvGraphicFramePr>
-            <a:graphic xmlns:a="http://schemas.openxmlformats.org/drawingml/2006/main">
-              <a:graphicData uri="http://schemas.openxmlformats.org/drawingml/2006/picture">
-                <pic:pic xmlns:pic="http://schemas.openxmlformats.org/drawingml/2006/picture">
-                  <pic:nvPicPr>
-                    <pic:cNvPr id="32" name="Picture 32" descr="A picture containing chart&#10;&#10;Description automatically generated"/>
-                    <pic:cNvPicPr/>
-                  </pic:nvPicPr>
-                  <pic:blipFill>
-                    <a:blip r:embed="rId25">
-                      <a:extLst>
-                        <a:ext uri="{28A0092B-C50C-407E-A947-70E740481C1C}">
-                          <a14:useLocalDpi xmlns:a14="http://schemas.microsoft.com/office/drawing/2010/main" val="0"/>
-                        </a:ext>
-                      </a:extLst>
-                    </a:blip>
-                    <a:stretch>
-                      <a:fillRect/>
-                    </a:stretch>
-                  </pic:blipFill>
-                  <pic:spPr>
-                    <a:xfrm>
-                      <a:off x="0" y="0"/>
-                      <a:ext cx="2743200" cy="2057400"/>
-                    </a:xfrm>
-                    <a:prstGeom prst="rect">
-                      <a:avLst/>
-                    </a:prstGeom>
-                  </pic:spPr>
-                </pic:pic>
-              </a:graphicData>
-            </a:graphic>
-          </wp:inline>
-        </w:drawing>
-      </w:r>
     </w:p>
     <w:p>
       <w:pPr>
@@ -5076,6 +5712,75 @@
                 <pic:pic xmlns:pic="http://schemas.openxmlformats.org/drawingml/2006/picture">
                   <pic:nvPicPr>
                     <pic:cNvPr id="34" name="Picture 34" descr="Chart, line chart&#10;&#10;Description automatically generated"/>
+                    <pic:cNvPicPr/>
+                  </pic:nvPicPr>
+                  <pic:blipFill>
+                    <a:blip r:embed="rId25" cstate="print">
+                      <a:extLst>
+                        <a:ext uri="{28A0092B-C50C-407E-A947-70E740481C1C}">
+                          <a14:useLocalDpi xmlns:a14="http://schemas.microsoft.com/office/drawing/2010/main" val="0"/>
+                        </a:ext>
+                      </a:extLst>
+                    </a:blip>
+                    <a:stretch>
+                      <a:fillRect/>
+                    </a:stretch>
+                  </pic:blipFill>
+                  <pic:spPr>
+                    <a:xfrm>
+                      <a:off x="0" y="0"/>
+                      <a:ext cx="4572000" cy="2667000"/>
+                    </a:xfrm>
+                    <a:prstGeom prst="rect">
+                      <a:avLst/>
+                    </a:prstGeom>
+                  </pic:spPr>
+                </pic:pic>
+              </a:graphicData>
+            </a:graphic>
+          </wp:inline>
+        </w:drawing>
+      </w:r>
+    </w:p>
+    <w:p>
+      <w:pPr>
+        <w:jc w:val="center"/>
+        <w:rPr>
+          <w:rFonts w:cstheme="minorHAnsi"/>
+        </w:rPr>
+      </w:pPr>
+      <w:r>
+        <w:rPr>
+          <w:rFonts w:cstheme="minorHAnsi"/>
+        </w:rPr>
+        <w:t>(a)</w:t>
+      </w:r>
+    </w:p>
+    <w:p>
+      <w:pPr>
+        <w:jc w:val="center"/>
+        <w:rPr>
+          <w:rFonts w:cstheme="minorHAnsi"/>
+        </w:rPr>
+      </w:pPr>
+      <w:r>
+        <w:rPr>
+          <w:rFonts w:cstheme="minorHAnsi"/>
+          <w:noProof/>
+        </w:rPr>
+        <w:drawing>
+          <wp:inline distT="0" distB="0" distL="0" distR="0" wp14:anchorId="393D6AD0" wp14:editId="374E85C8">
+            <wp:extent cx="4572000" cy="2667000"/>
+            <wp:effectExtent l="0" t="0" r="0" b="0"/>
+            <wp:docPr id="33" name="Picture 33" descr="Chart, line chart&#10;&#10;Description automatically generated"/>
+            <wp:cNvGraphicFramePr>
+              <a:graphicFrameLocks xmlns:a="http://schemas.openxmlformats.org/drawingml/2006/main" noChangeAspect="1"/>
+            </wp:cNvGraphicFramePr>
+            <a:graphic xmlns:a="http://schemas.openxmlformats.org/drawingml/2006/main">
+              <a:graphicData uri="http://schemas.openxmlformats.org/drawingml/2006/picture">
+                <pic:pic xmlns:pic="http://schemas.openxmlformats.org/drawingml/2006/picture">
+                  <pic:nvPicPr>
+                    <pic:cNvPr id="33" name="Picture 33" descr="Chart, line chart&#10;&#10;Description automatically generated"/>
                     <pic:cNvPicPr/>
                   </pic:nvPicPr>
                   <pic:blipFill>
@@ -5117,7 +5822,151 @@
         <w:rPr>
           <w:rFonts w:cstheme="minorHAnsi"/>
         </w:rPr>
-        <w:t>(a)</w:t>
+        <w:t>(b)</w:t>
+      </w:r>
+    </w:p>
+    <w:p>
+      <w:pPr>
+        <w:rPr>
+          <w:rFonts w:cstheme="minorHAnsi"/>
+          <w:b/>
+          <w:bCs/>
+        </w:rPr>
+      </w:pPr>
+    </w:p>
+    <w:p>
+      <w:pPr>
+        <w:rPr>
+          <w:rFonts w:cstheme="minorHAnsi"/>
+        </w:rPr>
+      </w:pPr>
+      <w:r>
+        <w:rPr>
+          <w:rFonts w:cstheme="minorHAnsi"/>
+          <w:b/>
+          <w:bCs/>
+        </w:rPr>
+        <w:t>Fig.</w:t>
+      </w:r>
+      <w:r>
+        <w:rPr>
+          <w:rFonts w:cstheme="minorHAnsi"/>
+          <w:b/>
+          <w:bCs/>
+        </w:rPr>
+        <w:t xml:space="preserve"> </w:t>
+      </w:r>
+      <w:r>
+        <w:rPr>
+          <w:rFonts w:cstheme="minorHAnsi"/>
+          <w:b/>
+          <w:bCs/>
+        </w:rPr>
+        <w:t>S</w:t>
+      </w:r>
+      <w:r>
+        <w:rPr>
+          <w:rFonts w:cstheme="minorHAnsi"/>
+          <w:b/>
+          <w:bCs/>
+        </w:rPr>
+        <w:t>1</w:t>
+      </w:r>
+      <w:r>
+        <w:rPr>
+          <w:rFonts w:cstheme="minorHAnsi"/>
+          <w:b/>
+          <w:bCs/>
+        </w:rPr>
+        <w:t>2</w:t>
+      </w:r>
+      <w:r>
+        <w:rPr>
+          <w:rFonts w:cstheme="minorHAnsi"/>
+          <w:b/>
+          <w:bCs/>
+        </w:rPr>
+        <w:t xml:space="preserve"> | The prediction performance for the skill recognition model through receiver operating characteristic curves. </w:t>
+      </w:r>
+      <w:r>
+        <w:rPr>
+          <w:rFonts w:cstheme="minorHAnsi"/>
+        </w:rPr>
+        <w:t>The ROC plots illustrate the diagnostic ability of the classifier in the skill classification model as the discrimination threshold varies by plotting the TPR (sensitivity or recall) against the FPR (1-specificity). a) Shows the class 0 (</w:t>
+      </w:r>
+      <w:r>
+        <w:rPr>
+          <w:rFonts w:cstheme="minorHAnsi"/>
+          <w:i/>
+          <w:iCs/>
+        </w:rPr>
+        <w:t>Coagulation</w:t>
+      </w:r>
+      <w:r>
+        <w:rPr>
+          <w:rFonts w:cstheme="minorHAnsi"/>
+        </w:rPr>
+        <w:t xml:space="preserve">) ROC curve with AUC value of </w:t>
+      </w:r>
+      <w:r>
+        <w:rPr>
+          <w:rFonts w:cstheme="minorHAnsi"/>
+        </w:rPr>
+        <w:t>1.00</w:t>
+      </w:r>
+      <w:r>
+        <w:rPr>
+          <w:rFonts w:cstheme="minorHAnsi"/>
+        </w:rPr>
+        <w:t xml:space="preserve">. b) Visualizes the class-based comparison of ROC curves along with the macro-average </w:t>
+      </w:r>
+      <w:r>
+        <w:rPr>
+          <w:rFonts w:cstheme="minorHAnsi"/>
+        </w:rPr>
+        <w:t>One-vs-One</w:t>
+      </w:r>
+      <w:r>
+        <w:rPr>
+          <w:rFonts w:cstheme="minorHAnsi"/>
+        </w:rPr>
+        <w:t xml:space="preserve"> and </w:t>
+      </w:r>
+      <w:r>
+        <w:rPr>
+          <w:rFonts w:cstheme="minorHAnsi"/>
+        </w:rPr>
+        <w:t>One-vs-Rest</w:t>
+      </w:r>
+      <w:r>
+        <w:rPr>
+          <w:rFonts w:cstheme="minorHAnsi"/>
+        </w:rPr>
+        <w:t xml:space="preserve"> comparison values (independently for each class) to be </w:t>
+      </w:r>
+      <w:r>
+        <w:rPr>
+          <w:rFonts w:cstheme="minorHAnsi"/>
+        </w:rPr>
+        <w:t>1.00</w:t>
+      </w:r>
+      <w:r>
+        <w:rPr>
+          <w:rFonts w:cstheme="minorHAnsi"/>
+        </w:rPr>
+        <w:t xml:space="preserve"> </w:t>
+      </w:r>
+      <w:r>
+        <w:rPr>
+          <w:rFonts w:cstheme="minorHAnsi"/>
+        </w:rPr>
+        <w:t>as well as the</w:t>
+      </w:r>
+      <w:r>
+        <w:rPr>
+          <w:rFonts w:cstheme="minorHAnsi"/>
+        </w:rPr>
+        <w:t xml:space="preserve"> micro-average (aggregative contribution for all classes). </w:t>
       </w:r>
     </w:p>
     <w:p>
@@ -5127,16 +5976,89 @@
           <w:rFonts w:cstheme="minorHAnsi"/>
         </w:rPr>
       </w:pPr>
+    </w:p>
+    <w:p>
+      <w:pPr>
+        <w:jc w:val="center"/>
+        <w:rPr>
+          <w:rFonts w:cstheme="minorHAnsi"/>
+        </w:rPr>
+      </w:pPr>
+    </w:p>
+    <w:p>
+      <w:pPr>
+        <w:jc w:val="center"/>
+        <w:rPr>
+          <w:rFonts w:cstheme="minorHAnsi"/>
+        </w:rPr>
+      </w:pPr>
+    </w:p>
+    <w:p>
+      <w:pPr>
+        <w:jc w:val="center"/>
+        <w:rPr>
+          <w:rFonts w:cstheme="minorHAnsi"/>
+        </w:rPr>
+      </w:pPr>
+    </w:p>
+    <w:p>
+      <w:pPr>
+        <w:jc w:val="center"/>
+        <w:rPr>
+          <w:rFonts w:cstheme="minorHAnsi"/>
+        </w:rPr>
+      </w:pPr>
+    </w:p>
+    <w:p>
+      <w:pPr>
+        <w:jc w:val="center"/>
+        <w:rPr>
+          <w:rFonts w:cstheme="minorHAnsi"/>
+        </w:rPr>
+      </w:pPr>
+    </w:p>
+    <w:p>
+      <w:pPr>
+        <w:jc w:val="center"/>
+        <w:rPr>
+          <w:rFonts w:cstheme="minorHAnsi"/>
+        </w:rPr>
+      </w:pPr>
+    </w:p>
+    <w:p>
+      <w:pPr>
+        <w:jc w:val="center"/>
+        <w:rPr>
+          <w:rFonts w:cstheme="minorHAnsi"/>
+        </w:rPr>
+      </w:pPr>
+    </w:p>
+    <w:p>
+      <w:pPr>
+        <w:jc w:val="center"/>
+        <w:rPr>
+          <w:rFonts w:cstheme="minorHAnsi"/>
+        </w:rPr>
+      </w:pPr>
+    </w:p>
+    <w:p>
+      <w:pPr>
+        <w:jc w:val="center"/>
+        <w:rPr>
+          <w:rFonts w:cstheme="minorHAnsi"/>
+        </w:rPr>
+      </w:pPr>
       <w:r>
         <w:rPr>
           <w:rFonts w:cstheme="minorHAnsi"/>
           <w:noProof/>
         </w:rPr>
+        <w:lastRenderedPageBreak/>
         <w:drawing>
-          <wp:inline distT="0" distB="0" distL="0" distR="0" wp14:anchorId="393D6AD0" wp14:editId="374E85C8">
+          <wp:inline distT="0" distB="0" distL="0" distR="0" wp14:anchorId="03AAF53F" wp14:editId="76D319AA">
             <wp:extent cx="4572000" cy="2667000"/>
             <wp:effectExtent l="0" t="0" r="0" b="0"/>
-            <wp:docPr id="33" name="Picture 33" descr="Chart, line chart&#10;&#10;Description automatically generated"/>
+            <wp:docPr id="36" name="Picture 36" descr="Chart&#10;&#10;Description automatically generated"/>
             <wp:cNvGraphicFramePr>
               <a:graphicFrameLocks xmlns:a="http://schemas.openxmlformats.org/drawingml/2006/main" noChangeAspect="1"/>
             </wp:cNvGraphicFramePr>
@@ -5144,7 +6066,7 @@
               <a:graphicData uri="http://schemas.openxmlformats.org/drawingml/2006/picture">
                 <pic:pic xmlns:pic="http://schemas.openxmlformats.org/drawingml/2006/picture">
                   <pic:nvPicPr>
-                    <pic:cNvPr id="33" name="Picture 33" descr="Chart, line chart&#10;&#10;Description automatically generated"/>
+                    <pic:cNvPr id="36" name="Picture 36" descr="Chart&#10;&#10;Description automatically generated"/>
                     <pic:cNvPicPr/>
                   </pic:nvPicPr>
                   <pic:blipFill>
@@ -5186,151 +6108,7 @@
         <w:rPr>
           <w:rFonts w:cstheme="minorHAnsi"/>
         </w:rPr>
-        <w:t>(b)</w:t>
-      </w:r>
-    </w:p>
-    <w:p>
-      <w:pPr>
-        <w:rPr>
-          <w:rFonts w:cstheme="minorHAnsi"/>
-          <w:b/>
-          <w:bCs/>
-        </w:rPr>
-      </w:pPr>
-    </w:p>
-    <w:p>
-      <w:pPr>
-        <w:rPr>
-          <w:rFonts w:cstheme="minorHAnsi"/>
-        </w:rPr>
-      </w:pPr>
-      <w:r>
-        <w:rPr>
-          <w:rFonts w:cstheme="minorHAnsi"/>
-          <w:b/>
-          <w:bCs/>
-        </w:rPr>
-        <w:t>Fig.</w:t>
-      </w:r>
-      <w:r>
-        <w:rPr>
-          <w:rFonts w:cstheme="minorHAnsi"/>
-          <w:b/>
-          <w:bCs/>
-        </w:rPr>
-        <w:t xml:space="preserve"> </w:t>
-      </w:r>
-      <w:r>
-        <w:rPr>
-          <w:rFonts w:cstheme="minorHAnsi"/>
-          <w:b/>
-          <w:bCs/>
-        </w:rPr>
-        <w:t>S</w:t>
-      </w:r>
-      <w:r>
-        <w:rPr>
-          <w:rFonts w:cstheme="minorHAnsi"/>
-          <w:b/>
-          <w:bCs/>
-        </w:rPr>
-        <w:t>1</w:t>
-      </w:r>
-      <w:r>
-        <w:rPr>
-          <w:rFonts w:cstheme="minorHAnsi"/>
-          <w:b/>
-          <w:bCs/>
-        </w:rPr>
-        <w:t>2</w:t>
-      </w:r>
-      <w:r>
-        <w:rPr>
-          <w:rFonts w:cstheme="minorHAnsi"/>
-          <w:b/>
-          <w:bCs/>
-        </w:rPr>
-        <w:t xml:space="preserve"> | The prediction performance for the skill recognition model through receiver operating characteristic curves. </w:t>
-      </w:r>
-      <w:r>
-        <w:rPr>
-          <w:rFonts w:cstheme="minorHAnsi"/>
-        </w:rPr>
-        <w:t>The ROC plots illustrate the diagnostic ability of the classifier in the skill classification model as the discrimination threshold varies by plotting the TPR (sensitivity or recall) against the FPR (1-specificity). a) Shows the class 0 (</w:t>
-      </w:r>
-      <w:r>
-        <w:rPr>
-          <w:rFonts w:cstheme="minorHAnsi"/>
-          <w:i/>
-          <w:iCs/>
-        </w:rPr>
-        <w:t>Coagulation</w:t>
-      </w:r>
-      <w:r>
-        <w:rPr>
-          <w:rFonts w:cstheme="minorHAnsi"/>
-        </w:rPr>
-        <w:t xml:space="preserve">) ROC curve with AUC value of </w:t>
-      </w:r>
-      <w:r>
-        <w:rPr>
-          <w:rFonts w:cstheme="minorHAnsi"/>
-        </w:rPr>
-        <w:t>1.00</w:t>
-      </w:r>
-      <w:r>
-        <w:rPr>
-          <w:rFonts w:cstheme="minorHAnsi"/>
-        </w:rPr>
-        <w:t xml:space="preserve">. b) Visualizes the class-based comparison of ROC curves along with the macro-average </w:t>
-      </w:r>
-      <w:r>
-        <w:rPr>
-          <w:rFonts w:cstheme="minorHAnsi"/>
-        </w:rPr>
-        <w:t>One-vs-One</w:t>
-      </w:r>
-      <w:r>
-        <w:rPr>
-          <w:rFonts w:cstheme="minorHAnsi"/>
-        </w:rPr>
-        <w:t xml:space="preserve"> and </w:t>
-      </w:r>
-      <w:r>
-        <w:rPr>
-          <w:rFonts w:cstheme="minorHAnsi"/>
-        </w:rPr>
-        <w:t>One-vs-Rest</w:t>
-      </w:r>
-      <w:r>
-        <w:rPr>
-          <w:rFonts w:cstheme="minorHAnsi"/>
-        </w:rPr>
-        <w:t xml:space="preserve"> comparison values (independently for each class) to be </w:t>
-      </w:r>
-      <w:r>
-        <w:rPr>
-          <w:rFonts w:cstheme="minorHAnsi"/>
-        </w:rPr>
-        <w:t>1.00</w:t>
-      </w:r>
-      <w:r>
-        <w:rPr>
-          <w:rFonts w:cstheme="minorHAnsi"/>
-        </w:rPr>
-        <w:t xml:space="preserve"> </w:t>
-      </w:r>
-      <w:r>
-        <w:rPr>
-          <w:rFonts w:cstheme="minorHAnsi"/>
-        </w:rPr>
-        <w:t>as well as the</w:t>
-      </w:r>
-      <w:r>
-        <w:rPr>
-          <w:rFonts w:cstheme="minorHAnsi"/>
-        </w:rPr>
-        <w:t xml:space="preserve"> micro-average (aggregative contribution for all classes). </w:t>
+        <w:t xml:space="preserve">   (a)</w:t>
       </w:r>
     </w:p>
     <w:p>
@@ -5340,89 +6118,22 @@
           <w:rFonts w:cstheme="minorHAnsi"/>
         </w:rPr>
       </w:pPr>
-    </w:p>
-    <w:p>
-      <w:pPr>
-        <w:jc w:val="center"/>
-        <w:rPr>
-          <w:rFonts w:cstheme="minorHAnsi"/>
-        </w:rPr>
-      </w:pPr>
-    </w:p>
-    <w:p>
-      <w:pPr>
-        <w:jc w:val="center"/>
-        <w:rPr>
-          <w:rFonts w:cstheme="minorHAnsi"/>
-        </w:rPr>
-      </w:pPr>
-    </w:p>
-    <w:p>
-      <w:pPr>
-        <w:jc w:val="center"/>
-        <w:rPr>
-          <w:rFonts w:cstheme="minorHAnsi"/>
-        </w:rPr>
-      </w:pPr>
-    </w:p>
-    <w:p>
-      <w:pPr>
-        <w:jc w:val="center"/>
-        <w:rPr>
-          <w:rFonts w:cstheme="minorHAnsi"/>
-        </w:rPr>
-      </w:pPr>
-    </w:p>
-    <w:p>
-      <w:pPr>
-        <w:jc w:val="center"/>
-        <w:rPr>
-          <w:rFonts w:cstheme="minorHAnsi"/>
-        </w:rPr>
-      </w:pPr>
-    </w:p>
-    <w:p>
-      <w:pPr>
-        <w:jc w:val="center"/>
-        <w:rPr>
-          <w:rFonts w:cstheme="minorHAnsi"/>
-        </w:rPr>
-      </w:pPr>
-    </w:p>
-    <w:p>
-      <w:pPr>
-        <w:jc w:val="center"/>
-        <w:rPr>
-          <w:rFonts w:cstheme="minorHAnsi"/>
-        </w:rPr>
-      </w:pPr>
-    </w:p>
-    <w:p>
-      <w:pPr>
-        <w:jc w:val="center"/>
-        <w:rPr>
-          <w:rFonts w:cstheme="minorHAnsi"/>
-        </w:rPr>
-      </w:pPr>
-    </w:p>
-    <w:p>
-      <w:pPr>
-        <w:jc w:val="center"/>
-        <w:rPr>
-          <w:rFonts w:cstheme="minorHAnsi"/>
-        </w:rPr>
-      </w:pPr>
+      <w:r>
+        <w:rPr>
+          <w:rFonts w:cstheme="minorHAnsi"/>
+        </w:rPr>
+        <w:t xml:space="preserve">  </w:t>
+      </w:r>
       <w:r>
         <w:rPr>
           <w:rFonts w:cstheme="minorHAnsi"/>
           <w:noProof/>
         </w:rPr>
-        <w:lastRenderedPageBreak/>
         <w:drawing>
-          <wp:inline distT="0" distB="0" distL="0" distR="0" wp14:anchorId="03AAF53F" wp14:editId="76D319AA">
+          <wp:inline distT="0" distB="0" distL="0" distR="0" wp14:anchorId="3C011CBB" wp14:editId="11B7FE37">
             <wp:extent cx="4572000" cy="2667000"/>
             <wp:effectExtent l="0" t="0" r="0" b="0"/>
-            <wp:docPr id="36" name="Picture 36" descr="Chart&#10;&#10;Description automatically generated"/>
+            <wp:docPr id="35" name="Picture 35" descr="A picture containing graphical user interface&#10;&#10;Description automatically generated"/>
             <wp:cNvGraphicFramePr>
               <a:graphicFrameLocks xmlns:a="http://schemas.openxmlformats.org/drawingml/2006/main" noChangeAspect="1"/>
             </wp:cNvGraphicFramePr>
@@ -5430,7 +6141,7 @@
               <a:graphicData uri="http://schemas.openxmlformats.org/drawingml/2006/picture">
                 <pic:pic xmlns:pic="http://schemas.openxmlformats.org/drawingml/2006/picture">
                   <pic:nvPicPr>
-                    <pic:cNvPr id="36" name="Picture 36" descr="Chart&#10;&#10;Description automatically generated"/>
+                    <pic:cNvPr id="35" name="Picture 35" descr="A picture containing graphical user interface&#10;&#10;Description automatically generated"/>
                     <pic:cNvPicPr/>
                   </pic:nvPicPr>
                   <pic:blipFill>
@@ -5472,81 +6183,6 @@
         <w:rPr>
           <w:rFonts w:cstheme="minorHAnsi"/>
         </w:rPr>
-        <w:t xml:space="preserve">   (a)</w:t>
-      </w:r>
-    </w:p>
-    <w:p>
-      <w:pPr>
-        <w:jc w:val="center"/>
-        <w:rPr>
-          <w:rFonts w:cstheme="minorHAnsi"/>
-        </w:rPr>
-      </w:pPr>
-      <w:r>
-        <w:rPr>
-          <w:rFonts w:cstheme="minorHAnsi"/>
-        </w:rPr>
-        <w:t xml:space="preserve">  </w:t>
-      </w:r>
-      <w:r>
-        <w:rPr>
-          <w:rFonts w:cstheme="minorHAnsi"/>
-          <w:noProof/>
-        </w:rPr>
-        <w:drawing>
-          <wp:inline distT="0" distB="0" distL="0" distR="0" wp14:anchorId="3C011CBB" wp14:editId="11B7FE37">
-            <wp:extent cx="4572000" cy="2667000"/>
-            <wp:effectExtent l="0" t="0" r="0" b="0"/>
-            <wp:docPr id="35" name="Picture 35" descr="A picture containing graphical user interface&#10;&#10;Description automatically generated"/>
-            <wp:cNvGraphicFramePr>
-              <a:graphicFrameLocks xmlns:a="http://schemas.openxmlformats.org/drawingml/2006/main" noChangeAspect="1"/>
-            </wp:cNvGraphicFramePr>
-            <a:graphic xmlns:a="http://schemas.openxmlformats.org/drawingml/2006/main">
-              <a:graphicData uri="http://schemas.openxmlformats.org/drawingml/2006/picture">
-                <pic:pic xmlns:pic="http://schemas.openxmlformats.org/drawingml/2006/picture">
-                  <pic:nvPicPr>
-                    <pic:cNvPr id="35" name="Picture 35" descr="A picture containing graphical user interface&#10;&#10;Description automatically generated"/>
-                    <pic:cNvPicPr/>
-                  </pic:nvPicPr>
-                  <pic:blipFill>
-                    <a:blip r:embed="rId29" cstate="print">
-                      <a:extLst>
-                        <a:ext uri="{28A0092B-C50C-407E-A947-70E740481C1C}">
-                          <a14:useLocalDpi xmlns:a14="http://schemas.microsoft.com/office/drawing/2010/main" val="0"/>
-                        </a:ext>
-                      </a:extLst>
-                    </a:blip>
-                    <a:stretch>
-                      <a:fillRect/>
-                    </a:stretch>
-                  </pic:blipFill>
-                  <pic:spPr>
-                    <a:xfrm>
-                      <a:off x="0" y="0"/>
-                      <a:ext cx="4572000" cy="2667000"/>
-                    </a:xfrm>
-                    <a:prstGeom prst="rect">
-                      <a:avLst/>
-                    </a:prstGeom>
-                  </pic:spPr>
-                </pic:pic>
-              </a:graphicData>
-            </a:graphic>
-          </wp:inline>
-        </w:drawing>
-      </w:r>
-    </w:p>
-    <w:p>
-      <w:pPr>
-        <w:jc w:val="center"/>
-        <w:rPr>
-          <w:rFonts w:cstheme="minorHAnsi"/>
-        </w:rPr>
-      </w:pPr>
-      <w:r>
-        <w:rPr>
-          <w:rFonts w:cstheme="minorHAnsi"/>
-        </w:rPr>
         <w:t xml:space="preserve">   (b)</w:t>
       </w:r>
     </w:p>
@@ -6174,70 +6810,6 @@
     </w:sectPr>
   </w:body>
 </w:document>
-</file>
-
-<file path=word/comments.xml><?xml version="1.0" encoding="utf-8"?>
-<w:comments xmlns:wpc="http://schemas.microsoft.com/office/word/2010/wordprocessingCanvas" xmlns:cx="http://schemas.microsoft.com/office/drawing/2014/chartex" xmlns:cx1="http://schemas.microsoft.com/office/drawing/2015/9/8/chartex" xmlns:cx2="http://schemas.microsoft.com/office/drawing/2015/10/21/chartex" xmlns:cx3="http://schemas.microsoft.com/office/drawing/2016/5/9/chartex" xmlns:cx4="http://schemas.microsoft.com/office/drawing/2016/5/10/chartex" xmlns:cx5="http://schemas.microsoft.com/office/drawing/2016/5/11/chartex" xmlns:cx6="http://schemas.microsoft.com/office/drawing/2016/5/12/chartex" xmlns:cx7="http://schemas.microsoft.com/office/drawing/2016/5/13/chartex" xmlns:cx8="http://schemas.microsoft.com/office/drawing/2016/5/14/chartex" xmlns:mc="http://schemas.openxmlformats.org/markup-compatibility/2006" xmlns:aink="http://schemas.microsoft.com/office/drawing/2016/ink" xmlns:am3d="http://schemas.microsoft.com/office/drawing/2017/model3d" xmlns:o="urn:schemas-microsoft-com:office:office" xmlns:r="http://schemas.openxmlformats.org/officeDocument/2006/relationships" xmlns:m="http://schemas.openxmlformats.org/officeDocument/2006/math" xmlns:v="urn:schemas-microsoft-com:vml" xmlns:wp14="http://schemas.microsoft.com/office/word/2010/wordprocessingDrawing" xmlns:wp="http://schemas.openxmlformats.org/drawingml/2006/wordprocessingDrawing" xmlns:w10="urn:schemas-microsoft-com:office:word" xmlns:w="http://schemas.openxmlformats.org/wordprocessingml/2006/main" xmlns:w14="http://schemas.microsoft.com/office/word/2010/wordml" xmlns:w15="http://schemas.microsoft.com/office/word/2012/wordml" xmlns:w16cex="http://schemas.microsoft.com/office/word/2018/wordml/cex" xmlns:w16cid="http://schemas.microsoft.com/office/word/2016/wordml/cid" xmlns:w16="http://schemas.microsoft.com/office/word/2018/wordml" xmlns:w16sdtdh="http://schemas.microsoft.com/office/word/2020/wordml/sdtdatahash" xmlns:w16se="http://schemas.microsoft.com/office/word/2015/wordml/symex" xmlns:wpg="http://schemas.microsoft.com/office/word/2010/wordprocessingGroup" xmlns:wpi="http://schemas.microsoft.com/office/word/2010/wordprocessingInk" xmlns:wne="http://schemas.microsoft.com/office/word/2006/wordml" xmlns:wps="http://schemas.microsoft.com/office/word/2010/wordprocessingShape" mc:Ignorable="w14 w15 w16se w16cid w16 w16cex w16sdtdh wp14">
-  <w:comment w:id="0" w:author="Amir Baghdadi" w:date="2021-09-30T20:14:00Z" w:initials="AB">
-    <w:p>
-      <w:pPr>
-        <w:pStyle w:val="CommentText"/>
-      </w:pPr>
-      <w:r>
-        <w:rPr>
-          <w:rStyle w:val="CommentReference"/>
-        </w:rPr>
-        <w:annotationRef/>
-      </w:r>
-      <w:r>
-        <w:rPr>
-          <w:noProof/>
-        </w:rPr>
-        <w:t>Need to update for the latest version</w:t>
-      </w:r>
-    </w:p>
-  </w:comment>
-  <w:comment w:id="1" w:author="Amir Baghdadi" w:date="2021-10-15T13:38:00Z" w:initials="AB">
-    <w:p>
-      <w:pPr>
-        <w:pStyle w:val="CommentText"/>
-      </w:pPr>
-      <w:r>
-        <w:rPr>
-          <w:rStyle w:val="CommentReference"/>
-        </w:rPr>
-        <w:annotationRef/>
-      </w:r>
-      <w:r>
-        <w:t xml:space="preserve">Need to update for the latest version of </w:t>
-      </w:r>
-      <w:r>
-        <w:t>network</w:t>
-      </w:r>
-    </w:p>
-  </w:comment>
-</w:comments>
-</file>
-
-<file path=word/commentsExtended.xml><?xml version="1.0" encoding="utf-8"?>
-<w15:commentsEx xmlns:wpc="http://schemas.microsoft.com/office/word/2010/wordprocessingCanvas" xmlns:cx="http://schemas.microsoft.com/office/drawing/2014/chartex" xmlns:cx1="http://schemas.microsoft.com/office/drawing/2015/9/8/chartex" xmlns:cx2="http://schemas.microsoft.com/office/drawing/2015/10/21/chartex" xmlns:cx3="http://schemas.microsoft.com/office/drawing/2016/5/9/chartex" xmlns:cx4="http://schemas.microsoft.com/office/drawing/2016/5/10/chartex" xmlns:cx5="http://schemas.microsoft.com/office/drawing/2016/5/11/chartex" xmlns:cx6="http://schemas.microsoft.com/office/drawing/2016/5/12/chartex" xmlns:cx7="http://schemas.microsoft.com/office/drawing/2016/5/13/chartex" xmlns:cx8="http://schemas.microsoft.com/office/drawing/2016/5/14/chartex" xmlns:mc="http://schemas.openxmlformats.org/markup-compatibility/2006" xmlns:aink="http://schemas.microsoft.com/office/drawing/2016/ink" xmlns:am3d="http://schemas.microsoft.com/office/drawing/2017/model3d" xmlns:o="urn:schemas-microsoft-com:office:office" xmlns:r="http://schemas.openxmlformats.org/officeDocument/2006/relationships" xmlns:m="http://schemas.openxmlformats.org/officeDocument/2006/math" xmlns:v="urn:schemas-microsoft-com:vml" xmlns:wp14="http://schemas.microsoft.com/office/word/2010/wordprocessingDrawing" xmlns:wp="http://schemas.openxmlformats.org/drawingml/2006/wordprocessingDrawing" xmlns:w10="urn:schemas-microsoft-com:office:word" xmlns:w="http://schemas.openxmlformats.org/wordprocessingml/2006/main" xmlns:w14="http://schemas.microsoft.com/office/word/2010/wordml" xmlns:w15="http://schemas.microsoft.com/office/word/2012/wordml" xmlns:w16cex="http://schemas.microsoft.com/office/word/2018/wordml/cex" xmlns:w16cid="http://schemas.microsoft.com/office/word/2016/wordml/cid" xmlns:w16="http://schemas.microsoft.com/office/word/2018/wordml" xmlns:w16sdtdh="http://schemas.microsoft.com/office/word/2020/wordml/sdtdatahash" xmlns:w16se="http://schemas.microsoft.com/office/word/2015/wordml/symex" xmlns:wpg="http://schemas.microsoft.com/office/word/2010/wordprocessingGroup" xmlns:wpi="http://schemas.microsoft.com/office/word/2010/wordprocessingInk" xmlns:wne="http://schemas.microsoft.com/office/word/2006/wordml" xmlns:wps="http://schemas.microsoft.com/office/word/2010/wordprocessingShape" mc:Ignorable="w14 w15 w16se w16cid w16 w16cex w16sdtdh wp14">
-  <w15:commentEx w15:paraId="41E2A388" w15:done="0"/>
-  <w15:commentEx w15:paraId="0278D3AD" w15:done="0"/>
-</w15:commentsEx>
-</file>
-
-<file path=word/commentsExtensible.xml><?xml version="1.0" encoding="utf-8"?>
-<w16cex:commentsExtensible xmlns:wpc="http://schemas.microsoft.com/office/word/2010/wordprocessingCanvas" xmlns:cx="http://schemas.microsoft.com/office/drawing/2014/chartex" xmlns:cx1="http://schemas.microsoft.com/office/drawing/2015/9/8/chartex" xmlns:cx2="http://schemas.microsoft.com/office/drawing/2015/10/21/chartex" xmlns:cx3="http://schemas.microsoft.com/office/drawing/2016/5/9/chartex" xmlns:cx4="http://schemas.microsoft.com/office/drawing/2016/5/10/chartex" xmlns:cx5="http://schemas.microsoft.com/office/drawing/2016/5/11/chartex" xmlns:cx6="http://schemas.microsoft.com/office/drawing/2016/5/12/chartex" xmlns:cx7="http://schemas.microsoft.com/office/drawing/2016/5/13/chartex" xmlns:cx8="http://schemas.microsoft.com/office/drawing/2016/5/14/chartex" xmlns:mc="http://schemas.openxmlformats.org/markup-compatibility/2006" xmlns:aink="http://schemas.microsoft.com/office/drawing/2016/ink" xmlns:am3d="http://schemas.microsoft.com/office/drawing/2017/model3d" xmlns:o="urn:schemas-microsoft-com:office:office" xmlns:r="http://schemas.openxmlformats.org/officeDocument/2006/relationships" xmlns:m="http://schemas.openxmlformats.org/officeDocument/2006/math" xmlns:v="urn:schemas-microsoft-com:vml" xmlns:wp14="http://schemas.microsoft.com/office/word/2010/wordprocessingDrawing" xmlns:wp="http://schemas.openxmlformats.org/drawingml/2006/wordprocessingDrawing" xmlns:w10="urn:schemas-microsoft-com:office:word" xmlns:w="http://schemas.openxmlformats.org/wordprocessingml/2006/main" xmlns:w14="http://schemas.microsoft.com/office/word/2010/wordml" xmlns:w15="http://schemas.microsoft.com/office/word/2012/wordml" xmlns:w16cex="http://schemas.microsoft.com/office/word/2018/wordml/cex" xmlns:w16cid="http://schemas.microsoft.com/office/word/2016/wordml/cid" xmlns:w16="http://schemas.microsoft.com/office/word/2018/wordml" xmlns:w16sdtdh="http://schemas.microsoft.com/office/word/2020/wordml/sdtdatahash" xmlns:w16se="http://schemas.microsoft.com/office/word/2015/wordml/symex" xmlns:wpg="http://schemas.microsoft.com/office/word/2010/wordprocessingGroup" xmlns:wpi="http://schemas.microsoft.com/office/word/2010/wordprocessingInk" xmlns:wne="http://schemas.microsoft.com/office/word/2006/wordml" xmlns:wps="http://schemas.microsoft.com/office/word/2010/wordprocessingShape" mc:Ignorable="w14 w15 w16se w16cid w16 w16cex w16sdtdh wp14">
-  <w16cex:commentExtensible w16cex:durableId="25009940" w16cex:dateUtc="2021-10-01T02:14:00Z"/>
-  <w16cex:commentExtensible w16cex:durableId="251402F3" w16cex:dateUtc="2021-10-15T19:38:00Z"/>
-</w16cex:commentsExtensible>
-</file>
-
-<file path=word/commentsIds.xml><?xml version="1.0" encoding="utf-8"?>
-<w16cid:commentsIds xmlns:wpc="http://schemas.microsoft.com/office/word/2010/wordprocessingCanvas" xmlns:cx="http://schemas.microsoft.com/office/drawing/2014/chartex" xmlns:cx1="http://schemas.microsoft.com/office/drawing/2015/9/8/chartex" xmlns:cx2="http://schemas.microsoft.com/office/drawing/2015/10/21/chartex" xmlns:cx3="http://schemas.microsoft.com/office/drawing/2016/5/9/chartex" xmlns:cx4="http://schemas.microsoft.com/office/drawing/2016/5/10/chartex" xmlns:cx5="http://schemas.microsoft.com/office/drawing/2016/5/11/chartex" xmlns:cx6="http://schemas.microsoft.com/office/drawing/2016/5/12/chartex" xmlns:cx7="http://schemas.microsoft.com/office/drawing/2016/5/13/chartex" xmlns:cx8="http://schemas.microsoft.com/office/drawing/2016/5/14/chartex" xmlns:mc="http://schemas.openxmlformats.org/markup-compatibility/2006" xmlns:aink="http://schemas.microsoft.com/office/drawing/2016/ink" xmlns:am3d="http://schemas.microsoft.com/office/drawing/2017/model3d" xmlns:o="urn:schemas-microsoft-com:office:office" xmlns:r="http://schemas.openxmlformats.org/officeDocument/2006/relationships" xmlns:m="http://schemas.openxmlformats.org/officeDocument/2006/math" xmlns:v="urn:schemas-microsoft-com:vml" xmlns:wp14="http://schemas.microsoft.com/office/word/2010/wordprocessingDrawing" xmlns:wp="http://schemas.openxmlformats.org/drawingml/2006/wordprocessingDrawing" xmlns:w10="urn:schemas-microsoft-com:office:word" xmlns:w="http://schemas.openxmlformats.org/wordprocessingml/2006/main" xmlns:w14="http://schemas.microsoft.com/office/word/2010/wordml" xmlns:w15="http://schemas.microsoft.com/office/word/2012/wordml" xmlns:w16cex="http://schemas.microsoft.com/office/word/2018/wordml/cex" xmlns:w16cid="http://schemas.microsoft.com/office/word/2016/wordml/cid" xmlns:w16="http://schemas.microsoft.com/office/word/2018/wordml" xmlns:w16sdtdh="http://schemas.microsoft.com/office/word/2020/wordml/sdtdatahash" xmlns:w16se="http://schemas.microsoft.com/office/word/2015/wordml/symex" xmlns:wpg="http://schemas.microsoft.com/office/word/2010/wordprocessingGroup" xmlns:wpi="http://schemas.microsoft.com/office/word/2010/wordprocessingInk" xmlns:wne="http://schemas.microsoft.com/office/word/2006/wordml" xmlns:wps="http://schemas.microsoft.com/office/word/2010/wordprocessingShape" mc:Ignorable="w14 w15 w16se w16cid w16 w16cex w16sdtdh wp14">
-  <w16cid:commentId w16cid:paraId="41E2A388" w16cid:durableId="25009940"/>
-  <w16cid:commentId w16cid:paraId="0278D3AD" w16cid:durableId="251402F3"/>
-</w16cid:commentsIds>
 </file>
 
 <file path=word/numbering.xml><?xml version="1.0" encoding="utf-8"?>
@@ -6729,14 +7301,6 @@
     <w:abstractNumId w:val="4"/>
   </w:num>
 </w:numbering>
-</file>
-
-<file path=word/people.xml><?xml version="1.0" encoding="utf-8"?>
-<w15:people xmlns:wpc="http://schemas.microsoft.com/office/word/2010/wordprocessingCanvas" xmlns:cx="http://schemas.microsoft.com/office/drawing/2014/chartex" xmlns:cx1="http://schemas.microsoft.com/office/drawing/2015/9/8/chartex" xmlns:cx2="http://schemas.microsoft.com/office/drawing/2015/10/21/chartex" xmlns:cx3="http://schemas.microsoft.com/office/drawing/2016/5/9/chartex" xmlns:cx4="http://schemas.microsoft.com/office/drawing/2016/5/10/chartex" xmlns:cx5="http://schemas.microsoft.com/office/drawing/2016/5/11/chartex" xmlns:cx6="http://schemas.microsoft.com/office/drawing/2016/5/12/chartex" xmlns:cx7="http://schemas.microsoft.com/office/drawing/2016/5/13/chartex" xmlns:cx8="http://schemas.microsoft.com/office/drawing/2016/5/14/chartex" xmlns:mc="http://schemas.openxmlformats.org/markup-compatibility/2006" xmlns:aink="http://schemas.microsoft.com/office/drawing/2016/ink" xmlns:am3d="http://schemas.microsoft.com/office/drawing/2017/model3d" xmlns:o="urn:schemas-microsoft-com:office:office" xmlns:r="http://schemas.openxmlformats.org/officeDocument/2006/relationships" xmlns:m="http://schemas.openxmlformats.org/officeDocument/2006/math" xmlns:v="urn:schemas-microsoft-com:vml" xmlns:wp14="http://schemas.microsoft.com/office/word/2010/wordprocessingDrawing" xmlns:wp="http://schemas.openxmlformats.org/drawingml/2006/wordprocessingDrawing" xmlns:w10="urn:schemas-microsoft-com:office:word" xmlns:w="http://schemas.openxmlformats.org/wordprocessingml/2006/main" xmlns:w14="http://schemas.microsoft.com/office/word/2010/wordml" xmlns:w15="http://schemas.microsoft.com/office/word/2012/wordml" xmlns:w16cex="http://schemas.microsoft.com/office/word/2018/wordml/cex" xmlns:w16cid="http://schemas.microsoft.com/office/word/2016/wordml/cid" xmlns:w16="http://schemas.microsoft.com/office/word/2018/wordml" xmlns:w16sdtdh="http://schemas.microsoft.com/office/word/2020/wordml/sdtdatahash" xmlns:w16se="http://schemas.microsoft.com/office/word/2015/wordml/symex" xmlns:wpg="http://schemas.microsoft.com/office/word/2010/wordprocessingGroup" xmlns:wpi="http://schemas.microsoft.com/office/word/2010/wordprocessingInk" xmlns:wne="http://schemas.microsoft.com/office/word/2006/wordml" xmlns:wps="http://schemas.microsoft.com/office/word/2010/wordprocessingShape" mc:Ignorable="w14 w15 w16se w16cid w16 w16cex w16sdtdh wp14">
-  <w15:person w15:author="Amir Baghdadi">
-    <w15:presenceInfo w15:providerId="AD" w15:userId="S::amir.baghdadi@ucalgary.ca::6297cff3-47b9-4c52-ac61-6259e79bf202"/>
-  </w15:person>
-</w15:people>
 </file>
 
 <file path=word/styles.xml><?xml version="1.0" encoding="utf-8"?>
@@ -7257,6 +7821,28 @@
       <w:lang w:val="en-GB"/>
     </w:rPr>
   </w:style>
+  <w:style w:type="character" w:styleId="Hyperlink">
+    <w:name w:val="Hyperlink"/>
+    <w:basedOn w:val="DefaultParagraphFont"/>
+    <w:uiPriority w:val="99"/>
+    <w:unhideWhenUsed/>
+    <w:rsid w:val="00B50940"/>
+    <w:rPr>
+      <w:color w:val="0563C1" w:themeColor="hyperlink"/>
+      <w:u w:val="single"/>
+    </w:rPr>
+  </w:style>
+  <w:style w:type="character" w:styleId="Strong">
+    <w:name w:val="Strong"/>
+    <w:basedOn w:val="DefaultParagraphFont"/>
+    <w:uiPriority w:val="22"/>
+    <w:qFormat/>
+    <w:rsid w:val="003506BD"/>
+    <w:rPr>
+      <w:b/>
+      <w:bCs/>
+    </w:rPr>
+  </w:style>
 </w:styles>
 </file>
 

--- a/supplementary-files/supplementary.docx
+++ b/supplementary-files/supplementary.docx
@@ -36,6 +36,7 @@
           <w:noProof/>
           <w:sz w:val="20"/>
           <w:szCs w:val="20"/>
+          <w:lang w:val="en-US"/>
         </w:rPr>
         <mc:AlternateContent>
           <mc:Choice Requires="wps">
@@ -831,13 +832,13 @@
               </wp:anchor>
             </w:drawing>
           </mc:Choice>
-          <mc:Fallback>
+          <mc:Fallback xmlns:mo="http://schemas.microsoft.com/office/mac/office/2008/main" xmlns:mv="urn:schemas-microsoft-com:mac:vml">
             <w:pict>
               <v:shapetype w14:anchorId="30E84954" id="_x0000_t202" coordsize="21600,21600" o:spt="202" path="m,l,21600r21600,l21600,xe">
                 <v:stroke joinstyle="miter"/>
                 <v:path gradientshapeok="t" o:connecttype="rect"/>
               </v:shapetype>
-              <v:shape id="Text Box 1" o:spid="_x0000_s1026" type="#_x0000_t202" style="position:absolute;margin-left:8.65pt;margin-top:6.6pt;width:433.55pt;height:159.3pt;z-index:251659264;visibility:visible;mso-wrap-style:square;mso-width-percent:0;mso-height-percent:0;mso-wrap-distance-left:9pt;mso-wrap-distance-top:0;mso-wrap-distance-right:9pt;mso-wrap-distance-bottom:0;mso-position-horizontal:absolute;mso-position-horizontal-relative:text;mso-position-vertical:absolute;mso-position-vertical-relative:text;mso-width-percent:0;mso-height-percent:0;mso-width-relative:margin;mso-height-relative:margin;v-text-anchor:top" o:gfxdata="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" filled="f" strokeweight=".5pt">
+              <v:shape id="Text Box 1" o:spid="_x0000_s1026" type="#_x0000_t202" style="position:absolute;margin-left:8.65pt;margin-top:6.6pt;width:433.55pt;height:159.3pt;z-index:251659264;visibility:visible;mso-wrap-style:square;mso-width-percent:0;mso-height-percent:0;mso-wrap-distance-left:9pt;mso-wrap-distance-top:0;mso-wrap-distance-right:9pt;mso-wrap-distance-bottom:0;mso-position-horizontal:absolute;mso-position-horizontal-relative:text;mso-position-vertical:absolute;mso-position-vertical-relative:text;mso-width-percent:0;mso-height-percent:0;mso-width-relative:margin;mso-height-relative:margin;v-text-anchor:top" o:gfxdata="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" filled="f" strokeweight=".5pt">
                 <v:textbox inset="21.6pt,14.4pt,14.4pt,14.4pt">
                   <w:txbxContent>
                     <w:p>
@@ -1755,7 +1756,35 @@
           <w:rFonts w:cstheme="minorHAnsi"/>
           <w:color w:val="000000" w:themeColor="text1"/>
         </w:rPr>
-        <w:t>when the rolling average with a window of 5 for the left and right prong forces were less than or equal to 0.3N.</w:t>
+        <w:t>when the rolling average with a window of 5 for the left and right prong forces were less than or equal to 0.3</w:t>
+      </w:r>
+      <w:r>
+        <w:rPr>
+          <w:rFonts w:cstheme="minorHAnsi"/>
+          <w:color w:val="000000" w:themeColor="text1"/>
+        </w:rPr>
+        <w:t xml:space="preserve"> (</w:t>
+      </w:r>
+      <w:r>
+        <w:rPr>
+          <w:rFonts w:cstheme="minorHAnsi"/>
+          <w:color w:val="000000" w:themeColor="text1"/>
+        </w:rPr>
+        <w:t>N</w:t>
+      </w:r>
+      <w:r>
+        <w:rPr>
+          <w:rFonts w:cstheme="minorHAnsi"/>
+          <w:color w:val="000000" w:themeColor="text1"/>
+        </w:rPr>
+        <w:t>)</w:t>
+      </w:r>
+      <w:r>
+        <w:rPr>
+          <w:rFonts w:cstheme="minorHAnsi"/>
+          <w:color w:val="000000" w:themeColor="text1"/>
+        </w:rPr>
+        <w:t>.</w:t>
       </w:r>
       <w:r>
         <w:rPr>
@@ -1832,6 +1861,72 @@
     </w:p>
     <w:p>
       <w:pPr>
+        <w:tabs>
+          <w:tab w:val="left" w:pos="470"/>
+        </w:tabs>
+        <w:rPr>
+          <w:rFonts w:cstheme="minorHAnsi"/>
+          <w:color w:val="000000" w:themeColor="text1"/>
+        </w:rPr>
+      </w:pPr>
+    </w:p>
+    <w:p>
+      <w:pPr>
+        <w:tabs>
+          <w:tab w:val="left" w:pos="470"/>
+        </w:tabs>
+        <w:rPr>
+          <w:rFonts w:cstheme="minorHAnsi"/>
+          <w:color w:val="000000" w:themeColor="text1"/>
+        </w:rPr>
+      </w:pPr>
+    </w:p>
+    <w:p>
+      <w:pPr>
+        <w:tabs>
+          <w:tab w:val="left" w:pos="470"/>
+        </w:tabs>
+        <w:rPr>
+          <w:rFonts w:cstheme="minorHAnsi"/>
+          <w:color w:val="000000" w:themeColor="text1"/>
+        </w:rPr>
+      </w:pPr>
+    </w:p>
+    <w:p>
+      <w:pPr>
+        <w:tabs>
+          <w:tab w:val="left" w:pos="470"/>
+        </w:tabs>
+        <w:rPr>
+          <w:rFonts w:cstheme="minorHAnsi"/>
+          <w:color w:val="000000" w:themeColor="text1"/>
+        </w:rPr>
+      </w:pPr>
+    </w:p>
+    <w:p>
+      <w:pPr>
+        <w:tabs>
+          <w:tab w:val="left" w:pos="470"/>
+        </w:tabs>
+        <w:rPr>
+          <w:rFonts w:cstheme="minorHAnsi"/>
+          <w:color w:val="000000" w:themeColor="text1"/>
+        </w:rPr>
+      </w:pPr>
+    </w:p>
+    <w:p>
+      <w:pPr>
+        <w:tabs>
+          <w:tab w:val="left" w:pos="470"/>
+        </w:tabs>
+        <w:rPr>
+          <w:rFonts w:cstheme="minorHAnsi"/>
+          <w:color w:val="000000" w:themeColor="text1"/>
+        </w:rPr>
+      </w:pPr>
+    </w:p>
+    <w:p>
+      <w:pPr>
         <w:ind w:right="-900" w:hanging="810"/>
         <w:jc w:val="center"/>
       </w:pPr>
@@ -1841,10 +1936,10 @@
         </w:rPr>
         <w:lastRenderedPageBreak/>
         <w:drawing>
-          <wp:inline distT="0" distB="0" distL="0" distR="0" wp14:anchorId="2D7AA3AD" wp14:editId="40742108">
-            <wp:extent cx="6445434" cy="7941365"/>
-            <wp:effectExtent l="0" t="0" r="6350" b="0"/>
-            <wp:docPr id="11" name="Picture 11"/>
+          <wp:inline distT="0" distB="0" distL="0" distR="0" wp14:anchorId="4849D445" wp14:editId="5CEA1887">
+            <wp:extent cx="6857075" cy="7860145"/>
+            <wp:effectExtent l="0" t="0" r="1270" b="1270"/>
+            <wp:docPr id="10" name="Picture 10"/>
             <wp:cNvGraphicFramePr>
               <a:graphicFrameLocks xmlns:a="http://schemas.openxmlformats.org/drawingml/2006/main" noChangeAspect="1"/>
             </wp:cNvGraphicFramePr>
@@ -1852,24 +1947,18 @@
               <a:graphicData uri="http://schemas.openxmlformats.org/drawingml/2006/picture">
                 <pic:pic xmlns:pic="http://schemas.openxmlformats.org/drawingml/2006/picture">
                   <pic:nvPicPr>
-                    <pic:cNvPr id="11" name="Picture 11"/>
+                    <pic:cNvPr id="10" name="Picture 10"/>
                     <pic:cNvPicPr/>
                   </pic:nvPicPr>
                   <pic:blipFill rotWithShape="1">
-                    <a:blip r:embed="rId5">
-                      <a:extLst>
-                        <a:ext uri="{28A0092B-C50C-407E-A947-70E740481C1C}">
-                          <a14:useLocalDpi xmlns:a14="http://schemas.microsoft.com/office/drawing/2010/main" val="0"/>
-                        </a:ext>
-                      </a:extLst>
-                    </a:blip>
-                    <a:srcRect l="22743" r="16385"/>
+                    <a:blip r:embed="rId5"/>
+                    <a:srcRect l="18337" r="16234"/>
                     <a:stretch/>
                   </pic:blipFill>
                   <pic:spPr bwMode="auto">
                     <a:xfrm>
                       <a:off x="0" y="0"/>
-                      <a:ext cx="6467836" cy="7968966"/>
+                      <a:ext cx="6874780" cy="7880440"/>
                     </a:xfrm>
                     <a:prstGeom prst="rect">
                       <a:avLst/>
@@ -1958,10 +2047,7 @@
         <w:t xml:space="preserve"> </w:t>
       </w:r>
       <w:r>
-        <w:t>segmentation</w:t>
-      </w:r>
-      <w:r>
-        <w:t xml:space="preserve"> model</w:t>
+        <w:t>segmentation model</w:t>
       </w:r>
       <w:r>
         <w:t>.</w:t>
@@ -2018,7 +2104,19 @@
         <w:rPr>
           <w:rFonts w:cstheme="minorHAnsi"/>
         </w:rPr>
-        <w:t xml:space="preserve"> operations with residual connection bypath and intermittent operations, e.g., </w:t>
+        <w:t xml:space="preserve"> operations with residual connection bypa</w:t>
+      </w:r>
+      <w:r>
+        <w:rPr>
+          <w:rFonts w:cstheme="minorHAnsi"/>
+        </w:rPr>
+        <w:t>ss</w:t>
+      </w:r>
+      <w:r>
+        <w:rPr>
+          <w:rFonts w:cstheme="minorHAnsi"/>
+        </w:rPr>
+        <w:t xml:space="preserve"> and intermittent operations, e.g., </w:t>
       </w:r>
       <w:r>
         <w:rPr>
@@ -2153,7 +2251,6 @@
           <w:b/>
           <w:bCs/>
         </w:rPr>
-        <w:lastRenderedPageBreak/>
         <w:t xml:space="preserve"> </w:t>
       </w:r>
     </w:p>
@@ -2167,21 +2264,15 @@
         <w:ind w:hanging="1080"/>
         <w:jc w:val="center"/>
       </w:pPr>
-    </w:p>
-    <w:p>
-      <w:pPr>
-        <w:ind w:hanging="450"/>
-        <w:jc w:val="center"/>
-      </w:pPr>
       <w:r>
         <w:rPr>
           <w:noProof/>
         </w:rPr>
         <w:drawing>
-          <wp:inline distT="0" distB="0" distL="0" distR="0" wp14:anchorId="153C600B" wp14:editId="5900FF1D">
-            <wp:extent cx="6756400" cy="5067300"/>
+          <wp:inline distT="0" distB="0" distL="0" distR="0" wp14:anchorId="20A0FA75" wp14:editId="6962F7B4">
+            <wp:extent cx="7233007" cy="5424755"/>
             <wp:effectExtent l="0" t="0" r="0" b="0"/>
-            <wp:docPr id="37" name="Picture 37"/>
+            <wp:docPr id="8" name="Picture 8"/>
             <wp:cNvGraphicFramePr>
               <a:graphicFrameLocks xmlns:a="http://schemas.openxmlformats.org/drawingml/2006/main" noChangeAspect="1"/>
             </wp:cNvGraphicFramePr>
@@ -2189,17 +2280,11 @@
               <a:graphicData uri="http://schemas.openxmlformats.org/drawingml/2006/picture">
                 <pic:pic xmlns:pic="http://schemas.openxmlformats.org/drawingml/2006/picture">
                   <pic:nvPicPr>
-                    <pic:cNvPr id="37" name="Picture 37"/>
+                    <pic:cNvPr id="8" name="Picture 8"/>
                     <pic:cNvPicPr/>
                   </pic:nvPicPr>
                   <pic:blipFill>
-                    <a:blip r:embed="rId7">
-                      <a:extLst>
-                        <a:ext uri="{28A0092B-C50C-407E-A947-70E740481C1C}">
-                          <a14:useLocalDpi xmlns:a14="http://schemas.microsoft.com/office/drawing/2010/main" val="0"/>
-                        </a:ext>
-                      </a:extLst>
-                    </a:blip>
+                    <a:blip r:embed="rId7"/>
                     <a:stretch>
                       <a:fillRect/>
                     </a:stretch>
@@ -2207,7 +2292,7 @@
                   <pic:spPr>
                     <a:xfrm>
                       <a:off x="0" y="0"/>
-                      <a:ext cx="6758592" cy="5068944"/>
+                      <a:ext cx="7248374" cy="5436280"/>
                     </a:xfrm>
                     <a:prstGeom prst="rect">
                       <a:avLst/>
@@ -2222,6 +2307,12 @@
     </w:p>
     <w:p>
       <w:pPr>
+        <w:ind w:hanging="450"/>
+        <w:jc w:val="center"/>
+      </w:pPr>
+    </w:p>
+    <w:p>
+      <w:pPr>
         <w:jc w:val="center"/>
       </w:pPr>
     </w:p>
@@ -2267,7 +2358,7 @@
           <w:b/>
           <w:bCs/>
         </w:rPr>
-        <w:t xml:space="preserve">The InceptionTime model architecture used for </w:t>
+        <w:t xml:space="preserve">The InceptionTime model architecture used </w:t>
       </w:r>
       <w:r>
         <w:rPr>
@@ -2288,14 +2379,14 @@
           <w:b/>
           <w:bCs/>
         </w:rPr>
-        <w:t>on</w:t>
-      </w:r>
-      <w:r>
-        <w:rPr>
-          <w:b/>
-          <w:bCs/>
-        </w:rPr>
-        <w:t xml:space="preserve"> time-series of segmented force profiles.</w:t>
+        <w:t xml:space="preserve">on </w:t>
+      </w:r>
+      <w:r>
+        <w:rPr>
+          <w:b/>
+          <w:bCs/>
+        </w:rPr>
+        <w:t>time-series of segmented force profiles.</w:t>
       </w:r>
       <w:r>
         <w:rPr>
@@ -2308,19 +2399,7 @@
         <w:t xml:space="preserve">The graph shows detailed procedure names and attribute values for skill classification model (depth size = 8). Note: the network for task recognition </w:t>
       </w:r>
       <w:r>
-        <w:t>has</w:t>
-      </w:r>
-      <w:r>
-        <w:t xml:space="preserve"> slight differences (</w:t>
-      </w:r>
-      <w:r>
-        <w:t xml:space="preserve">e.g., </w:t>
-      </w:r>
-      <w:r>
-        <w:t>depth size = 10)</w:t>
-      </w:r>
-      <w:r>
-        <w:t xml:space="preserve"> which is not included in the report to avoid </w:t>
+        <w:t xml:space="preserve">is not included in the report to avoid </w:t>
       </w:r>
       <w:r>
         <w:t>duplication</w:t>
@@ -2629,6 +2708,7 @@
       <w:r>
         <w:rPr>
           <w:noProof/>
+          <w:lang w:val="en-US"/>
         </w:rPr>
         <w:drawing>
           <wp:inline distT="0" distB="0" distL="0" distR="0" wp14:anchorId="1E9DDA1A" wp14:editId="2E8A363D">
@@ -2668,8 +2748,8 @@
                       <a:noFill/>
                     </a:ln>
                     <a:extLst>
-                      <a:ext uri="{53640926-AAD7-44D8-BBD7-CCE9431645EC}">
-                        <a14:shadowObscured xmlns:a14="http://schemas.microsoft.com/office/drawing/2010/main"/>
+                      <a:ext uri="{53640926-AAD7-44d8-BBD7-CCE9431645EC}">
+                        <a14:shadowObscured xmlns="" xmlns:mo="http://schemas.microsoft.com/office/mac/office/2008/main" xmlns:mv="urn:schemas-microsoft-com:mac:vml" xmlns:o="urn:schemas-microsoft-com:office:office" xmlns:v="urn:schemas-microsoft-com:vml" xmlns:w10="urn:schemas-microsoft-com:office:word" xmlns:w="http://schemas.openxmlformats.org/wordprocessingml/2006/main" xmlns:a14="http://schemas.microsoft.com/office/drawing/2010/main"/>
                       </a:ext>
                     </a:extLst>
                   </pic:spPr>
@@ -2727,28 +2807,14 @@
           <w:b/>
           <w:bCs/>
         </w:rPr>
-        <w:t xml:space="preserve">The LSTM architecture used </w:t>
-      </w:r>
-      <w:r>
-        <w:rPr>
-          <w:b/>
-          <w:bCs/>
-        </w:rPr>
-        <w:t>as a</w:t>
-      </w:r>
-      <w:r>
-        <w:rPr>
-          <w:b/>
-          <w:bCs/>
-        </w:rPr>
-        <w:t>n</w:t>
-      </w:r>
-      <w:r>
-        <w:rPr>
-          <w:b/>
-          <w:bCs/>
-        </w:rPr>
-        <w:t xml:space="preserve"> experimental model for</w:t>
+        <w:t xml:space="preserve">The LSTM model architecture used </w:t>
+      </w:r>
+      <w:r>
+        <w:rPr>
+          <w:b/>
+          <w:bCs/>
+        </w:rPr>
+        <w:t>as an experimental model for force profile pattern recognition</w:t>
       </w:r>
       <w:r>
         <w:rPr>
@@ -2762,20 +2828,6 @@
           <w:b/>
           <w:bCs/>
         </w:rPr>
-        <w:t>force profile pattern recognition</w:t>
-      </w:r>
-      <w:r>
-        <w:rPr>
-          <w:b/>
-          <w:bCs/>
-        </w:rPr>
-        <w:t xml:space="preserve"> </w:t>
-      </w:r>
-      <w:r>
-        <w:rPr>
-          <w:b/>
-          <w:bCs/>
-        </w:rPr>
         <w:t>on</w:t>
       </w:r>
       <w:r>
@@ -2786,6 +2838,9 @@
         <w:t xml:space="preserve"> time-series of segmented force profiles.</w:t>
       </w:r>
       <w:r>
+        <w:rPr>
+          <w:b/>
+        </w:rPr>
         <w:t xml:space="preserve"> </w:t>
       </w:r>
       <w:r>
@@ -2992,6 +3047,7 @@
         <w:rPr>
           <w:rFonts w:cstheme="minorHAnsi"/>
           <w:noProof/>
+          <w:lang w:val="en-US"/>
         </w:rPr>
         <w:lastRenderedPageBreak/>
         <w:drawing>
@@ -3040,6 +3096,7 @@
         <w:rPr>
           <w:rFonts w:cstheme="minorHAnsi"/>
           <w:noProof/>
+          <w:lang w:val="en-US"/>
         </w:rPr>
         <w:drawing>
           <wp:inline distT="0" distB="0" distL="0" distR="0" wp14:anchorId="47EF1219" wp14:editId="0A52A187">
@@ -3416,6 +3473,7 @@
         <w:rPr>
           <w:rFonts w:cstheme="minorHAnsi"/>
           <w:noProof/>
+          <w:lang w:val="en-US"/>
         </w:rPr>
         <w:lastRenderedPageBreak/>
         <w:drawing>
@@ -3486,6 +3544,7 @@
         <w:rPr>
           <w:rFonts w:cstheme="minorHAnsi"/>
           <w:noProof/>
+          <w:lang w:val="en-US"/>
         </w:rPr>
         <w:drawing>
           <wp:inline distT="0" distB="0" distL="0" distR="0" wp14:anchorId="2ECD818C" wp14:editId="6FCC1853">
@@ -3603,7 +3662,7 @@
           <w:i/>
           <w:iCs/>
         </w:rPr>
-        <w:t>ON</w:t>
+        <w:t>OFF</w:t>
       </w:r>
       <w:r>
         <w:rPr>
@@ -3623,6 +3682,7 @@
         <w:rPr>
           <w:rFonts w:cstheme="minorHAnsi"/>
           <w:noProof/>
+          <w:lang w:val="en-US"/>
         </w:rPr>
         <w:lastRenderedPageBreak/>
         <w:drawing>
@@ -3707,6 +3767,7 @@
         <w:rPr>
           <w:rFonts w:cstheme="minorHAnsi"/>
           <w:noProof/>
+          <w:lang w:val="en-US"/>
         </w:rPr>
         <w:drawing>
           <wp:inline distT="0" distB="0" distL="0" distR="0" wp14:anchorId="7AC71232" wp14:editId="7044249A">
@@ -3884,7 +3945,19 @@
         <w:rPr>
           <w:rFonts w:cstheme="minorHAnsi"/>
         </w:rPr>
-        <w:t xml:space="preserve"> (area under the curve) for both classes were </w:t>
+        <w:t xml:space="preserve"> (area under the curve) for both classes w</w:t>
+      </w:r>
+      <w:r>
+        <w:rPr>
+          <w:rFonts w:cstheme="minorHAnsi"/>
+        </w:rPr>
+        <w:t>as</w:t>
+      </w:r>
+      <w:r>
+        <w:rPr>
+          <w:rFonts w:cstheme="minorHAnsi"/>
+        </w:rPr>
+        <w:t xml:space="preserve"> </w:t>
       </w:r>
       <w:r>
         <w:rPr>
@@ -3896,7 +3969,73 @@
         <w:rPr>
           <w:rFonts w:cstheme="minorHAnsi"/>
         </w:rPr>
-        <w:t xml:space="preserve"> (a) which was similar for each individual class of forceps </w:t>
+        <w:t xml:space="preserve">. </w:t>
+      </w:r>
+      <w:r>
+        <w:rPr>
+          <w:rFonts w:cstheme="minorHAnsi"/>
+        </w:rPr>
+        <w:t>b)</w:t>
+      </w:r>
+      <w:r>
+        <w:rPr>
+          <w:rFonts w:cstheme="minorHAnsi"/>
+        </w:rPr>
+        <w:t xml:space="preserve"> </w:t>
+      </w:r>
+      <w:r>
+        <w:rPr>
+          <w:rFonts w:cstheme="minorHAnsi"/>
+        </w:rPr>
+        <w:t xml:space="preserve">The </w:t>
+      </w:r>
+      <w:r>
+        <w:rPr>
+          <w:rFonts w:cstheme="minorHAnsi"/>
+        </w:rPr>
+        <w:t xml:space="preserve">precision-recall </w:t>
+      </w:r>
+      <w:r>
+        <w:rPr>
+          <w:rFonts w:cstheme="minorHAnsi"/>
+        </w:rPr>
+        <w:t>values were 0.9</w:t>
+      </w:r>
+      <w:r>
+        <w:rPr>
+          <w:rFonts w:cstheme="minorHAnsi"/>
+        </w:rPr>
+        <w:t>9</w:t>
+      </w:r>
+      <w:r>
+        <w:rPr>
+          <w:rFonts w:cstheme="minorHAnsi"/>
+        </w:rPr>
+        <w:t xml:space="preserve"> and 0.9</w:t>
+      </w:r>
+      <w:r>
+        <w:rPr>
+          <w:rFonts w:cstheme="minorHAnsi"/>
+        </w:rPr>
+        <w:t>8</w:t>
+      </w:r>
+      <w:r>
+        <w:rPr>
+          <w:rFonts w:cstheme="minorHAnsi"/>
+        </w:rPr>
+        <w:t xml:space="preserve"> </w:t>
+      </w:r>
+      <w:r>
+        <w:rPr>
+          <w:rFonts w:cstheme="minorHAnsi"/>
+        </w:rPr>
+        <w:t xml:space="preserve">for </w:t>
+      </w:r>
+      <w:r>
+        <w:rPr>
+          <w:rFonts w:cstheme="minorHAnsi"/>
+        </w:rPr>
+        <w:t xml:space="preserve">each class of forceps </w:t>
       </w:r>
       <w:r>
         <w:rPr>
@@ -3910,7 +4049,19 @@
         <w:rPr>
           <w:rFonts w:cstheme="minorHAnsi"/>
         </w:rPr>
-        <w:t xml:space="preserve"> and </w:t>
+        <w:t xml:space="preserve"> </w:t>
+      </w:r>
+      <w:r>
+        <w:rPr>
+          <w:rFonts w:cstheme="minorHAnsi"/>
+        </w:rPr>
+        <w:t xml:space="preserve">(class 1) </w:t>
+      </w:r>
+      <w:r>
+        <w:rPr>
+          <w:rFonts w:cstheme="minorHAnsi"/>
+        </w:rPr>
+        <w:t xml:space="preserve">and </w:t>
       </w:r>
       <w:r>
         <w:rPr>
@@ -3923,8 +4074,40 @@
       <w:r>
         <w:rPr>
           <w:rFonts w:cstheme="minorHAnsi"/>
-        </w:rPr>
-        <w:t xml:space="preserve"> (b). b) The inclusion of ISO-F1 curves show that for </w:t>
+          <w:i/>
+          <w:iCs/>
+        </w:rPr>
+        <w:t xml:space="preserve"> </w:t>
+      </w:r>
+      <w:r>
+        <w:rPr>
+          <w:rFonts w:cstheme="minorHAnsi"/>
+        </w:rPr>
+        <w:t>(class 0)</w:t>
+      </w:r>
+      <w:r>
+        <w:rPr>
+          <w:rFonts w:cstheme="minorHAnsi"/>
+        </w:rPr>
+        <w:t>, respectively.</w:t>
+      </w:r>
+      <w:r>
+        <w:rPr>
+          <w:rFonts w:cstheme="minorHAnsi"/>
+        </w:rPr>
+        <w:t xml:space="preserve"> The inclusion of ISO-F1 curves show</w:t>
+      </w:r>
+      <w:r>
+        <w:rPr>
+          <w:rFonts w:cstheme="minorHAnsi"/>
+        </w:rPr>
+        <w:t>s</w:t>
+      </w:r>
+      <w:r>
+        <w:rPr>
+          <w:rFonts w:cstheme="minorHAnsi"/>
+        </w:rPr>
+        <w:t xml:space="preserve"> that for </w:t>
       </w:r>
       <w:r>
         <w:rPr>
@@ -4004,6 +4187,7 @@
         <w:rPr>
           <w:rFonts w:cstheme="minorHAnsi"/>
           <w:noProof/>
+          <w:lang w:val="en-US"/>
         </w:rPr>
         <w:lastRenderedPageBreak/>
         <w:drawing>
@@ -4058,6 +4242,7 @@
         <w:rPr>
           <w:rFonts w:cstheme="minorHAnsi"/>
           <w:noProof/>
+          <w:lang w:val="en-US"/>
         </w:rPr>
         <w:drawing>
           <wp:inline distT="0" distB="0" distL="0" distR="0" wp14:anchorId="7094716F" wp14:editId="09D0AF28">
@@ -4504,6 +4689,7 @@
         <w:rPr>
           <w:rFonts w:cstheme="minorHAnsi"/>
           <w:noProof/>
+          <w:lang w:val="en-US"/>
         </w:rPr>
         <w:lastRenderedPageBreak/>
         <w:drawing>
@@ -4574,6 +4760,7 @@
         <w:rPr>
           <w:rFonts w:cstheme="minorHAnsi"/>
           <w:noProof/>
+          <w:lang w:val="en-US"/>
         </w:rPr>
         <w:drawing>
           <wp:inline distT="0" distB="0" distL="0" distR="0" wp14:anchorId="509C2929" wp14:editId="11E3F917">
@@ -4691,7 +4878,7 @@
           <w:i/>
           <w:iCs/>
         </w:rPr>
-        <w:t>Expert</w:t>
+        <w:t>Novice</w:t>
       </w:r>
       <w:r>
         <w:rPr>
@@ -4819,6 +5006,7 @@
         <w:rPr>
           <w:rFonts w:cstheme="minorHAnsi"/>
           <w:noProof/>
+          <w:lang w:val="en-US"/>
         </w:rPr>
         <w:lastRenderedPageBreak/>
         <w:drawing>
@@ -4895,6 +5083,7 @@
         <w:rPr>
           <w:rFonts w:cstheme="minorHAnsi"/>
           <w:noProof/>
+          <w:lang w:val="en-US"/>
         </w:rPr>
         <w:drawing>
           <wp:inline distT="0" distB="0" distL="0" distR="0" wp14:anchorId="78B29DAA" wp14:editId="2144EEA3">
@@ -5222,6 +5411,7 @@
       <w:r>
         <w:rPr>
           <w:noProof/>
+          <w:lang w:val="en-US"/>
         </w:rPr>
         <w:drawing>
           <wp:inline distT="0" distB="0" distL="0" distR="0" wp14:anchorId="67A8AD82" wp14:editId="6EEA30A6">
@@ -5268,6 +5458,7 @@
       <w:r>
         <w:rPr>
           <w:noProof/>
+          <w:lang w:val="en-US"/>
         </w:rPr>
         <w:drawing>
           <wp:inline distT="0" distB="0" distL="0" distR="0" wp14:anchorId="6857A5BA" wp14:editId="09084F99">
@@ -5474,7 +5665,23 @@
           <w:b/>
           <w:bCs/>
         </w:rPr>
-        <w:t>surgical skill pattern</w:t>
+        <w:t xml:space="preserve">surgical </w:t>
+      </w:r>
+      <w:r>
+        <w:rPr>
+          <w:rFonts w:cstheme="minorHAnsi"/>
+          <w:b/>
+          <w:bCs/>
+        </w:rPr>
+        <w:t>task</w:t>
+      </w:r>
+      <w:r>
+        <w:rPr>
+          <w:rFonts w:cstheme="minorHAnsi"/>
+          <w:b/>
+          <w:bCs/>
+        </w:rPr>
+        <w:t xml:space="preserve"> pattern</w:t>
       </w:r>
       <w:r>
         <w:rPr>
@@ -5600,7 +5807,7 @@
         <w:rPr>
           <w:rFonts w:cstheme="minorHAnsi"/>
         </w:rPr>
-        <w:t>40</w:t>
+        <w:t>50</w:t>
       </w:r>
       <w:r>
         <w:rPr>
@@ -5697,6 +5904,7 @@
         <w:rPr>
           <w:rFonts w:cstheme="minorHAnsi"/>
           <w:noProof/>
+          <w:lang w:val="en-US"/>
         </w:rPr>
         <w:lastRenderedPageBreak/>
         <w:drawing>
@@ -5767,6 +5975,7 @@
         <w:rPr>
           <w:rFonts w:cstheme="minorHAnsi"/>
           <w:noProof/>
+          <w:lang w:val="en-US"/>
         </w:rPr>
         <w:drawing>
           <wp:inline distT="0" distB="0" distL="0" distR="0" wp14:anchorId="393D6AD0" wp14:editId="374E85C8">
@@ -5886,13 +6095,41 @@
           <w:b/>
           <w:bCs/>
         </w:rPr>
-        <w:t xml:space="preserve"> | The prediction performance for the skill recognition model through receiver operating characteristic curves. </w:t>
-      </w:r>
-      <w:r>
-        <w:rPr>
-          <w:rFonts w:cstheme="minorHAnsi"/>
-        </w:rPr>
-        <w:t>The ROC plots illustrate the diagnostic ability of the classifier in the skill classification model as the discrimination threshold varies by plotting the TPR (sensitivity or recall) against the FPR (1-specificity). a) Shows the class 0 (</w:t>
+        <w:t xml:space="preserve"> | The prediction performance for the </w:t>
+      </w:r>
+      <w:r>
+        <w:rPr>
+          <w:rFonts w:cstheme="minorHAnsi"/>
+          <w:b/>
+          <w:bCs/>
+        </w:rPr>
+        <w:t>task</w:t>
+      </w:r>
+      <w:r>
+        <w:rPr>
+          <w:rFonts w:cstheme="minorHAnsi"/>
+          <w:b/>
+          <w:bCs/>
+        </w:rPr>
+        <w:t xml:space="preserve"> recognition model through receiver operating characteristic curves. </w:t>
+      </w:r>
+      <w:r>
+        <w:rPr>
+          <w:rFonts w:cstheme="minorHAnsi"/>
+        </w:rPr>
+        <w:t xml:space="preserve">The ROC plots illustrate the diagnostic ability of the classifier in the </w:t>
+      </w:r>
+      <w:r>
+        <w:rPr>
+          <w:rFonts w:cstheme="minorHAnsi"/>
+        </w:rPr>
+        <w:t>task</w:t>
+      </w:r>
+      <w:r>
+        <w:rPr>
+          <w:rFonts w:cstheme="minorHAnsi"/>
+        </w:rPr>
+        <w:t xml:space="preserve"> classification model as the discrimination threshold varies by plotting the TPR (sensitivity or recall) against the FPR (1-specificity). a) Shows the class 0 (</w:t>
       </w:r>
       <w:r>
         <w:rPr>
@@ -5942,7 +6179,79 @@
         <w:rPr>
           <w:rFonts w:cstheme="minorHAnsi"/>
         </w:rPr>
-        <w:t xml:space="preserve"> comparison values (independently for each class) to be </w:t>
+        <w:t xml:space="preserve"> comparison</w:t>
+      </w:r>
+      <w:r>
+        <w:rPr>
+          <w:rFonts w:cstheme="minorHAnsi"/>
+        </w:rPr>
+        <w:t>s</w:t>
+      </w:r>
+      <w:r>
+        <w:rPr>
+          <w:rFonts w:cstheme="minorHAnsi"/>
+        </w:rPr>
+        <w:t xml:space="preserve"> (independently for each class) </w:t>
+      </w:r>
+      <w:r>
+        <w:rPr>
+          <w:rFonts w:cstheme="minorHAnsi"/>
+        </w:rPr>
+        <w:t>as well as the</w:t>
+      </w:r>
+      <w:r>
+        <w:rPr>
+          <w:rFonts w:cstheme="minorHAnsi"/>
+        </w:rPr>
+        <w:t xml:space="preserve"> micro-average </w:t>
+      </w:r>
+      <w:r>
+        <w:rPr>
+          <w:rFonts w:cstheme="minorHAnsi"/>
+        </w:rPr>
+        <w:t>values</w:t>
+      </w:r>
+      <w:r>
+        <w:rPr>
+          <w:rFonts w:cstheme="minorHAnsi"/>
+        </w:rPr>
+        <w:t xml:space="preserve"> </w:t>
+      </w:r>
+      <w:r>
+        <w:rPr>
+          <w:rFonts w:cstheme="minorHAnsi"/>
+        </w:rPr>
+        <w:t>(aggregative contribution for all classes)</w:t>
+      </w:r>
+      <w:r>
+        <w:rPr>
+          <w:rFonts w:cstheme="minorHAnsi"/>
+        </w:rPr>
+        <w:t xml:space="preserve"> </w:t>
+      </w:r>
+      <w:r>
+        <w:rPr>
+          <w:rFonts w:cstheme="minorHAnsi"/>
+        </w:rPr>
+        <w:t xml:space="preserve">which </w:t>
+      </w:r>
+      <w:r>
+        <w:rPr>
+          <w:rFonts w:cstheme="minorHAnsi"/>
+        </w:rPr>
+        <w:t>were equal</w:t>
+      </w:r>
+      <w:r>
+        <w:rPr>
+          <w:rFonts w:cstheme="minorHAnsi"/>
+        </w:rPr>
+        <w:t xml:space="preserve"> </w:t>
+      </w:r>
+      <w:r>
+        <w:rPr>
+          <w:rFonts w:cstheme="minorHAnsi"/>
+        </w:rPr>
+        <w:t xml:space="preserve">to </w:t>
       </w:r>
       <w:r>
         <w:rPr>
@@ -5954,19 +6263,7 @@
         <w:rPr>
           <w:rFonts w:cstheme="minorHAnsi"/>
         </w:rPr>
-        <w:t xml:space="preserve"> </w:t>
-      </w:r>
-      <w:r>
-        <w:rPr>
-          <w:rFonts w:cstheme="minorHAnsi"/>
-        </w:rPr>
-        <w:t>as well as the</w:t>
-      </w:r>
-      <w:r>
-        <w:rPr>
-          <w:rFonts w:cstheme="minorHAnsi"/>
-        </w:rPr>
-        <w:t xml:space="preserve"> micro-average (aggregative contribution for all classes). </w:t>
+        <w:t xml:space="preserve">. </w:t>
       </w:r>
     </w:p>
     <w:p>
@@ -6052,6 +6349,7 @@
         <w:rPr>
           <w:rFonts w:cstheme="minorHAnsi"/>
           <w:noProof/>
+          <w:lang w:val="en-US"/>
         </w:rPr>
         <w:lastRenderedPageBreak/>
         <w:drawing>
@@ -6128,6 +6426,7 @@
         <w:rPr>
           <w:rFonts w:cstheme="minorHAnsi"/>
           <w:noProof/>
+          <w:lang w:val="en-US"/>
         </w:rPr>
         <w:drawing>
           <wp:inline distT="0" distB="0" distL="0" distR="0" wp14:anchorId="3C011CBB" wp14:editId="11B7FE37">
@@ -7584,15 +7883,6 @@
     <w:lsdException w:name="Book Title" w:uiPriority="33" w:qFormat="1"/>
     <w:lsdException w:name="Bibliography" w:semiHidden="1" w:uiPriority="37" w:unhideWhenUsed="1"/>
     <w:lsdException w:name="TOC Heading" w:semiHidden="1" w:uiPriority="39" w:unhideWhenUsed="1" w:qFormat="1"/>
-    <w:lsdException w:name="Plain Table 1" w:uiPriority="41"/>
-    <w:lsdException w:name="Plain Table 2" w:uiPriority="42"/>
-    <w:lsdException w:name="Plain Table 3" w:uiPriority="43"/>
-    <w:lsdException w:name="Plain Table 4" w:uiPriority="44"/>
-    <w:lsdException w:name="Plain Table 5" w:uiPriority="45"/>
-    <w:lsdException w:name="Grid Table Light" w:uiPriority="40"/>
-    <w:lsdException w:name="Grid Table 1 Light" w:uiPriority="46"/>
-    <w:lsdException w:name="Grid Table 2" w:uiPriority="47"/>
-    <w:lsdException w:name="Grid Table 3" w:uiPriority="48"/>
     <w:lsdException w:name="Grid Table 4" w:uiPriority="49"/>
     <w:lsdException w:name="Grid Table 5 Dark" w:uiPriority="50"/>
     <w:lsdException w:name="Grid Table 6 Colorful" w:uiPriority="51"/>
@@ -7843,6 +8133,34 @@
       <w:bCs/>
     </w:rPr>
   </w:style>
+  <w:style w:type="paragraph" w:styleId="BalloonText">
+    <w:name w:val="Balloon Text"/>
+    <w:basedOn w:val="Normal"/>
+    <w:link w:val="BalloonTextChar"/>
+    <w:uiPriority w:val="99"/>
+    <w:semiHidden/>
+    <w:unhideWhenUsed/>
+    <w:rsid w:val="001D54AE"/>
+    <w:rPr>
+      <w:rFonts w:ascii="Lucida Grande" w:hAnsi="Lucida Grande" w:cs="Lucida Grande"/>
+      <w:sz w:val="18"/>
+      <w:szCs w:val="18"/>
+    </w:rPr>
+  </w:style>
+  <w:style w:type="character" w:customStyle="1" w:styleId="BalloonTextChar">
+    <w:name w:val="Balloon Text Char"/>
+    <w:basedOn w:val="DefaultParagraphFont"/>
+    <w:link w:val="BalloonText"/>
+    <w:uiPriority w:val="99"/>
+    <w:semiHidden/>
+    <w:rsid w:val="001D54AE"/>
+    <w:rPr>
+      <w:rFonts w:ascii="Lucida Grande" w:hAnsi="Lucida Grande" w:cs="Lucida Grande"/>
+      <w:sz w:val="18"/>
+      <w:szCs w:val="18"/>
+      <w:lang w:val="en-GB"/>
+    </w:rPr>
+  </w:style>
 </w:styles>
 </file>
 
@@ -7889,7 +8207,7 @@
     </a:clrScheme>
     <a:fontScheme name="Office">
       <a:majorFont>
-        <a:latin typeface="Calibri Light" panose="020F0302020204030204"/>
+        <a:latin typeface="Calibri Light"/>
         <a:ea typeface=""/>
         <a:cs typeface=""/>
         <a:font script="Jpan" typeface="游ゴシック Light"/>
@@ -7941,7 +8259,7 @@
         <a:font script="Tfng" typeface="Ebrima"/>
       </a:majorFont>
       <a:minorFont>
-        <a:latin typeface="Calibri" panose="020F0502020204030204"/>
+        <a:latin typeface="Calibri"/>
         <a:ea typeface=""/>
         <a:cs typeface=""/>
         <a:font script="Jpan" typeface="游明朝"/>
